--- a/cv/CV_Eduardo Q Marques - port.docx
+++ b/cv/CV_Eduardo Q Marques - port.docx
@@ -1,6 +1,6 @@
 
 <file path=word/document.xml><?xml version="1.0" encoding="utf-8"?>
-<w:document xmlns:wpc="http://schemas.microsoft.com/office/word/2010/wordprocessingCanvas" xmlns:mc="http://schemas.openxmlformats.org/markup-compatibility/2006" xmlns:o="urn:schemas-microsoft-com:office:office" xmlns:r="http://schemas.openxmlformats.org/officeDocument/2006/relationships" xmlns:m="http://schemas.openxmlformats.org/officeDocument/2006/math" xmlns:v="urn:schemas-microsoft-com:vml" xmlns:wp14="http://schemas.microsoft.com/office/word/2010/wordprocessingDrawing" xmlns:wp="http://schemas.openxmlformats.org/drawingml/2006/wordprocessingDrawing" xmlns:w10="urn:schemas-microsoft-com:office:word" xmlns:w="http://schemas.openxmlformats.org/wordprocessingml/2006/main" xmlns:w14="http://schemas.microsoft.com/office/word/2010/wordml" xmlns:wpg="http://schemas.microsoft.com/office/word/2010/wordprocessingGroup" xmlns:wpi="http://schemas.microsoft.com/office/word/2010/wordprocessingInk" xmlns:wne="http://schemas.microsoft.com/office/word/2006/wordml" xmlns:wps="http://schemas.microsoft.com/office/word/2010/wordprocessingShape" mc:Ignorable="w14 wp14">
+<w:document xmlns:wpc="http://schemas.microsoft.com/office/word/2010/wordprocessingCanvas" xmlns:cx="http://schemas.microsoft.com/office/drawing/2014/chartex" xmlns:mc="http://schemas.openxmlformats.org/markup-compatibility/2006" xmlns:o="urn:schemas-microsoft-com:office:office" xmlns:r="http://schemas.openxmlformats.org/officeDocument/2006/relationships" xmlns:m="http://schemas.openxmlformats.org/officeDocument/2006/math" xmlns:v="urn:schemas-microsoft-com:vml" xmlns:wp14="http://schemas.microsoft.com/office/word/2010/wordprocessingDrawing" xmlns:wp="http://schemas.openxmlformats.org/drawingml/2006/wordprocessingDrawing" xmlns:w10="urn:schemas-microsoft-com:office:word" xmlns:w="http://schemas.openxmlformats.org/wordprocessingml/2006/main" xmlns:w14="http://schemas.microsoft.com/office/word/2010/wordml" xmlns:w15="http://schemas.microsoft.com/office/word/2012/wordml" xmlns:w16se="http://schemas.microsoft.com/office/word/2015/wordml/symex" xmlns:wpg="http://schemas.microsoft.com/office/word/2010/wordprocessingGroup" xmlns:wpi="http://schemas.microsoft.com/office/word/2010/wordprocessingInk" xmlns:wne="http://schemas.microsoft.com/office/word/2006/wordml" xmlns:wps="http://schemas.microsoft.com/office/word/2010/wordprocessingShape" mc:Ignorable="w14 w15 w16se wp14">
   <w:body>
     <w:p>
       <w:pPr>
@@ -49,7 +49,7 @@
                     </pic:cNvPicPr>
                   </pic:nvPicPr>
                   <pic:blipFill>
-                    <a:blip r:embed="rId7" cstate="print">
+                    <a:blip r:embed="rId6" cstate="print">
                       <a:extLst>
                         <a:ext uri="{28A0092B-C50C-407E-A947-70E740481C1C}">
                           <a14:useLocalDpi xmlns:a14="http://schemas.microsoft.com/office/drawing/2010/main" val="0"/>
@@ -97,6 +97,50 @@
     <w:p>
       <w:pPr>
         <w:spacing w:after="0" w:line="240" w:lineRule="auto"/>
+        <w:rPr>
+          <w:rFonts w:ascii="Arial" w:hAnsi="Arial" w:cs="Arial"/>
+          <w:i/>
+          <w:color w:val="000000" w:themeColor="text1"/>
+          <w:sz w:val="20"/>
+          <w:szCs w:val="20"/>
+        </w:rPr>
+      </w:pPr>
+      <w:r>
+        <w:rPr>
+          <w:rFonts w:ascii="Arial" w:hAnsi="Arial" w:cs="Arial"/>
+          <w:i/>
+          <w:color w:val="000000" w:themeColor="text1"/>
+          <w:sz w:val="20"/>
+          <w:szCs w:val="20"/>
+        </w:rPr>
+        <w:t>Especialista em sensoriamento remoto, padrões climatológicos</w:t>
+      </w:r>
+    </w:p>
+    <w:p>
+      <w:pPr>
+        <w:spacing w:after="0" w:line="240" w:lineRule="auto"/>
+        <w:rPr>
+          <w:rFonts w:ascii="Arial" w:hAnsi="Arial" w:cs="Arial"/>
+          <w:i/>
+          <w:color w:val="000000" w:themeColor="text1"/>
+          <w:sz w:val="20"/>
+          <w:szCs w:val="20"/>
+        </w:rPr>
+      </w:pPr>
+      <w:r>
+        <w:rPr>
+          <w:rFonts w:ascii="Arial" w:hAnsi="Arial" w:cs="Arial"/>
+          <w:i/>
+          <w:color w:val="000000" w:themeColor="text1"/>
+          <w:sz w:val="20"/>
+          <w:szCs w:val="20"/>
+        </w:rPr>
+        <w:t>e ciência de dados</w:t>
+      </w:r>
+    </w:p>
+    <w:p>
+      <w:pPr>
+        <w:spacing w:after="0" w:line="240" w:lineRule="auto"/>
         <w:jc w:val="center"/>
         <w:rPr>
           <w:rFonts w:ascii="Arial" w:hAnsi="Arial" w:cs="Arial"/>
@@ -109,41 +153,10 @@
     </w:p>
     <w:p>
       <w:pPr>
-        <w:pStyle w:val="Corpodetexto"/>
-        <w:rPr>
-          <w:rFonts w:eastAsia="Arial Unicode MS"/>
-          <w:b/>
-          <w:color w:val="000000" w:themeColor="text1"/>
-          <w:sz w:val="20"/>
-          <w:szCs w:val="20"/>
-        </w:rPr>
-      </w:pPr>
-      <w:r>
-        <w:rPr>
-          <w:rFonts w:eastAsia="Arial Unicode MS"/>
-          <w:b/>
-          <w:color w:val="000000" w:themeColor="text1"/>
-          <w:sz w:val="20"/>
-          <w:szCs w:val="20"/>
-        </w:rPr>
-        <w:t xml:space="preserve">Candidato a </w:t>
-      </w:r>
-      <w:r>
-        <w:rPr>
-          <w:rFonts w:eastAsia="Arial Unicode MS"/>
-          <w:b/>
-          <w:color w:val="000000" w:themeColor="text1"/>
-          <w:sz w:val="20"/>
-          <w:szCs w:val="20"/>
-        </w:rPr>
-        <w:t>Doutor</w:t>
-      </w:r>
-    </w:p>
-    <w:p>
-      <w:pPr>
         <w:spacing w:after="0" w:line="240" w:lineRule="auto"/>
         <w:rPr>
           <w:rFonts w:ascii="Arial" w:eastAsia="Arial Unicode MS" w:hAnsi="Arial" w:cs="Arial"/>
+          <w:b/>
           <w:color w:val="000000" w:themeColor="text1"/>
           <w:sz w:val="20"/>
           <w:szCs w:val="20"/>
@@ -152,33 +165,82 @@
       <w:r>
         <w:rPr>
           <w:rFonts w:ascii="Arial" w:eastAsia="Arial Unicode MS" w:hAnsi="Arial" w:cs="Arial"/>
-          <w:color w:val="000000" w:themeColor="text1"/>
-          <w:sz w:val="20"/>
-          <w:szCs w:val="20"/>
-        </w:rPr>
-        <w:t>Programa de Pós-Graduação em Ecologia e Conservação</w:t>
-      </w:r>
-      <w:bookmarkStart w:id="0" w:name="_GoBack"/>
-      <w:bookmarkEnd w:id="0"/>
-    </w:p>
-    <w:p>
-      <w:pPr>
-        <w:spacing w:after="0" w:line="240" w:lineRule="auto"/>
+          <w:b/>
+          <w:color w:val="000000" w:themeColor="text1"/>
+          <w:sz w:val="20"/>
+          <w:szCs w:val="20"/>
+        </w:rPr>
+        <w:t xml:space="preserve">Pesquisador </w:t>
+      </w:r>
+      <w:r>
         <w:rPr>
           <w:rFonts w:ascii="Arial" w:eastAsia="Arial Unicode MS" w:hAnsi="Arial" w:cs="Arial"/>
-          <w:color w:val="000000" w:themeColor="text1"/>
-          <w:sz w:val="20"/>
-          <w:szCs w:val="20"/>
-        </w:rPr>
-      </w:pPr>
+          <w:b/>
+          <w:color w:val="000000" w:themeColor="text1"/>
+          <w:sz w:val="20"/>
+          <w:szCs w:val="20"/>
+        </w:rPr>
+        <w:t xml:space="preserve">de </w:t>
+      </w:r>
       <w:r>
         <w:rPr>
           <w:rFonts w:ascii="Arial" w:eastAsia="Arial Unicode MS" w:hAnsi="Arial" w:cs="Arial"/>
-          <w:color w:val="000000" w:themeColor="text1"/>
-          <w:sz w:val="20"/>
-          <w:szCs w:val="20"/>
-        </w:rPr>
-        <w:t>Universidade do Estado de Mato Grosso (UNEMAT), Brasil</w:t>
+          <w:b/>
+          <w:color w:val="000000" w:themeColor="text1"/>
+          <w:sz w:val="20"/>
+          <w:szCs w:val="20"/>
+        </w:rPr>
+        <w:t>Pós-Doutor</w:t>
+      </w:r>
+      <w:r>
+        <w:rPr>
+          <w:rFonts w:ascii="Arial" w:eastAsia="Arial Unicode MS" w:hAnsi="Arial" w:cs="Arial"/>
+          <w:b/>
+          <w:color w:val="000000" w:themeColor="text1"/>
+          <w:sz w:val="20"/>
+          <w:szCs w:val="20"/>
+        </w:rPr>
+        <w:t>ado</w:t>
+      </w:r>
+    </w:p>
+    <w:p>
+      <w:pPr>
+        <w:spacing w:after="0" w:line="240" w:lineRule="auto"/>
+        <w:rPr>
+          <w:rFonts w:ascii="Arial" w:eastAsia="Arial Unicode MS" w:hAnsi="Arial" w:cs="Arial"/>
+          <w:color w:val="000000" w:themeColor="text1"/>
+          <w:sz w:val="20"/>
+          <w:szCs w:val="20"/>
+        </w:rPr>
+      </w:pPr>
+      <w:r>
+        <w:rPr>
+          <w:rFonts w:ascii="Arial" w:eastAsia="Arial Unicode MS" w:hAnsi="Arial" w:cs="Arial"/>
+          <w:color w:val="000000" w:themeColor="text1"/>
+          <w:sz w:val="20"/>
+          <w:szCs w:val="20"/>
+        </w:rPr>
+        <w:t>Programa de Pós-Graduação em Ciências Florestais</w:t>
+      </w:r>
+    </w:p>
+    <w:p>
+      <w:pPr>
+        <w:spacing w:after="0" w:line="240" w:lineRule="auto"/>
+        <w:rPr>
+          <w:rFonts w:ascii="Arial" w:eastAsia="Arial Unicode MS" w:hAnsi="Arial" w:cs="Arial"/>
+          <w:color w:val="000000" w:themeColor="text1"/>
+          <w:sz w:val="20"/>
+          <w:szCs w:val="20"/>
+        </w:rPr>
+      </w:pPr>
+      <w:r>
+        <w:rPr>
+          <w:rFonts w:ascii="Arial" w:eastAsia="Arial Unicode MS" w:hAnsi="Arial" w:cs="Arial"/>
+          <w:color w:val="000000" w:themeColor="text1"/>
+          <w:sz w:val="20"/>
+          <w:szCs w:val="20"/>
+        </w:rPr>
+        <w:t>Universidade Federal Rural da Amazônia (UFRA), Brasil</w:t>
       </w:r>
     </w:p>
     <w:p>
@@ -199,7 +261,7 @@
           <w:sz w:val="20"/>
           <w:szCs w:val="20"/>
         </w:rPr>
-        <w:t xml:space="preserve">Atualizado: </w:t>
+        <w:t>Atualizado</w:t>
       </w:r>
       <w:r>
         <w:rPr>
@@ -208,7 +270,7 @@
           <w:sz w:val="20"/>
           <w:szCs w:val="20"/>
         </w:rPr>
-        <w:t>março de 2023</w:t>
+        <w:t>: junho de 2024</w:t>
       </w:r>
     </w:p>
     <w:p>
@@ -315,7 +377,7 @@
         </w:rPr>
         <w:t xml:space="preserve">: </w:t>
       </w:r>
-      <w:hyperlink r:id="rId8" w:history="1">
+      <w:hyperlink r:id="rId7" w:history="1">
         <w:r>
           <w:rPr>
             <w:rStyle w:val="Hyperlink"/>
@@ -380,31 +442,7 @@
           <w:szCs w:val="20"/>
           <w:lang w:val="pt-BR"/>
         </w:rPr>
-        <w:t xml:space="preserve">Citação </w:t>
-      </w:r>
-      <w:proofErr w:type="gramStart"/>
-      <w:r>
-        <w:rPr>
-          <w:rFonts w:ascii="Arial" w:hAnsi="Arial" w:cs="Arial"/>
-          <w:b/>
-          <w:color w:val="000000" w:themeColor="text1"/>
-          <w:sz w:val="20"/>
-          <w:szCs w:val="20"/>
-          <w:lang w:val="pt-BR"/>
-        </w:rPr>
-        <w:t>nome :</w:t>
-      </w:r>
-      <w:proofErr w:type="gramEnd"/>
-      <w:r>
-        <w:rPr>
-          <w:rFonts w:ascii="Arial" w:hAnsi="Arial" w:cs="Arial"/>
-          <w:b/>
-          <w:color w:val="000000" w:themeColor="text1"/>
-          <w:sz w:val="20"/>
-          <w:szCs w:val="20"/>
-          <w:lang w:val="pt-BR"/>
-        </w:rPr>
-        <w:t xml:space="preserve"> </w:t>
+        <w:t xml:space="preserve">Citação nome : </w:t>
       </w:r>
       <w:r>
         <w:rPr>
@@ -618,45 +656,14 @@
         </w:rPr>
         <w:t xml:space="preserve">Google acadêmico: </w:t>
       </w:r>
-      <w:proofErr w:type="gramStart"/>
-      <w:r>
-        <w:rPr>
-          <w:rFonts w:ascii="Arial" w:hAnsi="Arial" w:cs="Arial"/>
-          <w:color w:val="000000" w:themeColor="text1"/>
-          <w:sz w:val="20"/>
-          <w:szCs w:val="20"/>
-        </w:rPr>
-        <w:t>https</w:t>
-      </w:r>
-      <w:proofErr w:type="gramEnd"/>
-      <w:r>
-        <w:rPr>
-          <w:rFonts w:ascii="Arial" w:hAnsi="Arial" w:cs="Arial"/>
-          <w:color w:val="000000" w:themeColor="text1"/>
-          <w:sz w:val="20"/>
-          <w:szCs w:val="20"/>
-        </w:rPr>
-        <w:t>://scholar.google.com.br/citations?</w:t>
-      </w:r>
-      <w:proofErr w:type="gramStart"/>
-      <w:r>
-        <w:rPr>
-          <w:rFonts w:ascii="Arial" w:hAnsi="Arial" w:cs="Arial"/>
-          <w:color w:val="000000" w:themeColor="text1"/>
-          <w:sz w:val="20"/>
-          <w:szCs w:val="20"/>
-        </w:rPr>
-        <w:t>user</w:t>
-      </w:r>
-      <w:proofErr w:type="gramEnd"/>
-      <w:r>
-        <w:rPr>
-          <w:rFonts w:ascii="Arial" w:hAnsi="Arial" w:cs="Arial"/>
-          <w:color w:val="000000" w:themeColor="text1"/>
-          <w:sz w:val="20"/>
-          <w:szCs w:val="20"/>
-        </w:rPr>
-        <w:t>=znMlchUAAAAJ&amp;hl=en</w:t>
+      <w:r>
+        <w:rPr>
+          <w:rFonts w:ascii="Arial" w:hAnsi="Arial" w:cs="Arial"/>
+          <w:color w:val="000000" w:themeColor="text1"/>
+          <w:sz w:val="20"/>
+          <w:szCs w:val="20"/>
+        </w:rPr>
+        <w:t>https://scholar.google.com.br/citations?user=znMlchUAAAAJ&amp;hl=en</w:t>
       </w:r>
     </w:p>
     <w:p>
@@ -787,9 +794,13 @@
               </wp:anchor>
             </w:drawing>
           </mc:Choice>
-          <mc:Fallback xmlns:cx="http://schemas.microsoft.com/office/drawing/2014/chartex" xmlns:cx1="http://schemas.microsoft.com/office/drawing/2015/9/8/chartex" xmlns:cx2="http://schemas.microsoft.com/office/drawing/2015/10/21/chartex" xmlns:cx3="http://schemas.microsoft.com/office/drawing/2016/5/9/chartex" xmlns:cx4="http://schemas.microsoft.com/office/drawing/2016/5/10/chartex" xmlns:cx5="http://schemas.microsoft.com/office/drawing/2016/5/11/chartex" xmlns:w15="http://schemas.microsoft.com/office/word/2012/wordml" xmlns:w16se="http://schemas.microsoft.com/office/word/2015/wordml/symex">
+          <mc:Fallback>
             <w:pict>
-              <v:shape w14:anchorId="28D55ECB" id="Conector de Seta Reta 4" o:spid="_x0000_s1026" type="#_x0000_t32" style="position:absolute;margin-left:0;margin-top:5.45pt;width:446.25pt;height:0;z-index:251660288;visibility:visible;mso-wrap-style:square;mso-width-percent:0;mso-height-percent:0;mso-wrap-distance-left:9pt;mso-wrap-distance-top:0;mso-wrap-distance-right:9pt;mso-wrap-distance-bottom:0;mso-position-horizontal:left;mso-position-horizontal-relative:margin;mso-position-vertical:absolute;mso-position-vertical-relative:text;mso-width-percent:0;mso-height-percent:0;mso-width-relative:page;mso-height-relative:page" o:gfxdata="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" strokecolor="black [3213]" strokeweight="1pt">
+              <v:shapetype w14:anchorId="5E516D23" id="_x0000_t32" coordsize="21600,21600" o:spt="32" o:oned="t" path="m,l21600,21600e" filled="f">
+                <v:path arrowok="t" fillok="f" o:connecttype="none"/>
+                <o:lock v:ext="edit" shapetype="t"/>
+              </v:shapetype>
+              <v:shape id="Conector de Seta Reta 4" o:spid="_x0000_s1026" type="#_x0000_t32" style="position:absolute;margin-left:0;margin-top:5.45pt;width:446.25pt;height:0;z-index:251660288;visibility:visible;mso-wrap-style:square;mso-width-percent:0;mso-height-percent:0;mso-wrap-distance-left:9pt;mso-wrap-distance-top:0;mso-wrap-distance-right:9pt;mso-wrap-distance-bottom:0;mso-position-horizontal:left;mso-position-horizontal-relative:margin;mso-position-vertical:absolute;mso-position-vertical-relative:text;mso-width-percent:0;mso-height-percent:0;mso-width-relative:page;mso-height-relative:page" o:gfxdata="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" strokecolor="black [3213]" strokeweight="1pt">
                 <w10:wrap anchorx="margin"/>
               </v:shape>
             </w:pict>
@@ -799,7 +810,7 @@
     </w:p>
     <w:p>
       <w:pPr>
-        <w:pStyle w:val="PargrafodaLista"/>
+        <w:pStyle w:val="ListParagraph"/>
         <w:numPr>
           <w:ilvl w:val="0"/>
           <w:numId w:val="1"/>
@@ -809,29 +820,89 @@
         <w:rPr>
           <w:rFonts w:ascii="Arial" w:hAnsi="Arial" w:cs="Arial"/>
           <w:color w:val="000000" w:themeColor="text1"/>
+          <w:lang w:val="pt-BR"/>
+        </w:rPr>
+      </w:pPr>
+      <w:r>
+        <w:rPr>
+          <w:rFonts w:ascii="Arial" w:hAnsi="Arial" w:cs="Arial"/>
+          <w:color w:val="000000" w:themeColor="text1"/>
+          <w:lang w:val="pt-BR"/>
+        </w:rPr>
+        <w:t>Doutor</w:t>
+      </w:r>
+      <w:r>
+        <w:rPr>
+          <w:rFonts w:ascii="Arial" w:hAnsi="Arial" w:cs="Arial"/>
+          <w:color w:val="000000" w:themeColor="text1"/>
+          <w:lang w:val="pt-BR"/>
+        </w:rPr>
+        <w:t xml:space="preserve"> em Ecologia e Conservação. </w:t>
+      </w:r>
+      <w:r>
+        <w:rPr>
+          <w:rFonts w:ascii="Arial" w:hAnsi="Arial" w:cs="Arial"/>
+          <w:color w:val="000000" w:themeColor="text1"/>
+          <w:lang w:val="pt-BR"/>
+        </w:rPr>
+        <w:t>UNEMAT</w:t>
+      </w:r>
+      <w:r>
+        <w:rPr>
+          <w:rFonts w:ascii="Arial" w:hAnsi="Arial" w:cs="Arial"/>
+          <w:color w:val="000000" w:themeColor="text1"/>
           <w:lang w:val="en-US"/>
         </w:rPr>
-      </w:pPr>
-      <w:r>
-        <w:rPr>
-          <w:rFonts w:ascii="Arial" w:hAnsi="Arial" w:cs="Arial"/>
-          <w:color w:val="000000" w:themeColor="text1"/>
-          <w:lang w:val="pt-BR"/>
-        </w:rPr>
-        <w:t xml:space="preserve">Doutorando em Ecologia e Conservação. </w:t>
-      </w:r>
+        <w:t xml:space="preserve">, </w:t>
+      </w:r>
+      <w:proofErr w:type="spellStart"/>
       <w:r>
         <w:rPr>
           <w:rFonts w:ascii="Arial" w:hAnsi="Arial" w:cs="Arial"/>
           <w:color w:val="000000" w:themeColor="text1"/>
           <w:lang w:val="en-US"/>
         </w:rPr>
-        <w:t>UNEMAT.</w:t>
-      </w:r>
-    </w:p>
-    <w:p>
-      <w:pPr>
-        <w:pStyle w:val="PargrafodaLista"/>
+        <w:t>conclusão</w:t>
+      </w:r>
+      <w:proofErr w:type="spellEnd"/>
+      <w:r>
+        <w:rPr>
+          <w:rFonts w:ascii="Arial" w:hAnsi="Arial" w:cs="Arial"/>
+          <w:color w:val="000000" w:themeColor="text1"/>
+          <w:lang w:val="en-US"/>
+        </w:rPr>
+        <w:t xml:space="preserve"> </w:t>
+      </w:r>
+      <w:proofErr w:type="spellStart"/>
+      <w:r>
+        <w:rPr>
+          <w:rFonts w:ascii="Arial" w:hAnsi="Arial" w:cs="Arial"/>
+          <w:color w:val="000000" w:themeColor="text1"/>
+          <w:lang w:val="en-US"/>
+        </w:rPr>
+        <w:t>em</w:t>
+      </w:r>
+      <w:proofErr w:type="spellEnd"/>
+      <w:r>
+        <w:rPr>
+          <w:rFonts w:ascii="Arial" w:hAnsi="Arial" w:cs="Arial"/>
+          <w:color w:val="000000" w:themeColor="text1"/>
+          <w:lang w:val="en-US"/>
+        </w:rPr>
+        <w:t xml:space="preserve"> 2023</w:t>
+      </w:r>
+      <w:r>
+        <w:rPr>
+          <w:rFonts w:ascii="Arial" w:hAnsi="Arial" w:cs="Arial"/>
+          <w:color w:val="000000" w:themeColor="text1"/>
+          <w:lang w:val="en-US"/>
+        </w:rPr>
+        <w:t>.</w:t>
+      </w:r>
+    </w:p>
+    <w:p>
+      <w:pPr>
+        <w:pStyle w:val="ListParagraph"/>
         <w:numPr>
           <w:ilvl w:val="0"/>
           <w:numId w:val="1"/>
@@ -899,7 +970,7 @@
     </w:p>
     <w:p>
       <w:pPr>
-        <w:pStyle w:val="PargrafodaLista"/>
+        <w:pStyle w:val="ListParagraph"/>
         <w:numPr>
           <w:ilvl w:val="0"/>
           <w:numId w:val="1"/>
@@ -1054,9 +1125,9 @@
               </wp:anchor>
             </w:drawing>
           </mc:Choice>
-          <mc:Fallback xmlns:cx="http://schemas.microsoft.com/office/drawing/2014/chartex" xmlns:cx1="http://schemas.microsoft.com/office/drawing/2015/9/8/chartex" xmlns:cx2="http://schemas.microsoft.com/office/drawing/2015/10/21/chartex" xmlns:cx3="http://schemas.microsoft.com/office/drawing/2016/5/9/chartex" xmlns:cx4="http://schemas.microsoft.com/office/drawing/2016/5/10/chartex" xmlns:cx5="http://schemas.microsoft.com/office/drawing/2016/5/11/chartex" xmlns:w15="http://schemas.microsoft.com/office/word/2012/wordml" xmlns:w16se="http://schemas.microsoft.com/office/word/2015/wordml/symex">
+          <mc:Fallback>
             <w:pict>
-              <v:shape w14:anchorId="09176C34" id="Conector de Seta Reta 2" o:spid="_x0000_s1026" type="#_x0000_t32" style="position:absolute;margin-left:0;margin-top:3.2pt;width:446.25pt;height:0;z-index:251661312;visibility:visible;mso-wrap-style:square;mso-width-percent:0;mso-height-percent:0;mso-wrap-distance-left:9pt;mso-wrap-distance-top:0;mso-wrap-distance-right:9pt;mso-wrap-distance-bottom:0;mso-position-horizontal:left;mso-position-horizontal-relative:margin;mso-position-vertical:absolute;mso-position-vertical-relative:text;mso-width-percent:0;mso-height-percent:0;mso-width-relative:page;mso-height-relative:page" o:gfxdata="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" strokecolor="black [3213]" strokeweight="1pt">
+              <v:shape w14:anchorId="61730098" id="Conector de Seta Reta 2" o:spid="_x0000_s1026" type="#_x0000_t32" style="position:absolute;margin-left:0;margin-top:3.2pt;width:446.25pt;height:0;z-index:251661312;visibility:visible;mso-wrap-style:square;mso-width-percent:0;mso-height-percent:0;mso-wrap-distance-left:9pt;mso-wrap-distance-top:0;mso-wrap-distance-right:9pt;mso-wrap-distance-bottom:0;mso-position-horizontal:left;mso-position-horizontal-relative:margin;mso-position-vertical:absolute;mso-position-vertical-relative:text;mso-width-percent:0;mso-height-percent:0;mso-width-relative:page;mso-height-relative:page" o:gfxdata="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" strokecolor="black [3213]" strokeweight="1pt">
                 <w10:wrap anchorx="margin"/>
               </v:shape>
             </w:pict>
@@ -1069,6 +1140,313 @@
         <w:spacing w:after="0" w:line="240" w:lineRule="auto"/>
         <w:rPr>
           <w:rFonts w:ascii="Arial" w:hAnsi="Arial" w:cs="Arial"/>
+          <w:b/>
+          <w:color w:val="000000" w:themeColor="text1"/>
+          <w:sz w:val="20"/>
+          <w:szCs w:val="20"/>
+        </w:rPr>
+      </w:pPr>
+      <w:r>
+        <w:rPr>
+          <w:rFonts w:ascii="Arial" w:hAnsi="Arial" w:cs="Arial"/>
+          <w:b/>
+          <w:color w:val="000000" w:themeColor="text1"/>
+          <w:sz w:val="20"/>
+          <w:szCs w:val="20"/>
+        </w:rPr>
+        <w:t>2023 – atual – UFRA - Universidade Federal Rural da Amazônia</w:t>
+      </w:r>
+    </w:p>
+    <w:p>
+      <w:pPr>
+        <w:spacing w:after="0" w:line="240" w:lineRule="auto"/>
+        <w:rPr>
+          <w:rFonts w:ascii="Arial" w:hAnsi="Arial" w:cs="Arial"/>
+          <w:color w:val="000000" w:themeColor="text1"/>
+          <w:sz w:val="20"/>
+          <w:szCs w:val="20"/>
+        </w:rPr>
+      </w:pPr>
+      <w:r>
+        <w:rPr>
+          <w:rFonts w:ascii="Arial" w:hAnsi="Arial" w:cs="Arial"/>
+          <w:color w:val="000000" w:themeColor="text1"/>
+          <w:sz w:val="20"/>
+          <w:szCs w:val="20"/>
+        </w:rPr>
+        <w:t xml:space="preserve">Cargo: Pesquisador de </w:t>
+      </w:r>
+      <w:r>
+        <w:rPr>
+          <w:rFonts w:ascii="Arial" w:hAnsi="Arial" w:cs="Arial"/>
+          <w:color w:val="000000" w:themeColor="text1"/>
+          <w:sz w:val="20"/>
+          <w:szCs w:val="20"/>
+        </w:rPr>
+        <w:t>Pós-Doutor</w:t>
+      </w:r>
+      <w:r>
+        <w:rPr>
+          <w:rFonts w:ascii="Arial" w:hAnsi="Arial" w:cs="Arial"/>
+          <w:color w:val="000000" w:themeColor="text1"/>
+          <w:sz w:val="20"/>
+          <w:szCs w:val="20"/>
+        </w:rPr>
+        <w:t>ado</w:t>
+      </w:r>
+      <w:r>
+        <w:rPr>
+          <w:rFonts w:ascii="Arial" w:hAnsi="Arial" w:cs="Arial"/>
+          <w:color w:val="000000" w:themeColor="text1"/>
+          <w:sz w:val="20"/>
+          <w:szCs w:val="20"/>
+        </w:rPr>
+        <w:t>.</w:t>
+      </w:r>
+    </w:p>
+    <w:p>
+      <w:pPr>
+        <w:spacing w:after="0" w:line="240" w:lineRule="auto"/>
+        <w:rPr>
+          <w:rFonts w:ascii="Arial" w:hAnsi="Arial" w:cs="Arial"/>
+          <w:color w:val="000000" w:themeColor="text1"/>
+          <w:sz w:val="20"/>
+          <w:szCs w:val="20"/>
+        </w:rPr>
+      </w:pPr>
+      <w:r>
+        <w:rPr>
+          <w:rFonts w:ascii="Arial" w:hAnsi="Arial" w:cs="Arial"/>
+          <w:color w:val="000000" w:themeColor="text1"/>
+          <w:sz w:val="20"/>
+          <w:szCs w:val="20"/>
+        </w:rPr>
+        <w:t>Pesquisa focada na dinâmica do uso da terra em paisagens fragmentadas da Amazônia Paraense, examinando a relação entre atividades produtivas e a conservação de remanescentes florestais e ecossistemas. Minha atuação abrange as áreas de Geociências, Geografia Física, Climatologia e Ecologia.</w:t>
+      </w:r>
+    </w:p>
+    <w:p>
+      <w:pPr>
+        <w:spacing w:after="0" w:line="240" w:lineRule="auto"/>
+        <w:rPr>
+          <w:rFonts w:ascii="Arial" w:hAnsi="Arial" w:cs="Arial"/>
+          <w:color w:val="000000" w:themeColor="text1"/>
+          <w:sz w:val="20"/>
+          <w:szCs w:val="20"/>
+        </w:rPr>
+      </w:pPr>
+      <w:r>
+        <w:rPr>
+          <w:rFonts w:ascii="Arial" w:hAnsi="Arial" w:cs="Arial"/>
+          <w:b/>
+          <w:color w:val="000000" w:themeColor="text1"/>
+          <w:sz w:val="20"/>
+          <w:szCs w:val="20"/>
+        </w:rPr>
+        <w:t>Supervisor:</w:t>
+      </w:r>
+      <w:r>
+        <w:rPr>
+          <w:rFonts w:ascii="Arial" w:hAnsi="Arial" w:cs="Arial"/>
+          <w:color w:val="000000" w:themeColor="text1"/>
+          <w:sz w:val="20"/>
+          <w:szCs w:val="20"/>
+        </w:rPr>
+        <w:t xml:space="preserve"> Dr. Divino Vicente Silvério (divino.silverio@ufra.edu.br)</w:t>
+      </w:r>
+    </w:p>
+    <w:p>
+      <w:pPr>
+        <w:spacing w:after="0" w:line="240" w:lineRule="auto"/>
+        <w:rPr>
+          <w:rFonts w:ascii="Arial" w:hAnsi="Arial" w:cs="Arial"/>
+          <w:b/>
+          <w:color w:val="000000" w:themeColor="text1"/>
+          <w:sz w:val="20"/>
+          <w:szCs w:val="20"/>
+        </w:rPr>
+      </w:pPr>
+    </w:p>
+    <w:p>
+      <w:pPr>
+        <w:spacing w:after="0" w:line="240" w:lineRule="auto"/>
+        <w:rPr>
+          <w:rFonts w:ascii="Arial" w:hAnsi="Arial" w:cs="Arial"/>
+          <w:b/>
+          <w:color w:val="000000" w:themeColor="text1"/>
+          <w:sz w:val="20"/>
+          <w:szCs w:val="20"/>
+        </w:rPr>
+      </w:pPr>
+      <w:r>
+        <w:rPr>
+          <w:rFonts w:ascii="Arial" w:hAnsi="Arial" w:cs="Arial"/>
+          <w:b/>
+          <w:color w:val="000000" w:themeColor="text1"/>
+          <w:sz w:val="20"/>
+          <w:szCs w:val="20"/>
+        </w:rPr>
+        <w:t>2023 – IPAM – Instituto de Pesquisa Ambiental da Amazônia</w:t>
+      </w:r>
+    </w:p>
+    <w:p>
+      <w:pPr>
+        <w:spacing w:after="0" w:line="240" w:lineRule="auto"/>
+        <w:rPr>
+          <w:rFonts w:ascii="Arial" w:hAnsi="Arial" w:cs="Arial"/>
+          <w:color w:val="000000" w:themeColor="text1"/>
+          <w:sz w:val="20"/>
+          <w:szCs w:val="20"/>
+        </w:rPr>
+      </w:pPr>
+      <w:r>
+        <w:rPr>
+          <w:rFonts w:ascii="Arial" w:hAnsi="Arial" w:cs="Arial"/>
+          <w:color w:val="000000" w:themeColor="text1"/>
+          <w:sz w:val="20"/>
+          <w:szCs w:val="20"/>
+        </w:rPr>
+        <w:t xml:space="preserve">Cargo: Pesquisador </w:t>
+      </w:r>
+      <w:r>
+        <w:rPr>
+          <w:rFonts w:ascii="Arial" w:hAnsi="Arial" w:cs="Arial"/>
+          <w:color w:val="000000" w:themeColor="text1"/>
+          <w:sz w:val="20"/>
+          <w:szCs w:val="20"/>
+        </w:rPr>
+        <w:t xml:space="preserve">de </w:t>
+      </w:r>
+      <w:r>
+        <w:rPr>
+          <w:rFonts w:ascii="Arial" w:hAnsi="Arial" w:cs="Arial"/>
+          <w:color w:val="000000" w:themeColor="text1"/>
+          <w:sz w:val="20"/>
+          <w:szCs w:val="20"/>
+        </w:rPr>
+        <w:t>Pós-Doutor</w:t>
+      </w:r>
+      <w:r>
+        <w:rPr>
+          <w:rFonts w:ascii="Arial" w:hAnsi="Arial" w:cs="Arial"/>
+          <w:color w:val="000000" w:themeColor="text1"/>
+          <w:sz w:val="20"/>
+          <w:szCs w:val="20"/>
+        </w:rPr>
+        <w:t>ado</w:t>
+      </w:r>
+      <w:r>
+        <w:rPr>
+          <w:rFonts w:ascii="Arial" w:hAnsi="Arial" w:cs="Arial"/>
+          <w:color w:val="000000" w:themeColor="text1"/>
+          <w:sz w:val="20"/>
+          <w:szCs w:val="20"/>
+        </w:rPr>
+        <w:t>.</w:t>
+      </w:r>
+    </w:p>
+    <w:p>
+      <w:pPr>
+        <w:spacing w:after="0" w:line="240" w:lineRule="auto"/>
+        <w:rPr>
+          <w:rFonts w:ascii="Arial" w:hAnsi="Arial" w:cs="Arial"/>
+          <w:color w:val="000000" w:themeColor="text1"/>
+          <w:sz w:val="20"/>
+          <w:szCs w:val="20"/>
+        </w:rPr>
+      </w:pPr>
+      <w:r>
+        <w:rPr>
+          <w:rFonts w:ascii="Arial" w:hAnsi="Arial" w:cs="Arial"/>
+          <w:color w:val="000000" w:themeColor="text1"/>
+          <w:sz w:val="20"/>
+          <w:szCs w:val="20"/>
+        </w:rPr>
+        <w:t xml:space="preserve">Como pesquisador </w:t>
+      </w:r>
+      <w:r>
+        <w:rPr>
+          <w:rFonts w:ascii="Arial" w:hAnsi="Arial" w:cs="Arial"/>
+          <w:color w:val="000000" w:themeColor="text1"/>
+          <w:sz w:val="20"/>
+          <w:szCs w:val="20"/>
+        </w:rPr>
+        <w:t xml:space="preserve">de </w:t>
+      </w:r>
+      <w:r>
+        <w:rPr>
+          <w:rFonts w:ascii="Arial" w:hAnsi="Arial" w:cs="Arial"/>
+          <w:color w:val="000000" w:themeColor="text1"/>
+          <w:sz w:val="20"/>
+          <w:szCs w:val="20"/>
+        </w:rPr>
+        <w:t>pós-doutor</w:t>
+      </w:r>
+      <w:r>
+        <w:rPr>
+          <w:rFonts w:ascii="Arial" w:hAnsi="Arial" w:cs="Arial"/>
+          <w:color w:val="000000" w:themeColor="text1"/>
+          <w:sz w:val="20"/>
+          <w:szCs w:val="20"/>
+        </w:rPr>
+        <w:t>ado</w:t>
+      </w:r>
+      <w:r>
+        <w:rPr>
+          <w:rFonts w:ascii="Arial" w:hAnsi="Arial" w:cs="Arial"/>
+          <w:color w:val="000000" w:themeColor="text1"/>
+          <w:sz w:val="20"/>
+          <w:szCs w:val="20"/>
+        </w:rPr>
+        <w:t xml:space="preserve"> no Projeto "YALE - CARBONO", minha pesquisa investigou principalmente a relação entre eventos climáticos extremos e a estrutura vertical da floresta no sul da Amazônia. Minha atuação envolve as áreas de Climatologia e Ecologia.</w:t>
+      </w:r>
+    </w:p>
+    <w:p>
+      <w:pPr>
+        <w:spacing w:after="0" w:line="240" w:lineRule="auto"/>
+        <w:rPr>
+          <w:rFonts w:ascii="Arial" w:hAnsi="Arial" w:cs="Arial"/>
+          <w:color w:val="000000" w:themeColor="text1"/>
+          <w:sz w:val="20"/>
+          <w:szCs w:val="20"/>
+        </w:rPr>
+      </w:pPr>
+      <w:r>
+        <w:rPr>
+          <w:rFonts w:ascii="Arial" w:hAnsi="Arial" w:cs="Arial"/>
+          <w:b/>
+          <w:color w:val="000000" w:themeColor="text1"/>
+          <w:sz w:val="20"/>
+          <w:szCs w:val="20"/>
+        </w:rPr>
+        <w:t>Supervisora:</w:t>
+      </w:r>
+      <w:r>
+        <w:rPr>
+          <w:rFonts w:ascii="Arial" w:hAnsi="Arial" w:cs="Arial"/>
+          <w:color w:val="000000" w:themeColor="text1"/>
+          <w:sz w:val="20"/>
+          <w:szCs w:val="20"/>
+        </w:rPr>
+        <w:t xml:space="preserve"> Dra. Ludmila Rattis (lrattis@woodwellclimate.org)</w:t>
+      </w:r>
+    </w:p>
+    <w:p>
+      <w:pPr>
+        <w:spacing w:after="0" w:line="240" w:lineRule="auto"/>
+        <w:rPr>
+          <w:rFonts w:ascii="Arial" w:hAnsi="Arial" w:cs="Arial"/>
+          <w:b/>
+          <w:color w:val="000000" w:themeColor="text1"/>
+          <w:sz w:val="20"/>
+          <w:szCs w:val="20"/>
+        </w:rPr>
+      </w:pPr>
+    </w:p>
+    <w:p>
+      <w:pPr>
+        <w:spacing w:after="0" w:line="240" w:lineRule="auto"/>
+        <w:rPr>
+          <w:rFonts w:ascii="Arial" w:hAnsi="Arial" w:cs="Arial"/>
           <w:color w:val="000000" w:themeColor="text1"/>
           <w:sz w:val="20"/>
           <w:szCs w:val="20"/>
@@ -1094,182 +1472,46 @@
         </w:rPr>
         <w:t xml:space="preserve"> - </w:t>
       </w:r>
-      <w:proofErr w:type="spellStart"/>
-      <w:r>
-        <w:rPr>
-          <w:rFonts w:ascii="Arial" w:hAnsi="Arial" w:cs="Arial"/>
-          <w:b/>
-          <w:color w:val="000000" w:themeColor="text1"/>
-          <w:sz w:val="20"/>
-          <w:szCs w:val="20"/>
-        </w:rPr>
-        <w:t>Eidgenössische</w:t>
-      </w:r>
-      <w:proofErr w:type="spellEnd"/>
-      <w:r>
-        <w:rPr>
-          <w:rFonts w:ascii="Arial" w:hAnsi="Arial" w:cs="Arial"/>
-          <w:b/>
-          <w:color w:val="000000" w:themeColor="text1"/>
-          <w:sz w:val="20"/>
-          <w:szCs w:val="20"/>
-        </w:rPr>
-        <w:t xml:space="preserve"> </w:t>
-      </w:r>
-      <w:proofErr w:type="spellStart"/>
-      <w:r>
-        <w:rPr>
-          <w:rFonts w:ascii="Arial" w:hAnsi="Arial" w:cs="Arial"/>
-          <w:b/>
-          <w:color w:val="000000" w:themeColor="text1"/>
-          <w:sz w:val="20"/>
-          <w:szCs w:val="20"/>
-        </w:rPr>
-        <w:t>Technische</w:t>
-      </w:r>
-      <w:proofErr w:type="spellEnd"/>
-      <w:r>
-        <w:rPr>
-          <w:rFonts w:ascii="Arial" w:hAnsi="Arial" w:cs="Arial"/>
-          <w:b/>
-          <w:color w:val="000000" w:themeColor="text1"/>
-          <w:sz w:val="20"/>
-          <w:szCs w:val="20"/>
-        </w:rPr>
-        <w:t xml:space="preserve"> </w:t>
-      </w:r>
-      <w:proofErr w:type="spellStart"/>
-      <w:r>
-        <w:rPr>
-          <w:rFonts w:ascii="Arial" w:hAnsi="Arial" w:cs="Arial"/>
-          <w:b/>
-          <w:color w:val="000000" w:themeColor="text1"/>
-          <w:sz w:val="20"/>
-          <w:szCs w:val="20"/>
-        </w:rPr>
-        <w:t>Hochschule</w:t>
-      </w:r>
-      <w:proofErr w:type="spellEnd"/>
-      <w:r>
-        <w:rPr>
-          <w:rFonts w:ascii="Arial" w:hAnsi="Arial" w:cs="Arial"/>
-          <w:b/>
-          <w:color w:val="000000" w:themeColor="text1"/>
-          <w:sz w:val="20"/>
-          <w:szCs w:val="20"/>
-        </w:rPr>
-        <w:t xml:space="preserve"> Zürich</w:t>
-      </w:r>
-      <w:r>
-        <w:rPr>
-          <w:rFonts w:ascii="Arial" w:hAnsi="Arial" w:cs="Arial"/>
-          <w:b/>
-          <w:color w:val="000000" w:themeColor="text1"/>
-          <w:sz w:val="20"/>
-          <w:szCs w:val="20"/>
-        </w:rPr>
-        <w:t xml:space="preserve"> (ETHZ) </w:t>
-      </w:r>
-      <w:proofErr w:type="spellStart"/>
-      <w:r>
-        <w:rPr>
-          <w:rFonts w:ascii="Arial" w:hAnsi="Arial" w:cs="Arial"/>
-          <w:b/>
-          <w:color w:val="000000" w:themeColor="text1"/>
-          <w:sz w:val="20"/>
-          <w:szCs w:val="20"/>
-        </w:rPr>
-        <w:t>and</w:t>
-      </w:r>
-      <w:proofErr w:type="spellEnd"/>
-      <w:r>
-        <w:rPr>
-          <w:rFonts w:ascii="Arial" w:hAnsi="Arial" w:cs="Arial"/>
-          <w:b/>
-          <w:color w:val="000000" w:themeColor="text1"/>
-          <w:sz w:val="20"/>
-          <w:szCs w:val="20"/>
-        </w:rPr>
-        <w:t xml:space="preserve"> </w:t>
-      </w:r>
-      <w:proofErr w:type="spellStart"/>
-      <w:r>
-        <w:rPr>
-          <w:rFonts w:ascii="Arial" w:hAnsi="Arial" w:cs="Arial"/>
-          <w:b/>
-          <w:color w:val="000000" w:themeColor="text1"/>
-          <w:sz w:val="20"/>
-          <w:szCs w:val="20"/>
-        </w:rPr>
-        <w:t>Helmholtz-Zentrum</w:t>
-      </w:r>
-      <w:proofErr w:type="spellEnd"/>
-      <w:r>
-        <w:rPr>
-          <w:rFonts w:ascii="Arial" w:hAnsi="Arial" w:cs="Arial"/>
-          <w:b/>
-          <w:color w:val="000000" w:themeColor="text1"/>
-          <w:sz w:val="20"/>
-          <w:szCs w:val="20"/>
-        </w:rPr>
-        <w:t xml:space="preserve"> </w:t>
-      </w:r>
-      <w:proofErr w:type="spellStart"/>
-      <w:r>
-        <w:rPr>
-          <w:rFonts w:ascii="Arial" w:hAnsi="Arial" w:cs="Arial"/>
-          <w:b/>
-          <w:color w:val="000000" w:themeColor="text1"/>
-          <w:sz w:val="20"/>
-          <w:szCs w:val="20"/>
-        </w:rPr>
-        <w:t>für</w:t>
-      </w:r>
-      <w:proofErr w:type="spellEnd"/>
-      <w:r>
-        <w:rPr>
-          <w:rFonts w:ascii="Arial" w:hAnsi="Arial" w:cs="Arial"/>
-          <w:b/>
-          <w:color w:val="000000" w:themeColor="text1"/>
-          <w:sz w:val="20"/>
-          <w:szCs w:val="20"/>
-        </w:rPr>
-        <w:t xml:space="preserve"> </w:t>
-      </w:r>
-      <w:proofErr w:type="spellStart"/>
-      <w:r>
-        <w:rPr>
-          <w:rFonts w:ascii="Arial" w:hAnsi="Arial" w:cs="Arial"/>
-          <w:b/>
-          <w:color w:val="000000" w:themeColor="text1"/>
-          <w:sz w:val="20"/>
-          <w:szCs w:val="20"/>
-        </w:rPr>
-        <w:t>Umweltforschung</w:t>
-      </w:r>
-      <w:proofErr w:type="spellEnd"/>
-      <w:r>
-        <w:rPr>
-          <w:rFonts w:ascii="Arial" w:hAnsi="Arial" w:cs="Arial"/>
-          <w:b/>
-          <w:color w:val="000000" w:themeColor="text1"/>
-          <w:sz w:val="20"/>
-          <w:szCs w:val="20"/>
-        </w:rPr>
-        <w:t xml:space="preserve"> (UFZ</w:t>
-      </w:r>
-      <w:proofErr w:type="gramStart"/>
-      <w:r>
-        <w:rPr>
-          <w:rFonts w:ascii="Arial" w:hAnsi="Arial" w:cs="Arial"/>
-          <w:b/>
-          <w:color w:val="000000" w:themeColor="text1"/>
-          <w:sz w:val="20"/>
-          <w:szCs w:val="20"/>
-        </w:rPr>
-        <w:t>)</w:t>
-      </w:r>
-      <w:proofErr w:type="gramEnd"/>
+      <w:r>
+        <w:rPr>
+          <w:rFonts w:ascii="Arial" w:hAnsi="Arial" w:cs="Arial"/>
+          <w:b/>
+          <w:color w:val="000000" w:themeColor="text1"/>
+          <w:sz w:val="20"/>
+          <w:szCs w:val="20"/>
+        </w:rPr>
+        <w:t>Eidgenössische Technische Hochschule Zürich</w:t>
+      </w:r>
+      <w:r>
+        <w:rPr>
+          <w:rFonts w:ascii="Arial" w:hAnsi="Arial" w:cs="Arial"/>
+          <w:b/>
+          <w:color w:val="000000" w:themeColor="text1"/>
+          <w:sz w:val="20"/>
+          <w:szCs w:val="20"/>
+        </w:rPr>
+        <w:t xml:space="preserve"> (ETHZ) and </w:t>
+      </w:r>
+      <w:r>
+        <w:rPr>
+          <w:rFonts w:ascii="Arial" w:hAnsi="Arial" w:cs="Arial"/>
+          <w:b/>
+          <w:color w:val="000000" w:themeColor="text1"/>
+          <w:sz w:val="20"/>
+          <w:szCs w:val="20"/>
+        </w:rPr>
+        <w:t>Helmholtz-Zentrum für Umweltforschung</w:t>
+      </w:r>
+      <w:r>
+        <w:rPr>
+          <w:rFonts w:ascii="Arial" w:hAnsi="Arial" w:cs="Arial"/>
+          <w:b/>
+          <w:color w:val="000000" w:themeColor="text1"/>
+          <w:sz w:val="20"/>
+          <w:szCs w:val="20"/>
+        </w:rPr>
+        <w:t xml:space="preserve"> (UFZ)</w:t>
+      </w:r>
       <w:r>
         <w:rPr>
           <w:rFonts w:ascii="Arial" w:hAnsi="Arial" w:cs="Arial"/>
@@ -1334,383 +1576,186 @@
         </w:rPr>
         <w:t xml:space="preserve"> no projeto “</w:t>
       </w:r>
-      <w:proofErr w:type="spellStart"/>
-      <w:r>
-        <w:rPr>
-          <w:rFonts w:ascii="Arial" w:hAnsi="Arial" w:cs="Arial"/>
-          <w:color w:val="000000" w:themeColor="text1"/>
-          <w:sz w:val="20"/>
-          <w:szCs w:val="20"/>
-        </w:rPr>
-        <w:t>Risk</w:t>
-      </w:r>
-      <w:proofErr w:type="spellEnd"/>
-      <w:r>
-        <w:rPr>
-          <w:rFonts w:ascii="Arial" w:hAnsi="Arial" w:cs="Arial"/>
-          <w:color w:val="000000" w:themeColor="text1"/>
-          <w:sz w:val="20"/>
-          <w:szCs w:val="20"/>
+      <w:r>
+        <w:rPr>
+          <w:rFonts w:ascii="Arial" w:hAnsi="Arial" w:cs="Arial"/>
+          <w:color w:val="000000" w:themeColor="text1"/>
+          <w:sz w:val="20"/>
+          <w:szCs w:val="20"/>
+        </w:rPr>
+        <w:t>Risk assessment of critical ecological thresholds in Amazonia and Cerrado</w:t>
+      </w:r>
+      <w:r>
+        <w:rPr>
+          <w:rFonts w:ascii="Arial" w:hAnsi="Arial" w:cs="Arial"/>
+          <w:color w:val="000000" w:themeColor="text1"/>
+          <w:sz w:val="20"/>
+          <w:szCs w:val="20"/>
+        </w:rPr>
+        <w:t xml:space="preserve">”, </w:t>
+      </w:r>
+      <w:r>
+        <w:rPr>
+          <w:rFonts w:ascii="Arial" w:hAnsi="Arial" w:cs="Arial"/>
+          <w:color w:val="000000" w:themeColor="text1"/>
+          <w:sz w:val="20"/>
+          <w:szCs w:val="20"/>
+        </w:rPr>
+        <w:t xml:space="preserve">uma colaboração entre Brasil, Suíça e Alemanha. </w:t>
+      </w:r>
+      <w:r>
+        <w:rPr>
+          <w:rFonts w:ascii="Arial" w:hAnsi="Arial" w:cs="Arial"/>
+          <w:color w:val="000000" w:themeColor="text1"/>
+          <w:sz w:val="20"/>
+          <w:szCs w:val="20"/>
+        </w:rPr>
+        <w:t xml:space="preserve">Trabalhando a relação entre eventos climáticos extremos e mortalidade de árvores </w:t>
+      </w:r>
+      <w:r>
+        <w:rPr>
+          <w:rFonts w:ascii="Arial" w:hAnsi="Arial" w:cs="Arial"/>
+          <w:color w:val="000000" w:themeColor="text1"/>
+          <w:sz w:val="20"/>
+          <w:szCs w:val="20"/>
+        </w:rPr>
+        <w:t>na Floresta Amazônica</w:t>
+      </w:r>
+      <w:r>
+        <w:rPr>
+          <w:rFonts w:ascii="Arial" w:hAnsi="Arial" w:cs="Arial"/>
+          <w:color w:val="000000" w:themeColor="text1"/>
+          <w:sz w:val="20"/>
+          <w:szCs w:val="20"/>
+        </w:rPr>
+        <w:t xml:space="preserve">. </w:t>
+      </w:r>
+      <w:r>
+        <w:rPr>
+          <w:rFonts w:ascii="Arial" w:hAnsi="Arial" w:cs="Arial"/>
+          <w:color w:val="000000" w:themeColor="text1"/>
+          <w:sz w:val="20"/>
+          <w:szCs w:val="20"/>
+        </w:rPr>
+        <w:t>Incluindo análise de dados e modelagem estatística sobre eventos climáticos compostos e os impactos associados na degradação florestal.</w:t>
+      </w:r>
+    </w:p>
+    <w:p>
+      <w:pPr>
+        <w:spacing w:after="0" w:line="240" w:lineRule="auto"/>
+        <w:rPr>
+          <w:rFonts w:ascii="Arial" w:hAnsi="Arial" w:cs="Arial"/>
+          <w:color w:val="000000" w:themeColor="text1"/>
+          <w:sz w:val="20"/>
+          <w:szCs w:val="20"/>
+        </w:rPr>
+      </w:pPr>
+      <w:r>
+        <w:rPr>
+          <w:rFonts w:ascii="Arial" w:hAnsi="Arial" w:cs="Arial"/>
+          <w:b/>
+          <w:color w:val="000000" w:themeColor="text1"/>
+          <w:sz w:val="20"/>
+          <w:szCs w:val="20"/>
+        </w:rPr>
+        <w:t xml:space="preserve">Coordenadores : </w:t>
+      </w:r>
+      <w:r>
+        <w:rPr>
+          <w:rFonts w:ascii="Arial" w:hAnsi="Arial" w:cs="Arial"/>
+          <w:color w:val="000000" w:themeColor="text1"/>
+          <w:sz w:val="20"/>
+          <w:szCs w:val="20"/>
+        </w:rPr>
+        <w:t>D</w:t>
+      </w:r>
+      <w:r>
+        <w:rPr>
+          <w:rFonts w:ascii="Arial" w:hAnsi="Arial" w:cs="Arial"/>
+          <w:color w:val="000000" w:themeColor="text1"/>
+          <w:sz w:val="20"/>
+          <w:szCs w:val="20"/>
+        </w:rPr>
+        <w:t xml:space="preserve">r. </w:t>
+      </w:r>
+      <w:r>
+        <w:rPr>
+          <w:rFonts w:ascii="Arial" w:hAnsi="Arial" w:cs="Arial"/>
+          <w:color w:val="000000"/>
+          <w:sz w:val="20"/>
+          <w:szCs w:val="20"/>
+          <w:shd w:val="clear" w:color="auto" w:fill="FFFFFF"/>
+        </w:rPr>
+        <w:t xml:space="preserve">Sonia I. Seneviratne </w:t>
+      </w:r>
+      <w:r>
+        <w:rPr>
+          <w:rFonts w:ascii="Arial" w:hAnsi="Arial" w:cs="Arial"/>
+          <w:color w:val="000000"/>
+          <w:sz w:val="20"/>
+          <w:szCs w:val="20"/>
+          <w:shd w:val="clear" w:color="auto" w:fill="FFFFFF"/>
+        </w:rPr>
+        <w:t>(</w:t>
+      </w:r>
+      <w:r>
+        <w:rPr>
+          <w:rFonts w:ascii="Arial" w:hAnsi="Arial" w:cs="Arial"/>
+          <w:color w:val="000000" w:themeColor="text1"/>
+          <w:sz w:val="20"/>
+          <w:szCs w:val="20"/>
+        </w:rPr>
+        <w:t>sonia.seneviratne@ethz.ch) e Dr</w:t>
+      </w:r>
+      <w:r>
+        <w:rPr>
+          <w:rFonts w:ascii="Arial" w:hAnsi="Arial" w:cs="Arial"/>
+          <w:color w:val="000000" w:themeColor="text1"/>
+          <w:sz w:val="20"/>
+          <w:szCs w:val="20"/>
+        </w:rPr>
+        <w:t xml:space="preserve">. </w:t>
+      </w:r>
+      <w:r>
+        <w:rPr>
+          <w:rFonts w:ascii="Arial" w:hAnsi="Arial" w:cs="Arial"/>
+          <w:color w:val="000000"/>
+          <w:sz w:val="20"/>
+          <w:szCs w:val="20"/>
+          <w:shd w:val="clear" w:color="auto" w:fill="FFFFFF"/>
+        </w:rPr>
+        <w:t>Jacob</w:t>
+      </w:r>
+      <w:r>
+        <w:rPr>
+          <w:rFonts w:ascii="Arial" w:hAnsi="Arial" w:cs="Arial"/>
+          <w:color w:val="000000"/>
+          <w:sz w:val="20"/>
+          <w:szCs w:val="20"/>
+          <w:shd w:val="clear" w:color="auto" w:fill="FFFFFF"/>
         </w:rPr>
         <w:t xml:space="preserve"> </w:t>
       </w:r>
-      <w:proofErr w:type="spellStart"/>
-      <w:r>
-        <w:rPr>
-          <w:rFonts w:ascii="Arial" w:hAnsi="Arial" w:cs="Arial"/>
-          <w:color w:val="000000" w:themeColor="text1"/>
-          <w:sz w:val="20"/>
-          <w:szCs w:val="20"/>
-        </w:rPr>
-        <w:t>assessment</w:t>
-      </w:r>
-      <w:proofErr w:type="spellEnd"/>
-      <w:r>
-        <w:rPr>
-          <w:rFonts w:ascii="Arial" w:hAnsi="Arial" w:cs="Arial"/>
-          <w:color w:val="000000" w:themeColor="text1"/>
-          <w:sz w:val="20"/>
-          <w:szCs w:val="20"/>
+      <w:r>
+        <w:rPr>
+          <w:rFonts w:ascii="Arial" w:hAnsi="Arial" w:cs="Arial"/>
+          <w:color w:val="000000"/>
+          <w:sz w:val="20"/>
+          <w:szCs w:val="20"/>
+          <w:shd w:val="clear" w:color="auto" w:fill="FFFFFF"/>
+        </w:rPr>
+        <w:t>Zscheischler (jakob.zscheischler@ufz.de)</w:t>
+      </w:r>
+      <w:r>
+        <w:rPr>
+          <w:rFonts w:ascii="Arial" w:hAnsi="Arial" w:cs="Arial"/>
+          <w:color w:val="000000"/>
+          <w:sz w:val="20"/>
+          <w:szCs w:val="20"/>
+          <w:shd w:val="clear" w:color="auto" w:fill="FFFFFF"/>
         </w:rPr>
         <w:t xml:space="preserve"> </w:t>
       </w:r>
-      <w:proofErr w:type="spellStart"/>
-      <w:r>
-        <w:rPr>
-          <w:rFonts w:ascii="Arial" w:hAnsi="Arial" w:cs="Arial"/>
-          <w:color w:val="000000" w:themeColor="text1"/>
-          <w:sz w:val="20"/>
-          <w:szCs w:val="20"/>
-        </w:rPr>
-        <w:t>of</w:t>
-      </w:r>
-      <w:proofErr w:type="spellEnd"/>
-      <w:r>
-        <w:rPr>
-          <w:rFonts w:ascii="Arial" w:hAnsi="Arial" w:cs="Arial"/>
-          <w:color w:val="000000" w:themeColor="text1"/>
-          <w:sz w:val="20"/>
-          <w:szCs w:val="20"/>
-        </w:rPr>
-        <w:t xml:space="preserve"> </w:t>
-      </w:r>
-      <w:proofErr w:type="spellStart"/>
-      <w:r>
-        <w:rPr>
-          <w:rFonts w:ascii="Arial" w:hAnsi="Arial" w:cs="Arial"/>
-          <w:color w:val="000000" w:themeColor="text1"/>
-          <w:sz w:val="20"/>
-          <w:szCs w:val="20"/>
-        </w:rPr>
-        <w:t>critical</w:t>
-      </w:r>
-      <w:proofErr w:type="spellEnd"/>
-      <w:r>
-        <w:rPr>
-          <w:rFonts w:ascii="Arial" w:hAnsi="Arial" w:cs="Arial"/>
-          <w:color w:val="000000" w:themeColor="text1"/>
-          <w:sz w:val="20"/>
-          <w:szCs w:val="20"/>
-        </w:rPr>
-        <w:t xml:space="preserve"> </w:t>
-      </w:r>
-      <w:proofErr w:type="spellStart"/>
-      <w:r>
-        <w:rPr>
-          <w:rFonts w:ascii="Arial" w:hAnsi="Arial" w:cs="Arial"/>
-          <w:color w:val="000000" w:themeColor="text1"/>
-          <w:sz w:val="20"/>
-          <w:szCs w:val="20"/>
-        </w:rPr>
-        <w:t>ecological</w:t>
-      </w:r>
-      <w:proofErr w:type="spellEnd"/>
-      <w:r>
-        <w:rPr>
-          <w:rFonts w:ascii="Arial" w:hAnsi="Arial" w:cs="Arial"/>
-          <w:color w:val="000000" w:themeColor="text1"/>
-          <w:sz w:val="20"/>
-          <w:szCs w:val="20"/>
-        </w:rPr>
-        <w:t xml:space="preserve"> </w:t>
-      </w:r>
-      <w:proofErr w:type="spellStart"/>
-      <w:r>
-        <w:rPr>
-          <w:rFonts w:ascii="Arial" w:hAnsi="Arial" w:cs="Arial"/>
-          <w:color w:val="000000" w:themeColor="text1"/>
-          <w:sz w:val="20"/>
-          <w:szCs w:val="20"/>
-        </w:rPr>
-        <w:t>thresholds</w:t>
-      </w:r>
-      <w:proofErr w:type="spellEnd"/>
-      <w:r>
-        <w:rPr>
-          <w:rFonts w:ascii="Arial" w:hAnsi="Arial" w:cs="Arial"/>
-          <w:color w:val="000000" w:themeColor="text1"/>
-          <w:sz w:val="20"/>
-          <w:szCs w:val="20"/>
-        </w:rPr>
-        <w:t xml:space="preserve"> in </w:t>
-      </w:r>
-      <w:proofErr w:type="spellStart"/>
-      <w:r>
-        <w:rPr>
-          <w:rFonts w:ascii="Arial" w:hAnsi="Arial" w:cs="Arial"/>
-          <w:color w:val="000000" w:themeColor="text1"/>
-          <w:sz w:val="20"/>
-          <w:szCs w:val="20"/>
-        </w:rPr>
-        <w:t>Amazonia</w:t>
-      </w:r>
-      <w:proofErr w:type="spellEnd"/>
-      <w:r>
-        <w:rPr>
-          <w:rFonts w:ascii="Arial" w:hAnsi="Arial" w:cs="Arial"/>
-          <w:color w:val="000000" w:themeColor="text1"/>
-          <w:sz w:val="20"/>
-          <w:szCs w:val="20"/>
-        </w:rPr>
-        <w:t xml:space="preserve"> </w:t>
-      </w:r>
-      <w:proofErr w:type="spellStart"/>
-      <w:r>
-        <w:rPr>
-          <w:rFonts w:ascii="Arial" w:hAnsi="Arial" w:cs="Arial"/>
-          <w:color w:val="000000" w:themeColor="text1"/>
-          <w:sz w:val="20"/>
-          <w:szCs w:val="20"/>
-        </w:rPr>
-        <w:t>and</w:t>
-      </w:r>
-      <w:proofErr w:type="spellEnd"/>
-      <w:r>
-        <w:rPr>
-          <w:rFonts w:ascii="Arial" w:hAnsi="Arial" w:cs="Arial"/>
-          <w:color w:val="000000" w:themeColor="text1"/>
-          <w:sz w:val="20"/>
-          <w:szCs w:val="20"/>
-        </w:rPr>
-        <w:t xml:space="preserve"> Cerrado</w:t>
-      </w:r>
-      <w:r>
-        <w:rPr>
-          <w:rFonts w:ascii="Arial" w:hAnsi="Arial" w:cs="Arial"/>
-          <w:color w:val="000000" w:themeColor="text1"/>
-          <w:sz w:val="20"/>
-          <w:szCs w:val="20"/>
-        </w:rPr>
-        <w:t xml:space="preserve">”, </w:t>
-      </w:r>
-      <w:r>
-        <w:rPr>
-          <w:rFonts w:ascii="Arial" w:hAnsi="Arial" w:cs="Arial"/>
-          <w:color w:val="000000" w:themeColor="text1"/>
-          <w:sz w:val="20"/>
-          <w:szCs w:val="20"/>
-        </w:rPr>
-        <w:t xml:space="preserve">uma colaboração entre Brasil, Suíça e Alemanha. </w:t>
-      </w:r>
-      <w:r>
-        <w:rPr>
-          <w:rFonts w:ascii="Arial" w:hAnsi="Arial" w:cs="Arial"/>
-          <w:color w:val="000000" w:themeColor="text1"/>
-          <w:sz w:val="20"/>
-          <w:szCs w:val="20"/>
-        </w:rPr>
-        <w:t xml:space="preserve">Trabalhando a relação entre eventos climáticos extremos e mortalidade de árvores </w:t>
-      </w:r>
-      <w:r>
-        <w:rPr>
-          <w:rFonts w:ascii="Arial" w:hAnsi="Arial" w:cs="Arial"/>
-          <w:color w:val="000000" w:themeColor="text1"/>
-          <w:sz w:val="20"/>
-          <w:szCs w:val="20"/>
-        </w:rPr>
-        <w:t>na Floresta Amazônica</w:t>
-      </w:r>
-      <w:r>
-        <w:rPr>
-          <w:rFonts w:ascii="Arial" w:hAnsi="Arial" w:cs="Arial"/>
-          <w:color w:val="000000" w:themeColor="text1"/>
-          <w:sz w:val="20"/>
-          <w:szCs w:val="20"/>
-        </w:rPr>
-        <w:t xml:space="preserve">. </w:t>
-      </w:r>
-      <w:r>
-        <w:rPr>
-          <w:rFonts w:ascii="Arial" w:hAnsi="Arial" w:cs="Arial"/>
-          <w:color w:val="000000" w:themeColor="text1"/>
-          <w:sz w:val="20"/>
-          <w:szCs w:val="20"/>
-        </w:rPr>
-        <w:t>Incluindo análise de dados e modelagem estatística sobre eventos climáticos compostos e os impactos associados na degradação florestal.</w:t>
-      </w:r>
-    </w:p>
-    <w:p>
-      <w:pPr>
-        <w:spacing w:after="0" w:line="240" w:lineRule="auto"/>
-        <w:rPr>
-          <w:rFonts w:ascii="Arial" w:hAnsi="Arial" w:cs="Arial"/>
-          <w:color w:val="000000" w:themeColor="text1"/>
-          <w:sz w:val="20"/>
-          <w:szCs w:val="20"/>
-        </w:rPr>
-      </w:pPr>
-      <w:proofErr w:type="gramStart"/>
-      <w:r>
-        <w:rPr>
-          <w:rFonts w:ascii="Arial" w:hAnsi="Arial" w:cs="Arial"/>
-          <w:b/>
-          <w:color w:val="000000" w:themeColor="text1"/>
-          <w:sz w:val="20"/>
-          <w:szCs w:val="20"/>
-        </w:rPr>
-        <w:t>Coordenadores :</w:t>
-      </w:r>
-      <w:proofErr w:type="gramEnd"/>
-      <w:r>
-        <w:rPr>
-          <w:rFonts w:ascii="Arial" w:hAnsi="Arial" w:cs="Arial"/>
-          <w:b/>
-          <w:color w:val="000000" w:themeColor="text1"/>
-          <w:sz w:val="20"/>
-          <w:szCs w:val="20"/>
-        </w:rPr>
-        <w:t xml:space="preserve"> </w:t>
-      </w:r>
-      <w:r>
-        <w:rPr>
-          <w:rFonts w:ascii="Arial" w:hAnsi="Arial" w:cs="Arial"/>
-          <w:color w:val="000000" w:themeColor="text1"/>
-          <w:sz w:val="20"/>
-          <w:szCs w:val="20"/>
-        </w:rPr>
-        <w:t>D</w:t>
-      </w:r>
-      <w:r>
-        <w:rPr>
-          <w:rFonts w:ascii="Arial" w:hAnsi="Arial" w:cs="Arial"/>
-          <w:color w:val="000000" w:themeColor="text1"/>
-          <w:sz w:val="20"/>
-          <w:szCs w:val="20"/>
-        </w:rPr>
-        <w:t xml:space="preserve">r. </w:t>
-      </w:r>
-      <w:r>
-        <w:rPr>
-          <w:rFonts w:ascii="Arial" w:hAnsi="Arial" w:cs="Arial"/>
-          <w:color w:val="000000"/>
-          <w:sz w:val="20"/>
-          <w:szCs w:val="20"/>
-          <w:shd w:val="clear" w:color="auto" w:fill="FFFFFF"/>
-        </w:rPr>
-        <w:t xml:space="preserve">Sonia I. </w:t>
-      </w:r>
-      <w:proofErr w:type="spellStart"/>
-      <w:r>
-        <w:rPr>
-          <w:rFonts w:ascii="Arial" w:hAnsi="Arial" w:cs="Arial"/>
-          <w:color w:val="000000"/>
-          <w:sz w:val="20"/>
-          <w:szCs w:val="20"/>
-          <w:shd w:val="clear" w:color="auto" w:fill="FFFFFF"/>
-        </w:rPr>
-        <w:t>Seneviratne</w:t>
-      </w:r>
-      <w:proofErr w:type="spellEnd"/>
-      <w:r>
-        <w:rPr>
-          <w:rFonts w:ascii="Arial" w:hAnsi="Arial" w:cs="Arial"/>
-          <w:color w:val="000000"/>
-          <w:sz w:val="20"/>
-          <w:szCs w:val="20"/>
-          <w:shd w:val="clear" w:color="auto" w:fill="FFFFFF"/>
-        </w:rPr>
-        <w:t xml:space="preserve"> </w:t>
-      </w:r>
-      <w:r>
-        <w:rPr>
-          <w:rFonts w:ascii="Arial" w:hAnsi="Arial" w:cs="Arial"/>
-          <w:color w:val="000000"/>
-          <w:sz w:val="20"/>
-          <w:szCs w:val="20"/>
-          <w:shd w:val="clear" w:color="auto" w:fill="FFFFFF"/>
-        </w:rPr>
-        <w:t>(</w:t>
-      </w:r>
-      <w:r>
-        <w:rPr>
-          <w:rFonts w:ascii="Arial" w:hAnsi="Arial" w:cs="Arial"/>
-          <w:color w:val="000000" w:themeColor="text1"/>
-          <w:sz w:val="20"/>
-          <w:szCs w:val="20"/>
-        </w:rPr>
-        <w:t>sonia.seneviratne@ethz.ch) e Dr</w:t>
-      </w:r>
-      <w:r>
-        <w:rPr>
-          <w:rFonts w:ascii="Arial" w:hAnsi="Arial" w:cs="Arial"/>
-          <w:color w:val="000000" w:themeColor="text1"/>
-          <w:sz w:val="20"/>
-          <w:szCs w:val="20"/>
-        </w:rPr>
-        <w:t xml:space="preserve">. </w:t>
-      </w:r>
-      <w:r>
-        <w:rPr>
-          <w:rFonts w:ascii="Arial" w:hAnsi="Arial" w:cs="Arial"/>
-          <w:color w:val="000000"/>
-          <w:sz w:val="20"/>
-          <w:szCs w:val="20"/>
-          <w:shd w:val="clear" w:color="auto" w:fill="FFFFFF"/>
-        </w:rPr>
-        <w:t>Jacob</w:t>
-      </w:r>
-      <w:r>
-        <w:rPr>
-          <w:rFonts w:ascii="Arial" w:hAnsi="Arial" w:cs="Arial"/>
-          <w:color w:val="000000"/>
-          <w:sz w:val="20"/>
-          <w:szCs w:val="20"/>
-          <w:shd w:val="clear" w:color="auto" w:fill="FFFFFF"/>
-        </w:rPr>
-        <w:t xml:space="preserve"> </w:t>
-      </w:r>
-      <w:proofErr w:type="spellStart"/>
-      <w:r>
-        <w:rPr>
-          <w:rFonts w:ascii="Arial" w:hAnsi="Arial" w:cs="Arial"/>
-          <w:color w:val="000000"/>
-          <w:sz w:val="20"/>
-          <w:szCs w:val="20"/>
-          <w:shd w:val="clear" w:color="auto" w:fill="FFFFFF"/>
-        </w:rPr>
-        <w:t>Zscheischler</w:t>
-      </w:r>
-      <w:proofErr w:type="spellEnd"/>
-      <w:r>
-        <w:rPr>
-          <w:rFonts w:ascii="Arial" w:hAnsi="Arial" w:cs="Arial"/>
-          <w:color w:val="000000"/>
-          <w:sz w:val="20"/>
-          <w:szCs w:val="20"/>
-          <w:shd w:val="clear" w:color="auto" w:fill="FFFFFF"/>
-        </w:rPr>
-        <w:t xml:space="preserve"> (jakob.zscheischler@ufz.de)</w:t>
-      </w:r>
-      <w:r>
-        <w:rPr>
-          <w:rFonts w:ascii="Arial" w:hAnsi="Arial" w:cs="Arial"/>
-          <w:color w:val="000000"/>
-          <w:sz w:val="20"/>
-          <w:szCs w:val="20"/>
-          <w:shd w:val="clear" w:color="auto" w:fill="FFFFFF"/>
-        </w:rPr>
-        <w:t xml:space="preserve"> </w:t>
-      </w:r>
     </w:p>
     <w:p>
       <w:pPr>
@@ -1752,7 +1797,17 @@
           <w:sz w:val="20"/>
           <w:szCs w:val="20"/>
         </w:rPr>
-        <w:t xml:space="preserve">atual – UNEMAT </w:t>
+        <w:t>2023</w:t>
+      </w:r>
+      <w:r>
+        <w:rPr>
+          <w:rFonts w:ascii="Arial" w:hAnsi="Arial" w:cs="Arial"/>
+          <w:b/>
+          <w:color w:val="000000" w:themeColor="text1"/>
+          <w:sz w:val="20"/>
+          <w:szCs w:val="20"/>
+        </w:rPr>
+        <w:t xml:space="preserve"> – UNEMAT </w:t>
       </w:r>
       <w:r>
         <w:rPr>
@@ -1843,7 +1898,17 @@
           <w:sz w:val="20"/>
           <w:szCs w:val="20"/>
         </w:rPr>
-        <w:t xml:space="preserve">Instituto de Pesquisa Ambiental da Amazônia (IPAM). </w:t>
+        <w:t xml:space="preserve">Instituto de Pesquisa </w:t>
+      </w:r>
+      <w:r>
+        <w:rPr>
+          <w:rFonts w:ascii="Arial" w:hAnsi="Arial" w:cs="Arial"/>
+          <w:color w:val="000000" w:themeColor="text1"/>
+          <w:sz w:val="20"/>
+          <w:szCs w:val="20"/>
+        </w:rPr>
+        <w:lastRenderedPageBreak/>
+        <w:t xml:space="preserve">Ambiental da Amazônia (IPAM). </w:t>
       </w:r>
       <w:r>
         <w:rPr>
@@ -1866,7 +1931,6 @@
           <w:lang w:val="pt-BR"/>
         </w:rPr>
       </w:pPr>
-      <w:proofErr w:type="gramStart"/>
       <w:r>
         <w:rPr>
           <w:rFonts w:ascii="Arial" w:hAnsi="Arial" w:cs="Arial"/>
@@ -1876,19 +1940,7 @@
           <w:szCs w:val="20"/>
           <w:lang w:val="pt-BR"/>
         </w:rPr>
-        <w:t>Orientador :</w:t>
-      </w:r>
-      <w:proofErr w:type="gramEnd"/>
-      <w:r>
-        <w:rPr>
-          <w:rFonts w:ascii="Arial" w:hAnsi="Arial" w:cs="Arial"/>
-          <w:b/>
-          <w:color w:val="000000" w:themeColor="text1"/>
-          <w:sz w:val="20"/>
-          <w:szCs w:val="20"/>
-          <w:lang w:val="pt-BR"/>
-        </w:rPr>
-        <w:t xml:space="preserve"> </w:t>
+        <w:t xml:space="preserve">Orientador : </w:t>
       </w:r>
       <w:r>
         <w:rPr>
@@ -2030,96 +2082,274 @@
           <w:sz w:val="20"/>
           <w:szCs w:val="20"/>
         </w:rPr>
-        <w:t xml:space="preserve"> cooperação bilateral entre a Universidade de Leeds e a UNEMAT para a </w:t>
-      </w:r>
-      <w:proofErr w:type="gramStart"/>
-      <w:r>
-        <w:rPr>
-          <w:rFonts w:ascii="Arial" w:hAnsi="Arial" w:cs="Arial"/>
-          <w:color w:val="000000" w:themeColor="text1"/>
-          <w:sz w:val="20"/>
-          <w:szCs w:val="20"/>
-        </w:rPr>
-        <w:t>implementação</w:t>
-      </w:r>
-      <w:proofErr w:type="gramEnd"/>
-      <w:r>
-        <w:rPr>
-          <w:rFonts w:ascii="Arial" w:hAnsi="Arial" w:cs="Arial"/>
-          <w:color w:val="000000" w:themeColor="text1"/>
-          <w:sz w:val="20"/>
-          <w:szCs w:val="20"/>
-        </w:rPr>
-        <w:t xml:space="preserve"> de atividades associadas ao projeto TREMOR, financiado pelo Natural </w:t>
-      </w:r>
-      <w:proofErr w:type="spellStart"/>
-      <w:r>
-        <w:rPr>
-          <w:rFonts w:ascii="Arial" w:hAnsi="Arial" w:cs="Arial"/>
-          <w:color w:val="000000" w:themeColor="text1"/>
-          <w:sz w:val="20"/>
-          <w:szCs w:val="20"/>
-        </w:rPr>
-        <w:t>Enverionment</w:t>
-      </w:r>
-      <w:proofErr w:type="spellEnd"/>
-      <w:r>
-        <w:rPr>
-          <w:rFonts w:ascii="Arial" w:hAnsi="Arial" w:cs="Arial"/>
+        <w:t xml:space="preserve"> cooperação bilateral entre a Universidade de Leeds e a UNEMAT para a implementação de atividades associadas ao projeto TREMOR, financiado pelo Natural Enverionment Research Council</w:t>
+      </w:r>
+      <w:r>
+        <w:rPr>
+          <w:rFonts w:ascii="Arial" w:hAnsi="Arial" w:cs="Arial"/>
+          <w:color w:val="000000" w:themeColor="text1"/>
+          <w:sz w:val="20"/>
+          <w:szCs w:val="20"/>
+        </w:rPr>
+        <w:t xml:space="preserve"> (NERC)</w:t>
+      </w:r>
+      <w:r>
+        <w:rPr>
+          <w:rFonts w:ascii="Arial" w:hAnsi="Arial" w:cs="Arial"/>
+          <w:color w:val="000000" w:themeColor="text1"/>
+          <w:sz w:val="20"/>
+          <w:szCs w:val="20"/>
+        </w:rPr>
+        <w:t>. Trabalhando principalmente com equipamentos de coleta de dados ambientais e climáticos e coordenando atividades de campo e laboratório. Atuando também na análise de dados e desenvolvimento de ferramentas e métodos de coleta de dados.</w:t>
+      </w:r>
+    </w:p>
+    <w:p>
+      <w:pPr>
+        <w:spacing w:after="0" w:line="240" w:lineRule="auto"/>
+        <w:rPr>
+          <w:rFonts w:ascii="Arial" w:hAnsi="Arial" w:cs="Arial"/>
+          <w:color w:val="000000" w:themeColor="text1"/>
+          <w:sz w:val="20"/>
+          <w:szCs w:val="20"/>
+          <w:lang w:val="pt-BR"/>
+        </w:rPr>
+      </w:pPr>
+      <w:r>
+        <w:rPr>
+          <w:rFonts w:ascii="Arial" w:hAnsi="Arial" w:cs="Arial"/>
+          <w:b/>
+          <w:color w:val="000000" w:themeColor="text1"/>
+          <w:sz w:val="20"/>
+          <w:szCs w:val="20"/>
+          <w:lang w:val="pt-BR"/>
+        </w:rPr>
+        <w:t xml:space="preserve">Coordenador : </w:t>
+      </w:r>
+      <w:r>
+        <w:rPr>
+          <w:rFonts w:ascii="Arial" w:hAnsi="Arial" w:cs="Arial"/>
+          <w:color w:val="000000" w:themeColor="text1"/>
+          <w:sz w:val="20"/>
+          <w:szCs w:val="20"/>
+          <w:lang w:val="pt-BR"/>
+        </w:rPr>
+        <w:t>D</w:t>
+      </w:r>
+      <w:r>
+        <w:rPr>
+          <w:rFonts w:ascii="Arial" w:hAnsi="Arial" w:cs="Arial"/>
+          <w:color w:val="000000" w:themeColor="text1"/>
+          <w:sz w:val="20"/>
+          <w:szCs w:val="20"/>
+          <w:lang w:val="pt-BR"/>
+        </w:rPr>
+        <w:t xml:space="preserve">r. Emanuel Gloor . </w:t>
+      </w:r>
+      <w:r>
+        <w:rPr>
+          <w:rFonts w:ascii="Arial" w:hAnsi="Arial" w:cs="Arial"/>
+          <w:b/>
+          <w:color w:val="000000" w:themeColor="text1"/>
+          <w:sz w:val="20"/>
+          <w:szCs w:val="20"/>
+          <w:lang w:val="pt-BR"/>
+        </w:rPr>
+        <w:t xml:space="preserve">E-mail: </w:t>
+      </w:r>
+      <w:r>
+        <w:rPr>
+          <w:rFonts w:ascii="Arial" w:hAnsi="Arial" w:cs="Arial"/>
+          <w:color w:val="000000" w:themeColor="text1"/>
+          <w:sz w:val="20"/>
+          <w:szCs w:val="20"/>
+          <w:shd w:val="clear" w:color="auto" w:fill="FFFFFF"/>
+          <w:lang w:val="pt-BR"/>
+        </w:rPr>
+        <w:t>E.Gloor@leeds.ac.uk</w:t>
+      </w:r>
+    </w:p>
+    <w:p>
+      <w:pPr>
+        <w:spacing w:after="0" w:line="240" w:lineRule="auto"/>
+        <w:rPr>
+          <w:rFonts w:ascii="Arial" w:hAnsi="Arial" w:cs="Arial"/>
+          <w:b/>
+          <w:color w:val="000000" w:themeColor="text1"/>
+          <w:sz w:val="20"/>
+          <w:szCs w:val="20"/>
+          <w:lang w:val="pt-BR"/>
+        </w:rPr>
+      </w:pPr>
+    </w:p>
+    <w:p>
+      <w:pPr>
+        <w:spacing w:after="0" w:line="240" w:lineRule="auto"/>
+        <w:rPr>
+          <w:rFonts w:ascii="Arial" w:hAnsi="Arial" w:cs="Arial"/>
+          <w:color w:val="000000" w:themeColor="text1"/>
+          <w:sz w:val="20"/>
+          <w:szCs w:val="20"/>
+        </w:rPr>
+      </w:pPr>
+      <w:r>
+        <w:rPr>
+          <w:rFonts w:ascii="Arial" w:hAnsi="Arial" w:cs="Arial"/>
+          <w:b/>
+          <w:color w:val="000000" w:themeColor="text1"/>
+          <w:sz w:val="20"/>
+          <w:szCs w:val="20"/>
+        </w:rPr>
+        <w:t xml:space="preserve">2016 </w:t>
+      </w:r>
+      <w:r>
+        <w:rPr>
+          <w:rFonts w:ascii="Arial" w:hAnsi="Arial" w:cs="Arial"/>
+          <w:b/>
+          <w:color w:val="000000" w:themeColor="text1"/>
+          <w:sz w:val="20"/>
+          <w:szCs w:val="20"/>
+        </w:rPr>
+        <w:t>- 2017 –</w:t>
+      </w:r>
+      <w:r>
+        <w:rPr>
+          <w:rFonts w:ascii="Arial" w:hAnsi="Arial" w:cs="Arial"/>
+          <w:b/>
+          <w:color w:val="000000" w:themeColor="text1"/>
+          <w:sz w:val="20"/>
+          <w:szCs w:val="20"/>
+        </w:rPr>
+        <w:t xml:space="preserve"> Instituto de Pesquisa Ambiental da Amazônia</w:t>
+      </w:r>
+      <w:r>
+        <w:rPr>
+          <w:rFonts w:ascii="Arial" w:hAnsi="Arial" w:cs="Arial"/>
+          <w:b/>
+          <w:color w:val="000000" w:themeColor="text1"/>
+          <w:sz w:val="20"/>
+          <w:szCs w:val="20"/>
+        </w:rPr>
+        <w:t xml:space="preserve"> (IPAM)</w:t>
+      </w:r>
+      <w:r>
+        <w:rPr>
+          <w:rFonts w:ascii="Arial" w:hAnsi="Arial" w:cs="Arial"/>
+          <w:b/>
           <w:color w:val="000000" w:themeColor="text1"/>
           <w:sz w:val="20"/>
           <w:szCs w:val="20"/>
         </w:rPr>
         <w:t xml:space="preserve"> </w:t>
       </w:r>
-      <w:proofErr w:type="spellStart"/>
-      <w:r>
-        <w:rPr>
-          <w:rFonts w:ascii="Arial" w:hAnsi="Arial" w:cs="Arial"/>
-          <w:color w:val="000000" w:themeColor="text1"/>
-          <w:sz w:val="20"/>
-          <w:szCs w:val="20"/>
-        </w:rPr>
-        <w:t>Research</w:t>
-      </w:r>
-      <w:proofErr w:type="spellEnd"/>
-      <w:r>
-        <w:rPr>
-          <w:rFonts w:ascii="Arial" w:hAnsi="Arial" w:cs="Arial"/>
-          <w:color w:val="000000" w:themeColor="text1"/>
-          <w:sz w:val="20"/>
-          <w:szCs w:val="20"/>
-        </w:rPr>
-        <w:t xml:space="preserve"> </w:t>
-      </w:r>
-      <w:proofErr w:type="spellStart"/>
-      <w:r>
-        <w:rPr>
-          <w:rFonts w:ascii="Arial" w:hAnsi="Arial" w:cs="Arial"/>
-          <w:color w:val="000000" w:themeColor="text1"/>
-          <w:sz w:val="20"/>
-          <w:szCs w:val="20"/>
-        </w:rPr>
-        <w:t>Council</w:t>
-      </w:r>
-      <w:proofErr w:type="spellEnd"/>
-      <w:r>
-        <w:rPr>
-          <w:rFonts w:ascii="Arial" w:hAnsi="Arial" w:cs="Arial"/>
-          <w:color w:val="000000" w:themeColor="text1"/>
-          <w:sz w:val="20"/>
-          <w:szCs w:val="20"/>
-        </w:rPr>
-        <w:t xml:space="preserve"> (NERC)</w:t>
-      </w:r>
-      <w:r>
-        <w:rPr>
-          <w:rFonts w:ascii="Arial" w:hAnsi="Arial" w:cs="Arial"/>
-          <w:color w:val="000000" w:themeColor="text1"/>
-          <w:sz w:val="20"/>
-          <w:szCs w:val="20"/>
-        </w:rPr>
-        <w:t>. Trabalhando principalmente com equipamentos de coleta de dados ambientais e climáticos e coordenando atividades de campo e laboratório. Atuando também na análise de dados e desenvolvimento de ferramentas e métodos de coleta de dados.</w:t>
+      <w:r>
+        <w:rPr>
+          <w:rFonts w:ascii="Arial" w:hAnsi="Arial" w:cs="Arial"/>
+          <w:color w:val="000000" w:themeColor="text1"/>
+          <w:sz w:val="20"/>
+          <w:szCs w:val="20"/>
+        </w:rPr>
+        <w:br/>
+      </w:r>
+      <w:r>
+        <w:rPr>
+          <w:rFonts w:ascii="Arial" w:hAnsi="Arial" w:cs="Arial"/>
+          <w:color w:val="000000" w:themeColor="text1"/>
+          <w:sz w:val="20"/>
+          <w:szCs w:val="20"/>
+        </w:rPr>
+        <w:t>Cargo: Assistente de Pesquisa.</w:t>
+      </w:r>
+    </w:p>
+    <w:p>
+      <w:pPr>
+        <w:spacing w:after="0" w:line="240" w:lineRule="auto"/>
+        <w:rPr>
+          <w:rFonts w:ascii="Arial" w:hAnsi="Arial" w:cs="Arial"/>
+          <w:color w:val="000000" w:themeColor="text1"/>
+          <w:sz w:val="20"/>
+          <w:szCs w:val="20"/>
+        </w:rPr>
+      </w:pPr>
+      <w:r>
+        <w:rPr>
+          <w:rFonts w:ascii="Arial" w:hAnsi="Arial" w:cs="Arial"/>
+          <w:color w:val="000000" w:themeColor="text1"/>
+          <w:sz w:val="20"/>
+          <w:szCs w:val="20"/>
+        </w:rPr>
+        <w:t>Pesquis</w:t>
+      </w:r>
+      <w:r>
+        <w:rPr>
+          <w:rFonts w:ascii="Arial" w:hAnsi="Arial" w:cs="Arial"/>
+          <w:color w:val="000000" w:themeColor="text1"/>
+          <w:sz w:val="20"/>
+          <w:szCs w:val="20"/>
+        </w:rPr>
+        <w:t xml:space="preserve">ador e bolsista de </w:t>
+      </w:r>
+      <w:r>
+        <w:rPr>
+          <w:rFonts w:ascii="Arial" w:hAnsi="Arial" w:cs="Arial"/>
+          <w:color w:val="000000" w:themeColor="text1"/>
+          <w:sz w:val="20"/>
+          <w:szCs w:val="20"/>
+        </w:rPr>
+        <w:t xml:space="preserve">Desenvolvimento </w:t>
+      </w:r>
+      <w:r>
+        <w:rPr>
+          <w:rFonts w:ascii="Arial" w:hAnsi="Arial" w:cs="Arial"/>
+          <w:color w:val="000000" w:themeColor="text1"/>
+          <w:sz w:val="20"/>
+          <w:szCs w:val="20"/>
+        </w:rPr>
+        <w:t xml:space="preserve">Tecnológico e </w:t>
+      </w:r>
+      <w:r>
+        <w:rPr>
+          <w:rFonts w:ascii="Arial" w:hAnsi="Arial" w:cs="Arial"/>
+          <w:color w:val="000000" w:themeColor="text1"/>
+          <w:sz w:val="20"/>
+          <w:szCs w:val="20"/>
+        </w:rPr>
+        <w:t>Industrial (D</w:t>
+      </w:r>
+      <w:r>
+        <w:rPr>
+          <w:rFonts w:ascii="Arial" w:hAnsi="Arial" w:cs="Arial"/>
+          <w:color w:val="000000" w:themeColor="text1"/>
+          <w:sz w:val="20"/>
+          <w:szCs w:val="20"/>
+        </w:rPr>
+        <w:t>TI-C), no Instituto de Pesquisa Ambiental</w:t>
+      </w:r>
+      <w:r>
+        <w:rPr>
+          <w:rFonts w:ascii="Arial" w:hAnsi="Arial" w:cs="Arial"/>
+          <w:color w:val="000000" w:themeColor="text1"/>
+          <w:sz w:val="20"/>
+          <w:szCs w:val="20"/>
+        </w:rPr>
+        <w:t xml:space="preserve"> da Amazônia (IPAM). Por meio do projeto "Feedbacks entre desmatamento, expansão agrícola e mudanças climáticas no sudeste da Amazônia: oportunidades e ameaças". Atuando principalmente nas áreas de Geoprocessamento, cartografia, ecologia da paisagem, organizando e analisand</w:t>
+      </w:r>
+      <w:r>
+        <w:rPr>
+          <w:rFonts w:ascii="Arial" w:hAnsi="Arial" w:cs="Arial"/>
+          <w:color w:val="000000" w:themeColor="text1"/>
+          <w:sz w:val="20"/>
+          <w:szCs w:val="20"/>
+        </w:rPr>
+        <w:t>o banco de dados geográficos da</w:t>
+      </w:r>
+      <w:r>
+        <w:rPr>
+          <w:rFonts w:ascii="Arial" w:hAnsi="Arial" w:cs="Arial"/>
+          <w:color w:val="000000" w:themeColor="text1"/>
+          <w:sz w:val="20"/>
+          <w:szCs w:val="20"/>
+        </w:rPr>
+        <w:t xml:space="preserve"> região do MATOPIBA, Goiás e Mato Grosso e redigindo resultados científicos.</w:t>
       </w:r>
     </w:p>
     <w:p>
@@ -2133,7 +2363,6 @@
           <w:lang w:val="pt-BR"/>
         </w:rPr>
       </w:pPr>
-      <w:proofErr w:type="gramStart"/>
       <w:r>
         <w:rPr>
           <w:rFonts w:ascii="Arial" w:hAnsi="Arial" w:cs="Arial"/>
@@ -2143,19 +2372,17 @@
           <w:szCs w:val="20"/>
           <w:lang w:val="pt-BR"/>
         </w:rPr>
-        <w:t>Coordenador :</w:t>
-      </w:r>
-      <w:proofErr w:type="gramEnd"/>
-      <w:r>
-        <w:rPr>
-          <w:rFonts w:ascii="Arial" w:hAnsi="Arial" w:cs="Arial"/>
-          <w:b/>
+        <w:t xml:space="preserve">Coordenador : </w:t>
+      </w:r>
+      <w:r>
+        <w:rPr>
+          <w:rFonts w:ascii="Arial" w:hAnsi="Arial" w:cs="Arial"/>
           <w:color w:val="000000" w:themeColor="text1"/>
           <w:sz w:val="20"/>
           <w:szCs w:val="20"/>
           <w:lang w:val="pt-BR"/>
         </w:rPr>
-        <w:t xml:space="preserve"> </w:t>
+        <w:t>D</w:t>
       </w:r>
       <w:r>
         <w:rPr>
@@ -2165,19 +2392,19 @@
           <w:szCs w:val="20"/>
           <w:lang w:val="pt-BR"/>
         </w:rPr>
-        <w:t>D</w:t>
-      </w:r>
-      <w:r>
-        <w:rPr>
-          <w:rFonts w:ascii="Arial" w:hAnsi="Arial" w:cs="Arial"/>
+        <w:t xml:space="preserve">r. Paulo Monteiro Brandão. </w:t>
+      </w:r>
+      <w:r>
+        <w:rPr>
+          <w:rFonts w:ascii="Arial" w:hAnsi="Arial" w:cs="Arial"/>
+          <w:b/>
           <w:color w:val="000000" w:themeColor="text1"/>
           <w:sz w:val="20"/>
           <w:szCs w:val="20"/>
           <w:lang w:val="pt-BR"/>
         </w:rPr>
-        <w:t xml:space="preserve">r. Emanuel </w:t>
-      </w:r>
-      <w:proofErr w:type="spellStart"/>
+        <w:t xml:space="preserve">E-mail: </w:t>
+      </w:r>
       <w:r>
         <w:rPr>
           <w:rFonts w:ascii="Arial" w:hAnsi="Arial" w:cs="Arial"/>
@@ -2186,346 +2413,12 @@
           <w:szCs w:val="20"/>
           <w:lang w:val="pt-BR"/>
         </w:rPr>
-        <w:t>Gloor</w:t>
-      </w:r>
-      <w:proofErr w:type="spellEnd"/>
-      <w:r>
-        <w:rPr>
-          <w:rFonts w:ascii="Arial" w:hAnsi="Arial" w:cs="Arial"/>
-          <w:color w:val="000000" w:themeColor="text1"/>
-          <w:sz w:val="20"/>
-          <w:szCs w:val="20"/>
-          <w:lang w:val="pt-BR"/>
-        </w:rPr>
-        <w:t xml:space="preserve"> . </w:t>
-      </w:r>
-      <w:r>
-        <w:rPr>
-          <w:rFonts w:ascii="Arial" w:hAnsi="Arial" w:cs="Arial"/>
-          <w:b/>
-          <w:color w:val="000000" w:themeColor="text1"/>
-          <w:sz w:val="20"/>
-          <w:szCs w:val="20"/>
-          <w:lang w:val="pt-BR"/>
-        </w:rPr>
-        <w:t xml:space="preserve">E-mail: </w:t>
-      </w:r>
-      <w:r>
-        <w:rPr>
-          <w:rFonts w:ascii="Arial" w:hAnsi="Arial" w:cs="Arial"/>
-          <w:color w:val="000000" w:themeColor="text1"/>
-          <w:sz w:val="20"/>
-          <w:szCs w:val="20"/>
-          <w:shd w:val="clear" w:color="auto" w:fill="FFFFFF"/>
-          <w:lang w:val="pt-BR"/>
-        </w:rPr>
-        <w:t>E.Gloor@leeds.ac.uk</w:t>
-      </w:r>
-    </w:p>
-    <w:p>
-      <w:pPr>
-        <w:spacing w:after="0" w:line="240" w:lineRule="auto"/>
-        <w:rPr>
-          <w:rFonts w:ascii="Arial" w:hAnsi="Arial" w:cs="Arial"/>
-          <w:b/>
-          <w:color w:val="000000" w:themeColor="text1"/>
-          <w:sz w:val="20"/>
-          <w:szCs w:val="20"/>
-          <w:lang w:val="pt-BR"/>
-        </w:rPr>
-      </w:pPr>
-    </w:p>
-    <w:p>
-      <w:pPr>
-        <w:spacing w:after="0" w:line="240" w:lineRule="auto"/>
-        <w:rPr>
-          <w:rFonts w:ascii="Arial" w:hAnsi="Arial" w:cs="Arial"/>
-          <w:b/>
-          <w:color w:val="000000" w:themeColor="text1"/>
-          <w:sz w:val="20"/>
-          <w:szCs w:val="20"/>
-          <w:lang w:val="pt-BR"/>
-        </w:rPr>
-      </w:pPr>
-    </w:p>
-    <w:p>
-      <w:pPr>
-        <w:spacing w:after="0" w:line="240" w:lineRule="auto"/>
-        <w:rPr>
-          <w:rFonts w:ascii="Arial" w:hAnsi="Arial" w:cs="Arial"/>
-          <w:b/>
-          <w:color w:val="000000" w:themeColor="text1"/>
-          <w:sz w:val="20"/>
-          <w:szCs w:val="20"/>
-          <w:lang w:val="pt-BR"/>
-        </w:rPr>
-      </w:pPr>
-    </w:p>
-    <w:p>
-      <w:pPr>
-        <w:spacing w:after="0" w:line="240" w:lineRule="auto"/>
-        <w:rPr>
-          <w:rFonts w:ascii="Arial" w:hAnsi="Arial" w:cs="Arial"/>
-          <w:b/>
-          <w:color w:val="000000" w:themeColor="text1"/>
-          <w:sz w:val="20"/>
-          <w:szCs w:val="20"/>
-          <w:lang w:val="pt-BR"/>
-        </w:rPr>
-      </w:pPr>
-    </w:p>
-    <w:p>
-      <w:pPr>
-        <w:spacing w:after="0" w:line="240" w:lineRule="auto"/>
-        <w:rPr>
-          <w:rFonts w:ascii="Arial" w:hAnsi="Arial" w:cs="Arial"/>
-          <w:color w:val="000000" w:themeColor="text1"/>
-          <w:sz w:val="20"/>
-          <w:szCs w:val="20"/>
-        </w:rPr>
-      </w:pPr>
-      <w:r>
-        <w:rPr>
-          <w:rFonts w:ascii="Arial" w:hAnsi="Arial" w:cs="Arial"/>
-          <w:b/>
-          <w:color w:val="000000" w:themeColor="text1"/>
-          <w:sz w:val="20"/>
-          <w:szCs w:val="20"/>
-        </w:rPr>
-        <w:lastRenderedPageBreak/>
-        <w:t xml:space="preserve">2016 </w:t>
-      </w:r>
-      <w:r>
-        <w:rPr>
-          <w:rFonts w:ascii="Arial" w:hAnsi="Arial" w:cs="Arial"/>
-          <w:b/>
-          <w:color w:val="000000" w:themeColor="text1"/>
-          <w:sz w:val="20"/>
-          <w:szCs w:val="20"/>
-        </w:rPr>
-        <w:t>- 2017 –</w:t>
-      </w:r>
-      <w:r>
-        <w:rPr>
-          <w:rFonts w:ascii="Arial" w:hAnsi="Arial" w:cs="Arial"/>
-          <w:b/>
-          <w:color w:val="000000" w:themeColor="text1"/>
-          <w:sz w:val="20"/>
-          <w:szCs w:val="20"/>
-        </w:rPr>
-        <w:t xml:space="preserve"> Instituto de Pesquisa Ambiental da Amazônia</w:t>
-      </w:r>
-      <w:r>
-        <w:rPr>
-          <w:rFonts w:ascii="Arial" w:hAnsi="Arial" w:cs="Arial"/>
-          <w:b/>
-          <w:color w:val="000000" w:themeColor="text1"/>
-          <w:sz w:val="20"/>
-          <w:szCs w:val="20"/>
-        </w:rPr>
-        <w:t xml:space="preserve"> (IPAM)</w:t>
-      </w:r>
-      <w:r>
-        <w:rPr>
-          <w:rFonts w:ascii="Arial" w:hAnsi="Arial" w:cs="Arial"/>
-          <w:b/>
-          <w:color w:val="000000" w:themeColor="text1"/>
-          <w:sz w:val="20"/>
-          <w:szCs w:val="20"/>
-        </w:rPr>
-        <w:t xml:space="preserve"> </w:t>
-      </w:r>
-      <w:r>
-        <w:rPr>
-          <w:rFonts w:ascii="Arial" w:hAnsi="Arial" w:cs="Arial"/>
-          <w:color w:val="000000" w:themeColor="text1"/>
-          <w:sz w:val="20"/>
-          <w:szCs w:val="20"/>
-        </w:rPr>
-        <w:br/>
-      </w:r>
-      <w:r>
-        <w:rPr>
-          <w:rFonts w:ascii="Arial" w:hAnsi="Arial" w:cs="Arial"/>
-          <w:color w:val="000000" w:themeColor="text1"/>
-          <w:sz w:val="20"/>
-          <w:szCs w:val="20"/>
-        </w:rPr>
-        <w:t>Cargo: Assistente de Pesquisa.</w:t>
-      </w:r>
-    </w:p>
-    <w:p>
-      <w:pPr>
-        <w:spacing w:after="0" w:line="240" w:lineRule="auto"/>
-        <w:rPr>
-          <w:rFonts w:ascii="Arial" w:hAnsi="Arial" w:cs="Arial"/>
-          <w:color w:val="000000" w:themeColor="text1"/>
-          <w:sz w:val="20"/>
-          <w:szCs w:val="20"/>
-        </w:rPr>
-      </w:pPr>
-      <w:r>
-        <w:rPr>
-          <w:rFonts w:ascii="Arial" w:hAnsi="Arial" w:cs="Arial"/>
-          <w:color w:val="000000" w:themeColor="text1"/>
-          <w:sz w:val="20"/>
-          <w:szCs w:val="20"/>
-        </w:rPr>
-        <w:t>Pesquis</w:t>
-      </w:r>
-      <w:r>
-        <w:rPr>
-          <w:rFonts w:ascii="Arial" w:hAnsi="Arial" w:cs="Arial"/>
-          <w:color w:val="000000" w:themeColor="text1"/>
-          <w:sz w:val="20"/>
-          <w:szCs w:val="20"/>
-        </w:rPr>
-        <w:t xml:space="preserve">ador e bolsista de </w:t>
-      </w:r>
-      <w:r>
-        <w:rPr>
-          <w:rFonts w:ascii="Arial" w:hAnsi="Arial" w:cs="Arial"/>
-          <w:color w:val="000000" w:themeColor="text1"/>
-          <w:sz w:val="20"/>
-          <w:szCs w:val="20"/>
-        </w:rPr>
-        <w:t xml:space="preserve">Desenvolvimento </w:t>
-      </w:r>
-      <w:r>
-        <w:rPr>
-          <w:rFonts w:ascii="Arial" w:hAnsi="Arial" w:cs="Arial"/>
-          <w:color w:val="000000" w:themeColor="text1"/>
-          <w:sz w:val="20"/>
-          <w:szCs w:val="20"/>
-        </w:rPr>
-        <w:t xml:space="preserve">Tecnológico e </w:t>
-      </w:r>
-      <w:r>
-        <w:rPr>
-          <w:rFonts w:ascii="Arial" w:hAnsi="Arial" w:cs="Arial"/>
-          <w:color w:val="000000" w:themeColor="text1"/>
-          <w:sz w:val="20"/>
-          <w:szCs w:val="20"/>
-        </w:rPr>
-        <w:t>Industrial (D</w:t>
-      </w:r>
-      <w:r>
-        <w:rPr>
-          <w:rFonts w:ascii="Arial" w:hAnsi="Arial" w:cs="Arial"/>
-          <w:color w:val="000000" w:themeColor="text1"/>
-          <w:sz w:val="20"/>
-          <w:szCs w:val="20"/>
-        </w:rPr>
-        <w:t>TI-C), no Instituto de Pesquisa Ambiental</w:t>
-      </w:r>
-      <w:r>
-        <w:rPr>
-          <w:rFonts w:ascii="Arial" w:hAnsi="Arial" w:cs="Arial"/>
-          <w:color w:val="000000" w:themeColor="text1"/>
-          <w:sz w:val="20"/>
-          <w:szCs w:val="20"/>
-        </w:rPr>
-        <w:t xml:space="preserve"> da Amazônia (IPAM). Por meio do projeto "Feedbacks entre desmatamento, expansão agrícola e mudanças climáticas no sudeste da Amazônia: oportunidades e ameaças". Atuando principalmente nas áreas de Geoprocessamento, cartografia, ecologia da paisagem, organizando e analisand</w:t>
-      </w:r>
-      <w:r>
-        <w:rPr>
-          <w:rFonts w:ascii="Arial" w:hAnsi="Arial" w:cs="Arial"/>
-          <w:color w:val="000000" w:themeColor="text1"/>
-          <w:sz w:val="20"/>
-          <w:szCs w:val="20"/>
-        </w:rPr>
-        <w:t>o banco de dados geográficos da</w:t>
-      </w:r>
-      <w:r>
-        <w:rPr>
-          <w:rFonts w:ascii="Arial" w:hAnsi="Arial" w:cs="Arial"/>
-          <w:color w:val="000000" w:themeColor="text1"/>
-          <w:sz w:val="20"/>
-          <w:szCs w:val="20"/>
-        </w:rPr>
-        <w:t xml:space="preserve"> região do MATOPIBA, Goiás e Mato Grosso e redigindo resultados científicos.</w:t>
-      </w:r>
-    </w:p>
-    <w:p>
-      <w:pPr>
-        <w:spacing w:after="0" w:line="240" w:lineRule="auto"/>
-        <w:rPr>
-          <w:rFonts w:ascii="Arial" w:hAnsi="Arial" w:cs="Arial"/>
-          <w:color w:val="000000" w:themeColor="text1"/>
-          <w:sz w:val="20"/>
-          <w:szCs w:val="20"/>
-          <w:lang w:val="pt-BR"/>
-        </w:rPr>
-      </w:pPr>
-      <w:proofErr w:type="gramStart"/>
-      <w:r>
-        <w:rPr>
-          <w:rFonts w:ascii="Arial" w:hAnsi="Arial" w:cs="Arial"/>
-          <w:b/>
-          <w:color w:val="000000" w:themeColor="text1"/>
-          <w:sz w:val="20"/>
-          <w:szCs w:val="20"/>
-          <w:lang w:val="pt-BR"/>
-        </w:rPr>
-        <w:t>Coordenador :</w:t>
-      </w:r>
-      <w:proofErr w:type="gramEnd"/>
-      <w:r>
-        <w:rPr>
-          <w:rFonts w:ascii="Arial" w:hAnsi="Arial" w:cs="Arial"/>
-          <w:b/>
-          <w:color w:val="000000" w:themeColor="text1"/>
-          <w:sz w:val="20"/>
-          <w:szCs w:val="20"/>
-          <w:lang w:val="pt-BR"/>
-        </w:rPr>
-        <w:t xml:space="preserve"> </w:t>
-      </w:r>
-      <w:r>
-        <w:rPr>
-          <w:rFonts w:ascii="Arial" w:hAnsi="Arial" w:cs="Arial"/>
-          <w:color w:val="000000" w:themeColor="text1"/>
-          <w:sz w:val="20"/>
-          <w:szCs w:val="20"/>
-          <w:lang w:val="pt-BR"/>
-        </w:rPr>
-        <w:t>D</w:t>
-      </w:r>
-      <w:r>
-        <w:rPr>
-          <w:rFonts w:ascii="Arial" w:hAnsi="Arial" w:cs="Arial"/>
-          <w:color w:val="000000" w:themeColor="text1"/>
-          <w:sz w:val="20"/>
-          <w:szCs w:val="20"/>
-          <w:lang w:val="pt-BR"/>
-        </w:rPr>
-        <w:t xml:space="preserve">r. Paulo Monteiro Brandão. </w:t>
-      </w:r>
-      <w:r>
-        <w:rPr>
-          <w:rFonts w:ascii="Arial" w:hAnsi="Arial" w:cs="Arial"/>
-          <w:b/>
-          <w:color w:val="000000" w:themeColor="text1"/>
-          <w:sz w:val="20"/>
-          <w:szCs w:val="20"/>
-          <w:lang w:val="pt-BR"/>
-        </w:rPr>
-        <w:t xml:space="preserve">E-mail: </w:t>
-      </w:r>
-      <w:r>
-        <w:rPr>
-          <w:rFonts w:ascii="Arial" w:hAnsi="Arial" w:cs="Arial"/>
-          <w:color w:val="000000" w:themeColor="text1"/>
-          <w:sz w:val="20"/>
-          <w:szCs w:val="20"/>
-          <w:lang w:val="pt-BR"/>
-        </w:rPr>
         <w:t>pmbrando@ipam.org.br</w:t>
       </w:r>
     </w:p>
     <w:p>
       <w:pPr>
-        <w:pStyle w:val="PargrafodaLista"/>
+        <w:pStyle w:val="ListParagraph"/>
         <w:spacing w:after="0" w:line="240" w:lineRule="auto"/>
         <w:rPr>
           <w:rFonts w:ascii="Arial" w:hAnsi="Arial" w:cs="Arial"/>
@@ -2610,7 +2503,6 @@
         </w:rPr>
         <w:t>tudos focados na transição Amazônia/</w:t>
       </w:r>
-      <w:proofErr w:type="gramStart"/>
       <w:r>
         <w:rPr>
           <w:rFonts w:ascii="Arial" w:hAnsi="Arial" w:cs="Arial"/>
@@ -2620,39 +2512,26 @@
         </w:rPr>
         <w:t>Cerrado .</w:t>
       </w:r>
-      <w:proofErr w:type="gramEnd"/>
-    </w:p>
-    <w:p>
-      <w:pPr>
-        <w:spacing w:after="0" w:line="240" w:lineRule="auto"/>
-        <w:rPr>
-          <w:rFonts w:ascii="Arial" w:hAnsi="Arial" w:cs="Arial"/>
-          <w:color w:val="000000" w:themeColor="text1"/>
-          <w:sz w:val="20"/>
-          <w:szCs w:val="20"/>
-        </w:rPr>
-      </w:pPr>
-      <w:proofErr w:type="gramStart"/>
-      <w:r>
-        <w:rPr>
-          <w:rFonts w:ascii="Arial" w:hAnsi="Arial" w:cs="Arial"/>
-          <w:b/>
-          <w:color w:val="000000" w:themeColor="text1"/>
-          <w:sz w:val="20"/>
-          <w:szCs w:val="20"/>
-        </w:rPr>
-        <w:t>Coordenador :</w:t>
-      </w:r>
-      <w:proofErr w:type="gramEnd"/>
-      <w:r>
-        <w:rPr>
-          <w:rFonts w:ascii="Arial" w:hAnsi="Arial" w:cs="Arial"/>
-          <w:b/>
-          <w:color w:val="000000" w:themeColor="text1"/>
-          <w:sz w:val="20"/>
-          <w:szCs w:val="20"/>
-        </w:rPr>
-        <w:t xml:space="preserve"> </w:t>
+    </w:p>
+    <w:p>
+      <w:pPr>
+        <w:spacing w:after="0" w:line="240" w:lineRule="auto"/>
+        <w:rPr>
+          <w:rFonts w:ascii="Arial" w:hAnsi="Arial" w:cs="Arial"/>
+          <w:color w:val="000000" w:themeColor="text1"/>
+          <w:sz w:val="20"/>
+          <w:szCs w:val="20"/>
+        </w:rPr>
+      </w:pPr>
+      <w:r>
+        <w:rPr>
+          <w:rFonts w:ascii="Arial" w:hAnsi="Arial" w:cs="Arial"/>
+          <w:b/>
+          <w:color w:val="000000" w:themeColor="text1"/>
+          <w:sz w:val="20"/>
+          <w:szCs w:val="20"/>
+        </w:rPr>
+        <w:t xml:space="preserve">Coordenador : </w:t>
       </w:r>
       <w:r>
         <w:rPr>
@@ -2670,47 +2549,7 @@
           <w:sz w:val="20"/>
           <w:szCs w:val="20"/>
         </w:rPr>
-        <w:t xml:space="preserve"> </w:t>
-      </w:r>
-      <w:proofErr w:type="spellStart"/>
-      <w:r>
-        <w:rPr>
-          <w:rFonts w:ascii="Arial" w:hAnsi="Arial" w:cs="Arial"/>
-          <w:color w:val="000000" w:themeColor="text1"/>
-          <w:sz w:val="20"/>
-          <w:szCs w:val="20"/>
-        </w:rPr>
-        <w:t>Hur</w:t>
-      </w:r>
-      <w:proofErr w:type="spellEnd"/>
-      <w:r>
-        <w:rPr>
-          <w:rFonts w:ascii="Arial" w:hAnsi="Arial" w:cs="Arial"/>
-          <w:color w:val="000000" w:themeColor="text1"/>
-          <w:sz w:val="20"/>
-          <w:szCs w:val="20"/>
-        </w:rPr>
-        <w:t xml:space="preserve"> </w:t>
-      </w:r>
-      <w:proofErr w:type="spellStart"/>
-      <w:r>
-        <w:rPr>
-          <w:rFonts w:ascii="Arial" w:hAnsi="Arial" w:cs="Arial"/>
-          <w:color w:val="000000" w:themeColor="text1"/>
-          <w:sz w:val="20"/>
-          <w:szCs w:val="20"/>
-        </w:rPr>
-        <w:t>Marimon</w:t>
-      </w:r>
-      <w:proofErr w:type="spellEnd"/>
-      <w:r>
-        <w:rPr>
-          <w:rFonts w:ascii="Arial" w:hAnsi="Arial" w:cs="Arial"/>
-          <w:color w:val="000000" w:themeColor="text1"/>
-          <w:sz w:val="20"/>
-          <w:szCs w:val="20"/>
-        </w:rPr>
-        <w:t xml:space="preserve"> Júnior. </w:t>
+        <w:t xml:space="preserve"> Hur Marimon Júnior. </w:t>
       </w:r>
       <w:r>
         <w:rPr>
@@ -2734,7 +2573,7 @@
     </w:p>
     <w:p>
       <w:pPr>
-        <w:pStyle w:val="PargrafodaLista"/>
+        <w:pStyle w:val="ListParagraph"/>
         <w:spacing w:after="0" w:line="240" w:lineRule="auto"/>
         <w:rPr>
           <w:rFonts w:ascii="Arial" w:hAnsi="Arial" w:cs="Arial"/>
@@ -2753,27 +2592,15 @@
           <w:szCs w:val="20"/>
         </w:rPr>
       </w:pPr>
-      <w:proofErr w:type="gramStart"/>
-      <w:r>
-        <w:rPr>
-          <w:rFonts w:ascii="Arial" w:hAnsi="Arial" w:cs="Arial"/>
-          <w:b/>
-          <w:color w:val="000000" w:themeColor="text1"/>
-          <w:sz w:val="20"/>
-          <w:szCs w:val="20"/>
-        </w:rPr>
-        <w:t>2010 - 2013 – LANA</w:t>
-      </w:r>
-      <w:proofErr w:type="gramEnd"/>
-      <w:r>
-        <w:rPr>
-          <w:rFonts w:ascii="Arial" w:hAnsi="Arial" w:cs="Arial"/>
-          <w:b/>
-          <w:color w:val="000000" w:themeColor="text1"/>
-          <w:sz w:val="20"/>
-          <w:szCs w:val="20"/>
-        </w:rPr>
-        <w:t xml:space="preserve"> – Laboratório de Análise Ambiental </w:t>
+      <w:r>
+        <w:rPr>
+          <w:rFonts w:ascii="Arial" w:hAnsi="Arial" w:cs="Arial"/>
+          <w:b/>
+          <w:color w:val="000000" w:themeColor="text1"/>
+          <w:sz w:val="20"/>
+          <w:szCs w:val="20"/>
+        </w:rPr>
+        <w:t xml:space="preserve">2010 - 2013 – LANA – Laboratório de Análise Ambiental </w:t>
       </w:r>
       <w:r>
         <w:rPr>
@@ -2829,49 +2656,16 @@
           <w:sz w:val="20"/>
           <w:szCs w:val="20"/>
         </w:rPr>
-        <w:t xml:space="preserve">mentos em softwares como </w:t>
-      </w:r>
-      <w:proofErr w:type="spellStart"/>
-      <w:proofErr w:type="gramStart"/>
-      <w:r>
-        <w:rPr>
-          <w:rFonts w:ascii="Arial" w:hAnsi="Arial" w:cs="Arial"/>
-          <w:color w:val="000000" w:themeColor="text1"/>
-          <w:sz w:val="20"/>
-          <w:szCs w:val="20"/>
-        </w:rPr>
-        <w:t>ArcGis</w:t>
-      </w:r>
-      <w:proofErr w:type="spellEnd"/>
-      <w:proofErr w:type="gramEnd"/>
-      <w:r>
-        <w:rPr>
-          <w:rFonts w:ascii="Arial" w:hAnsi="Arial" w:cs="Arial"/>
-          <w:color w:val="000000" w:themeColor="text1"/>
-          <w:sz w:val="20"/>
-          <w:szCs w:val="20"/>
-        </w:rPr>
-        <w:t xml:space="preserve"> e </w:t>
-      </w:r>
-      <w:proofErr w:type="spellStart"/>
-      <w:r>
-        <w:rPr>
-          <w:rFonts w:ascii="Arial" w:hAnsi="Arial" w:cs="Arial"/>
-          <w:color w:val="000000" w:themeColor="text1"/>
-          <w:sz w:val="20"/>
-          <w:szCs w:val="20"/>
-        </w:rPr>
-        <w:t>SpecWare</w:t>
-      </w:r>
-      <w:proofErr w:type="spellEnd"/>
-      <w:r>
-        <w:rPr>
-          <w:rFonts w:ascii="Arial" w:hAnsi="Arial" w:cs="Arial"/>
-          <w:color w:val="000000" w:themeColor="text1"/>
-          <w:sz w:val="20"/>
-          <w:szCs w:val="20"/>
-        </w:rPr>
-        <w:t xml:space="preserve"> (climatologia e meteorologia). Também </w:t>
+        <w:t xml:space="preserve">mentos em softwares como ArcGis e </w:t>
+      </w:r>
+      <w:r>
+        <w:rPr>
+          <w:rFonts w:ascii="Arial" w:hAnsi="Arial" w:cs="Arial"/>
+          <w:color w:val="000000" w:themeColor="text1"/>
+          <w:sz w:val="20"/>
+          <w:szCs w:val="20"/>
+        </w:rPr>
+        <w:t xml:space="preserve">SpecWare (climatologia e meteorologia). Também </w:t>
       </w:r>
       <w:r>
         <w:rPr>
@@ -2922,29 +2716,7 @@
           <w:szCs w:val="20"/>
           <w:lang w:val="pt-BR"/>
         </w:rPr>
-        <w:t xml:space="preserve">Dr. Amintas Nazareth </w:t>
-      </w:r>
-      <w:proofErr w:type="spellStart"/>
-      <w:r>
-        <w:rPr>
-          <w:rFonts w:ascii="Arial" w:hAnsi="Arial" w:cs="Arial"/>
-          <w:color w:val="000000" w:themeColor="text1"/>
-          <w:sz w:val="20"/>
-          <w:szCs w:val="20"/>
-          <w:lang w:val="pt-BR"/>
-        </w:rPr>
-        <w:t>Rossete</w:t>
-      </w:r>
-      <w:proofErr w:type="spellEnd"/>
-      <w:r>
-        <w:rPr>
-          <w:rFonts w:ascii="Arial" w:hAnsi="Arial" w:cs="Arial"/>
-          <w:color w:val="000000" w:themeColor="text1"/>
-          <w:sz w:val="20"/>
-          <w:szCs w:val="20"/>
-          <w:lang w:val="pt-BR"/>
-        </w:rPr>
-        <w:t xml:space="preserve"> . </w:t>
+        <w:t xml:space="preserve">Dr. Amintas Nazareth Rossete . </w:t>
       </w:r>
       <w:r>
         <w:rPr>
@@ -3103,11 +2875,7 @@
           </mc:Choice>
           <mc:Fallback>
             <w:pict>
-              <v:shapetype id="_x0000_t32" coordsize="21600,21600" o:spt="32" o:oned="t" path="m,l21600,21600e" filled="f">
-                <v:path arrowok="t" fillok="f" o:connecttype="none"/>
-                <o:lock v:ext="edit" shapetype="t"/>
-              </v:shapetype>
-              <v:shape id="Conector de Seta Reta 1" o:spid="_x0000_s1026" type="#_x0000_t32" style="position:absolute;margin-left:.3pt;margin-top:4.7pt;width:446.25pt;height:0;z-index:251670528;visibility:visible;mso-wrap-style:square;mso-width-percent:0;mso-height-percent:0;mso-wrap-distance-left:9pt;mso-wrap-distance-top:0;mso-wrap-distance-right:9pt;mso-wrap-distance-bottom:0;mso-position-horizontal:absolute;mso-position-horizontal-relative:margin;mso-position-vertical:absolute;mso-position-vertical-relative:text;mso-width-percent:0;mso-height-percent:0;mso-width-relative:page;mso-height-relative:page" o:gfxdata="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" strokecolor="black [3213]" strokeweight="1pt">
+              <v:shape w14:anchorId="71CDA053" id="Conector de Seta Reta 1" o:spid="_x0000_s1026" type="#_x0000_t32" style="position:absolute;margin-left:.3pt;margin-top:4.7pt;width:446.25pt;height:0;z-index:251670528;visibility:visible;mso-wrap-style:square;mso-width-percent:0;mso-height-percent:0;mso-wrap-distance-left:9pt;mso-wrap-distance-top:0;mso-wrap-distance-right:9pt;mso-wrap-distance-bottom:0;mso-position-horizontal:absolute;mso-position-horizontal-relative:margin;mso-position-vertical:absolute;mso-position-vertical-relative:text;mso-width-percent:0;mso-height-percent:0;mso-width-relative:page;mso-height-relative:page" o:gfxdata="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" strokecolor="black [3213]" strokeweight="1pt">
                 <w10:wrap anchorx="margin"/>
               </v:shape>
             </w:pict>
@@ -3139,7 +2907,7 @@
     </w:p>
     <w:p>
       <w:pPr>
-        <w:pStyle w:val="PargrafodaLista"/>
+        <w:pStyle w:val="ListParagraph"/>
         <w:numPr>
           <w:ilvl w:val="0"/>
           <w:numId w:val="3"/>
@@ -3156,17 +2924,8 @@
           <w:rFonts w:ascii="Arial" w:hAnsi="Arial" w:cs="Arial"/>
           <w:color w:val="000000" w:themeColor="text1"/>
         </w:rPr>
-        <w:t xml:space="preserve">R </w:t>
-      </w:r>
-      <w:proofErr w:type="spellStart"/>
-      <w:r>
-        <w:rPr>
-          <w:rFonts w:ascii="Arial" w:hAnsi="Arial" w:cs="Arial"/>
-          <w:color w:val="000000" w:themeColor="text1"/>
-        </w:rPr>
-        <w:t>Statistical</w:t>
-      </w:r>
-      <w:proofErr w:type="spellEnd"/>
+        <w:t>R Statistical Language</w:t>
+      </w:r>
       <w:r>
         <w:rPr>
           <w:rFonts w:ascii="Arial" w:hAnsi="Arial" w:cs="Arial"/>
@@ -3174,19 +2933,17 @@
         </w:rPr>
         <w:t xml:space="preserve"> </w:t>
       </w:r>
-      <w:proofErr w:type="spellStart"/>
-      <w:r>
-        <w:rPr>
-          <w:rFonts w:ascii="Arial" w:hAnsi="Arial" w:cs="Arial"/>
-          <w:color w:val="000000" w:themeColor="text1"/>
-        </w:rPr>
-        <w:t>Language</w:t>
-      </w:r>
-      <w:proofErr w:type="spellEnd"/>
-    </w:p>
-    <w:p>
-      <w:pPr>
-        <w:pStyle w:val="PargrafodaLista"/>
+      <w:r>
+        <w:rPr>
+          <w:rFonts w:ascii="Arial" w:hAnsi="Arial" w:cs="Arial"/>
+          <w:color w:val="000000" w:themeColor="text1"/>
+        </w:rPr>
+        <w:t>(Tidyverse, ggplot2, raster, rgdal, terra)</w:t>
+      </w:r>
+    </w:p>
+    <w:p>
+      <w:pPr>
+        <w:pStyle w:val="ListParagraph"/>
         <w:numPr>
           <w:ilvl w:val="0"/>
           <w:numId w:val="3"/>
@@ -3204,12 +2961,12 @@
           <w:color w:val="000000" w:themeColor="text1"/>
           <w:lang w:val="en-US"/>
         </w:rPr>
-        <w:t>Python</w:t>
-      </w:r>
-    </w:p>
-    <w:p>
-      <w:pPr>
-        <w:pStyle w:val="PargrafodaLista"/>
+        <w:t>Google Earth Engine (GEE)</w:t>
+      </w:r>
+    </w:p>
+    <w:p>
+      <w:pPr>
+        <w:pStyle w:val="ListParagraph"/>
         <w:numPr>
           <w:ilvl w:val="0"/>
           <w:numId w:val="3"/>
@@ -3221,45 +2978,22 @@
           <w:lang w:val="en-US"/>
         </w:rPr>
       </w:pPr>
+      <w:proofErr w:type="spellStart"/>
       <w:r>
         <w:rPr>
           <w:rFonts w:ascii="Arial" w:hAnsi="Arial" w:cs="Arial"/>
           <w:color w:val="000000" w:themeColor="text1"/>
           <w:lang w:val="en-US"/>
         </w:rPr>
-        <w:t>Google Earth Engine (GEE)</w:t>
-      </w:r>
-    </w:p>
-    <w:p>
-      <w:pPr>
-        <w:pStyle w:val="PargrafodaLista"/>
-        <w:numPr>
-          <w:ilvl w:val="0"/>
-          <w:numId w:val="3"/>
-        </w:numPr>
-        <w:spacing w:after="0" w:line="240" w:lineRule="auto"/>
+        <w:t>ArcGis</w:t>
+      </w:r>
+      <w:proofErr w:type="spellEnd"/>
+      <w:r>
         <w:rPr>
           <w:rFonts w:ascii="Arial" w:hAnsi="Arial" w:cs="Arial"/>
           <w:color w:val="000000" w:themeColor="text1"/>
           <w:lang w:val="en-US"/>
         </w:rPr>
-      </w:pPr>
-      <w:proofErr w:type="spellStart"/>
-      <w:r>
-        <w:rPr>
-          <w:rFonts w:ascii="Arial" w:hAnsi="Arial" w:cs="Arial"/>
-          <w:color w:val="000000" w:themeColor="text1"/>
-          <w:lang w:val="en-US"/>
-        </w:rPr>
-        <w:t>ArcGis</w:t>
-      </w:r>
-      <w:proofErr w:type="spellEnd"/>
-      <w:r>
-        <w:rPr>
-          <w:rFonts w:ascii="Arial" w:hAnsi="Arial" w:cs="Arial"/>
-          <w:color w:val="000000" w:themeColor="text1"/>
-          <w:lang w:val="en-US"/>
-        </w:rPr>
         <w:t>, ENVI, ERDAS and QGIS.</w:t>
       </w:r>
     </w:p>
@@ -3298,7 +3032,7 @@
     </w:p>
     <w:p>
       <w:pPr>
-        <w:pStyle w:val="PargrafodaLista"/>
+        <w:pStyle w:val="ListParagraph"/>
         <w:numPr>
           <w:ilvl w:val="0"/>
           <w:numId w:val="4"/>
@@ -3319,7 +3053,7 @@
     </w:p>
     <w:p>
       <w:pPr>
-        <w:pStyle w:val="PargrafodaLista"/>
+        <w:pStyle w:val="ListParagraph"/>
         <w:numPr>
           <w:ilvl w:val="0"/>
           <w:numId w:val="4"/>
@@ -3340,7 +3074,7 @@
     </w:p>
     <w:p>
       <w:pPr>
-        <w:pStyle w:val="PargrafodaLista"/>
+        <w:pStyle w:val="ListParagraph"/>
         <w:numPr>
           <w:ilvl w:val="0"/>
           <w:numId w:val="4"/>
@@ -3395,7 +3129,7 @@
     </w:p>
     <w:p>
       <w:pPr>
-        <w:pStyle w:val="PargrafodaLista"/>
+        <w:pStyle w:val="ListParagraph"/>
         <w:numPr>
           <w:ilvl w:val="0"/>
           <w:numId w:val="2"/>
@@ -3426,7 +3160,18 @@
     </w:p>
     <w:p>
       <w:pPr>
-        <w:pStyle w:val="PargrafodaLista"/>
+        <w:pStyle w:val="ListParagraph"/>
+        <w:spacing w:after="0" w:line="240" w:lineRule="auto"/>
+        <w:rPr>
+          <w:rFonts w:ascii="Arial" w:hAnsi="Arial" w:cs="Arial"/>
+          <w:color w:val="000000" w:themeColor="text1"/>
+          <w:lang w:val="pt-BR"/>
+        </w:rPr>
+      </w:pPr>
+    </w:p>
+    <w:p>
+      <w:pPr>
+        <w:pStyle w:val="ListParagraph"/>
         <w:numPr>
           <w:ilvl w:val="0"/>
           <w:numId w:val="2"/>
@@ -3457,42 +3202,71 @@
     </w:p>
     <w:p>
       <w:pPr>
+        <w:pStyle w:val="ListParagraph"/>
+        <w:spacing w:after="0" w:line="240" w:lineRule="auto"/>
+        <w:rPr>
+          <w:rFonts w:ascii="Arial" w:hAnsi="Arial" w:cs="Arial"/>
+          <w:color w:val="000000" w:themeColor="text1"/>
+          <w:lang w:val="pt-BR"/>
+        </w:rPr>
+      </w:pPr>
+    </w:p>
+    <w:p>
+      <w:pPr>
+        <w:pStyle w:val="ListParagraph"/>
+        <w:numPr>
+          <w:ilvl w:val="0"/>
+          <w:numId w:val="2"/>
+        </w:numPr>
+        <w:spacing w:after="0" w:line="240" w:lineRule="auto"/>
+        <w:rPr>
+          <w:rFonts w:ascii="Arial" w:hAnsi="Arial" w:cs="Arial"/>
+          <w:color w:val="000000" w:themeColor="text1"/>
+          <w:lang w:val="pt-BR"/>
+        </w:rPr>
+      </w:pPr>
+      <w:r>
+        <w:rPr>
+          <w:rFonts w:ascii="Arial" w:hAnsi="Arial" w:cs="Arial"/>
+          <w:color w:val="000000" w:themeColor="text1"/>
+          <w:lang w:val="pt-BR"/>
+        </w:rPr>
+        <w:t xml:space="preserve">Experiência em manipulação de big data, ciência de dados e </w:t>
+      </w:r>
+      <w:r>
+        <w:rPr>
+          <w:rFonts w:ascii="Arial" w:hAnsi="Arial" w:cs="Arial"/>
+          <w:color w:val="000000" w:themeColor="text1"/>
+          <w:lang w:val="pt-BR"/>
+        </w:rPr>
+        <w:t xml:space="preserve">Machina Learning </w:t>
+      </w:r>
+      <w:r>
+        <w:rPr>
+          <w:rFonts w:ascii="Arial" w:hAnsi="Arial" w:cs="Arial"/>
+          <w:color w:val="000000" w:themeColor="text1"/>
+          <w:lang w:val="pt-BR"/>
+        </w:rPr>
+        <w:t>(Random Forest).</w:t>
+      </w:r>
+    </w:p>
+    <w:p>
+      <w:pPr>
         <w:pStyle w:val="Seo"/>
         <w:spacing w:before="0"/>
         <w:rPr>
           <w:rFonts w:ascii="Arial" w:hAnsi="Arial" w:cs="Arial"/>
-          <w:color w:val="000000" w:themeColor="text1"/>
-          <w:lang w:val="pt-BR"/>
-        </w:rPr>
-      </w:pPr>
-    </w:p>
-    <w:p>
-      <w:pPr>
-        <w:pStyle w:val="Seo"/>
-        <w:spacing w:before="0"/>
-        <w:rPr>
-          <w:rFonts w:ascii="Arial" w:hAnsi="Arial" w:cs="Arial"/>
-          <w:color w:val="000000" w:themeColor="text1"/>
-          <w:lang w:val="pt-BR"/>
-        </w:rPr>
-      </w:pPr>
-    </w:p>
-    <w:p>
-      <w:pPr>
-        <w:pStyle w:val="Seo"/>
-        <w:spacing w:before="0"/>
-        <w:rPr>
-          <w:rFonts w:ascii="Arial" w:hAnsi="Arial" w:cs="Arial"/>
-          <w:b/>
-          <w:color w:val="000000" w:themeColor="text1"/>
-        </w:rPr>
-      </w:pPr>
-      <w:r>
-        <w:rPr>
-          <w:rFonts w:ascii="Arial" w:hAnsi="Arial" w:cs="Arial"/>
-          <w:b/>
-          <w:color w:val="000000" w:themeColor="text1"/>
-        </w:rPr>
+          <w:b/>
+          <w:color w:val="000000" w:themeColor="text1"/>
+        </w:rPr>
+      </w:pPr>
+      <w:r>
+        <w:rPr>
+          <w:rFonts w:ascii="Arial" w:hAnsi="Arial" w:cs="Arial"/>
+          <w:b/>
+          <w:color w:val="000000" w:themeColor="text1"/>
+        </w:rPr>
+        <w:lastRenderedPageBreak/>
         <w:t>Cursos</w:t>
       </w:r>
     </w:p>
@@ -3583,9 +3357,9 @@
               </wp:anchor>
             </w:drawing>
           </mc:Choice>
-          <mc:Fallback xmlns:cx="http://schemas.microsoft.com/office/drawing/2014/chartex" xmlns:cx1="http://schemas.microsoft.com/office/drawing/2015/9/8/chartex" xmlns:cx2="http://schemas.microsoft.com/office/drawing/2015/10/21/chartex" xmlns:cx3="http://schemas.microsoft.com/office/drawing/2016/5/9/chartex" xmlns:cx4="http://schemas.microsoft.com/office/drawing/2016/5/10/chartex" xmlns:cx5="http://schemas.microsoft.com/office/drawing/2016/5/11/chartex" xmlns:w15="http://schemas.microsoft.com/office/word/2012/wordml" xmlns:w16se="http://schemas.microsoft.com/office/word/2015/wordml/symex">
+          <mc:Fallback>
             <w:pict>
-              <v:shape w14:anchorId="50DA62AD" id="Conector de Seta Reta 8" o:spid="_x0000_s1026" type="#_x0000_t32" style="position:absolute;margin-left:.3pt;margin-top:4.7pt;width:446.25pt;height:0;z-index:251668480;visibility:visible;mso-wrap-style:square;mso-width-percent:0;mso-height-percent:0;mso-wrap-distance-left:9pt;mso-wrap-distance-top:0;mso-wrap-distance-right:9pt;mso-wrap-distance-bottom:0;mso-position-horizontal:absolute;mso-position-horizontal-relative:margin;mso-position-vertical:absolute;mso-position-vertical-relative:text;mso-width-percent:0;mso-height-percent:0;mso-width-relative:page;mso-height-relative:page" o:gfxdata="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" strokecolor="black [3213]" strokeweight="1pt">
+              <v:shape w14:anchorId="4110833A" id="Conector de Seta Reta 8" o:spid="_x0000_s1026" type="#_x0000_t32" style="position:absolute;margin-left:.3pt;margin-top:4.7pt;width:446.25pt;height:0;z-index:251668480;visibility:visible;mso-wrap-style:square;mso-width-percent:0;mso-height-percent:0;mso-wrap-distance-left:9pt;mso-wrap-distance-top:0;mso-wrap-distance-right:9pt;mso-wrap-distance-bottom:0;mso-position-horizontal:absolute;mso-position-horizontal-relative:margin;mso-position-vertical:absolute;mso-position-vertical-relative:text;mso-width-percent:0;mso-height-percent:0;mso-width-relative:page;mso-height-relative:page" o:gfxdata="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" strokecolor="black [3213]" strokeweight="1pt">
                 <w10:wrap anchorx="margin"/>
               </v:shape>
             </w:pict>
@@ -3628,7 +3402,6 @@
         </w:rPr>
         <w:t>ção ao ambiente estatístico R (como professor</w:t>
       </w:r>
-      <w:proofErr w:type="gramStart"/>
       <w:r>
         <w:rPr>
           <w:rFonts w:ascii="Arial" w:hAnsi="Arial" w:cs="Arial"/>
@@ -3650,7 +3423,6 @@
         </w:rPr>
         <w:t>.</w:t>
       </w:r>
-      <w:proofErr w:type="gramEnd"/>
       <w:r>
         <w:rPr>
           <w:rFonts w:ascii="Arial" w:hAnsi="Arial" w:cs="Arial"/>
@@ -3721,7 +3493,6 @@
         </w:rPr>
         <w:t>o de Mapas e Geoprocessamento (como professor</w:t>
       </w:r>
-      <w:proofErr w:type="gramStart"/>
       <w:r>
         <w:rPr>
           <w:rFonts w:ascii="Arial" w:hAnsi="Arial" w:cs="Arial"/>
@@ -3741,18 +3512,7 @@
           <w:szCs w:val="20"/>
           <w:lang w:val="pt-BR" w:eastAsia="pt-BR"/>
         </w:rPr>
-        <w:t>.</w:t>
-      </w:r>
-      <w:proofErr w:type="gramEnd"/>
-      <w:r>
-        <w:rPr>
-          <w:rFonts w:ascii="Arial" w:hAnsi="Arial" w:cs="Arial"/>
-          <w:color w:val="000000" w:themeColor="text1"/>
-          <w:sz w:val="20"/>
-          <w:szCs w:val="20"/>
-          <w:lang w:val="pt-BR" w:eastAsia="pt-BR"/>
-        </w:rPr>
-        <w:t xml:space="preserve"> Universidade do Estado de Mato Grosso, UNEMAT, Brasil. 2018.</w:t>
+        <w:t>. Universidade do Estado de Mato Grosso, UNEMAT, Brasil. 2018.</w:t>
       </w:r>
     </w:p>
     <w:p>
@@ -3780,31 +3540,16 @@
           <w:lang w:val="en-US" w:eastAsia="pt-BR"/>
         </w:rPr>
       </w:pPr>
-      <w:proofErr w:type="spellStart"/>
-      <w:proofErr w:type="gramStart"/>
-      <w:r>
-        <w:rPr>
-          <w:rFonts w:ascii="Arial" w:hAnsi="Arial" w:cs="Arial"/>
-          <w:b/>
-          <w:color w:val="000000" w:themeColor="text1"/>
-          <w:sz w:val="20"/>
-          <w:szCs w:val="20"/>
-          <w:lang w:val="pt-BR" w:eastAsia="pt-BR"/>
-        </w:rPr>
-        <w:t>MaxEnt</w:t>
-      </w:r>
-      <w:proofErr w:type="spellEnd"/>
-      <w:proofErr w:type="gramEnd"/>
-      <w:r>
-        <w:rPr>
-          <w:rFonts w:ascii="Arial" w:hAnsi="Arial" w:cs="Arial"/>
-          <w:b/>
-          <w:color w:val="000000" w:themeColor="text1"/>
-          <w:sz w:val="20"/>
-          <w:szCs w:val="20"/>
-          <w:lang w:val="pt-BR" w:eastAsia="pt-BR"/>
-        </w:rPr>
-        <w:t xml:space="preserve"> : modelos de distribuição espacial de espécies </w:t>
+      <w:r>
+        <w:rPr>
+          <w:rFonts w:ascii="Arial" w:hAnsi="Arial" w:cs="Arial"/>
+          <w:b/>
+          <w:color w:val="000000" w:themeColor="text1"/>
+          <w:sz w:val="20"/>
+          <w:szCs w:val="20"/>
+          <w:lang w:val="pt-BR" w:eastAsia="pt-BR"/>
+        </w:rPr>
+        <w:t xml:space="preserve">MaxEnt : modelos de distribuição espacial de espécies </w:t>
       </w:r>
       <w:r>
         <w:rPr>
@@ -3855,7 +3600,6 @@
           <w:lang w:val="en-US" w:eastAsia="pt-BR"/>
         </w:rPr>
       </w:pPr>
-      <w:proofErr w:type="gramStart"/>
       <w:r>
         <w:rPr>
           <w:rFonts w:ascii="Arial" w:hAnsi="Arial" w:cs="Arial"/>
@@ -3875,40 +3619,7 @@
           <w:szCs w:val="20"/>
           <w:lang w:val="en-US" w:eastAsia="pt-BR"/>
         </w:rPr>
-        <w:t>.</w:t>
-      </w:r>
-      <w:proofErr w:type="gramEnd"/>
-      <w:r>
-        <w:rPr>
-          <w:rFonts w:ascii="Arial" w:hAnsi="Arial" w:cs="Arial"/>
-          <w:color w:val="000000" w:themeColor="text1"/>
-          <w:sz w:val="20"/>
-          <w:szCs w:val="20"/>
-          <w:lang w:val="en-US" w:eastAsia="pt-BR"/>
-        </w:rPr>
-        <w:t xml:space="preserve"> </w:t>
-      </w:r>
-      <w:proofErr w:type="gramStart"/>
-      <w:r>
-        <w:rPr>
-          <w:rFonts w:ascii="Arial" w:hAnsi="Arial" w:cs="Arial"/>
-          <w:color w:val="000000" w:themeColor="text1"/>
-          <w:sz w:val="20"/>
-          <w:szCs w:val="20"/>
-          <w:lang w:val="en-US" w:eastAsia="pt-BR"/>
-        </w:rPr>
-        <w:t>University of Leeds, Leeds, UK.</w:t>
-      </w:r>
-      <w:proofErr w:type="gramEnd"/>
-      <w:r>
-        <w:rPr>
-          <w:rFonts w:ascii="Arial" w:hAnsi="Arial" w:cs="Arial"/>
-          <w:color w:val="000000" w:themeColor="text1"/>
-          <w:sz w:val="20"/>
-          <w:szCs w:val="20"/>
-          <w:lang w:val="en-US" w:eastAsia="pt-BR"/>
-        </w:rPr>
-        <w:t xml:space="preserve"> 2017.</w:t>
+        <w:t>. University of Leeds, Leeds, UK. 2017.</w:t>
       </w:r>
     </w:p>
     <w:p>
@@ -3939,7 +3650,6 @@
           <w:lang w:val="en-US"/>
         </w:rPr>
       </w:pPr>
-      <w:proofErr w:type="gramStart"/>
       <w:r>
         <w:rPr>
           <w:rFonts w:ascii="Arial" w:hAnsi="Arial" w:cs="Arial"/>
@@ -3975,19 +3685,7 @@
           <w:shd w:val="clear" w:color="auto" w:fill="FFFFFF"/>
           <w:lang w:val="en-US"/>
         </w:rPr>
-        <w:t>.</w:t>
-      </w:r>
-      <w:proofErr w:type="gramEnd"/>
-      <w:r>
-        <w:rPr>
-          <w:rFonts w:ascii="Arial" w:hAnsi="Arial" w:cs="Arial"/>
-          <w:color w:val="000000" w:themeColor="text1"/>
-          <w:sz w:val="20"/>
-          <w:szCs w:val="20"/>
-          <w:shd w:val="clear" w:color="auto" w:fill="FFFFFF"/>
-          <w:lang w:val="en-US"/>
-        </w:rPr>
-        <w:t xml:space="preserve"> Stanford University, USA. 2016.</w:t>
+        <w:t>. Stanford University, USA. 2016.</w:t>
       </w:r>
     </w:p>
     <w:p>
@@ -4019,7 +3717,6 @@
           <w:color w:val="000000" w:themeColor="text1"/>
           <w:lang w:val="pt-BR"/>
         </w:rPr>
-        <w:lastRenderedPageBreak/>
         <w:t xml:space="preserve">Publicações </w:t>
       </w:r>
       <w:r>
@@ -4135,7 +3832,7 @@
           </mc:Choice>
           <mc:Fallback>
             <w:pict>
-              <v:shape id="Conector de Seta Reta 7" o:spid="_x0000_s1026" type="#_x0000_t32" style="position:absolute;margin-left:.3pt;margin-top:4.7pt;width:446.25pt;height:0;z-index:251672576;visibility:visible;mso-wrap-style:square;mso-width-percent:0;mso-height-percent:0;mso-wrap-distance-left:9pt;mso-wrap-distance-top:0;mso-wrap-distance-right:9pt;mso-wrap-distance-bottom:0;mso-position-horizontal:absolute;mso-position-horizontal-relative:margin;mso-position-vertical:absolute;mso-position-vertical-relative:text;mso-width-percent:0;mso-height-percent:0;mso-width-relative:page;mso-height-relative:page" o:gfxdata="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" strokecolor="black [3213]" strokeweight="1pt">
+              <v:shape w14:anchorId="4ECB8702" id="Conector de Seta Reta 7" o:spid="_x0000_s1026" type="#_x0000_t32" style="position:absolute;margin-left:.3pt;margin-top:4.7pt;width:446.25pt;height:0;z-index:251672576;visibility:visible;mso-wrap-style:square;mso-width-percent:0;mso-height-percent:0;mso-wrap-distance-left:9pt;mso-wrap-distance-top:0;mso-wrap-distance-right:9pt;mso-wrap-distance-bottom:0;mso-position-horizontal:absolute;mso-position-horizontal-relative:margin;mso-position-vertical:absolute;mso-position-vertical-relative:text;mso-width-percent:0;mso-height-percent:0;mso-width-relative:page;mso-height-relative:page" o:gfxdata="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" strokecolor="black [3213]" strokeweight="1pt">
                 <w10:wrap anchorx="margin"/>
               </v:shape>
             </w:pict>
@@ -4168,33 +3865,206 @@
           <w:shd w:val="clear" w:color="auto" w:fill="FFFFFF"/>
           <w:lang w:val="pt-BR" w:eastAsia="pt-BR"/>
         </w:rPr>
-        <w:t xml:space="preserve">RATTIS, LUDMILA; BRANDO, PAULO M; MACEDO, MARCIA N; SPERA, STEPHANIE A; CASTANHO, ANDREA D. A; MARQUES, EDUARDO Q; COSTA, NATHANE Q; SILVERIO, DIVINO V; </w:t>
-      </w:r>
-      <w:proofErr w:type="gramStart"/>
-      <w:r>
-        <w:rPr>
-          <w:rFonts w:ascii="Arial" w:hAnsi="Arial" w:cs="Arial"/>
-          <w:bCs/>
-          <w:color w:val="000000" w:themeColor="text1"/>
-          <w:sz w:val="20"/>
-          <w:szCs w:val="20"/>
-          <w:shd w:val="clear" w:color="auto" w:fill="FFFFFF"/>
-          <w:lang w:val="pt-BR" w:eastAsia="pt-BR"/>
-        </w:rPr>
-        <w:t>COE,</w:t>
-      </w:r>
-      <w:proofErr w:type="gramEnd"/>
-      <w:r>
-        <w:rPr>
-          <w:rFonts w:ascii="Arial" w:hAnsi="Arial" w:cs="Arial"/>
-          <w:bCs/>
-          <w:color w:val="000000" w:themeColor="text1"/>
-          <w:sz w:val="20"/>
-          <w:szCs w:val="20"/>
-          <w:shd w:val="clear" w:color="auto" w:fill="FFFFFF"/>
-          <w:lang w:val="pt-BR" w:eastAsia="pt-BR"/>
-        </w:rPr>
-        <w:t xml:space="preserve"> MICHAEL T. </w:t>
+        <w:t xml:space="preserve">RATTIS, LUDMILA; BRANDO, PAULO M; MACEDO, MARCIA N; SPERA, STEPHANIE A; CASTANHO, ANDREA D. A; MARQUES, EDUARDO Q; COSTA, NATHANE Q; SILVERIO, DIVINO V; COE, MICHAEL T. </w:t>
+      </w:r>
+      <w:r>
+        <w:rPr>
+          <w:rFonts w:ascii="Arial" w:hAnsi="Arial" w:cs="Arial"/>
+          <w:b/>
+          <w:bCs/>
+          <w:color w:val="000000" w:themeColor="text1"/>
+          <w:sz w:val="20"/>
+          <w:szCs w:val="20"/>
+          <w:shd w:val="clear" w:color="auto" w:fill="FFFFFF"/>
+          <w:lang w:val="pt-BR" w:eastAsia="pt-BR"/>
+        </w:rPr>
+        <w:t>Climatic limit for agriculture in Brazil</w:t>
+      </w:r>
+      <w:r>
+        <w:rPr>
+          <w:rFonts w:ascii="Arial" w:hAnsi="Arial" w:cs="Arial"/>
+          <w:bCs/>
+          <w:color w:val="000000" w:themeColor="text1"/>
+          <w:sz w:val="20"/>
+          <w:szCs w:val="20"/>
+          <w:shd w:val="clear" w:color="auto" w:fill="FFFFFF"/>
+          <w:lang w:val="pt-BR" w:eastAsia="pt-BR"/>
+        </w:rPr>
+        <w:t xml:space="preserve">. </w:t>
+      </w:r>
+      <w:r>
+        <w:rPr>
+          <w:rFonts w:ascii="Arial" w:hAnsi="Arial" w:cs="Arial"/>
+          <w:bCs/>
+          <w:color w:val="000000" w:themeColor="text1"/>
+          <w:sz w:val="20"/>
+          <w:szCs w:val="20"/>
+          <w:shd w:val="clear" w:color="auto" w:fill="FFFFFF"/>
+          <w:lang w:val="en-US" w:eastAsia="pt-BR"/>
+        </w:rPr>
+        <w:t>Nature Climate Change, v. 11, p. 1098-1104, 2021.</w:t>
+      </w:r>
+    </w:p>
+    <w:p>
+      <w:pPr>
+        <w:shd w:val="clear" w:color="auto" w:fill="FFFFFF"/>
+        <w:spacing w:after="0" w:line="240" w:lineRule="auto"/>
+        <w:jc w:val="both"/>
+        <w:rPr>
+          <w:rFonts w:ascii="Arial" w:hAnsi="Arial" w:cs="Arial"/>
+          <w:bCs/>
+          <w:color w:val="000000" w:themeColor="text1"/>
+          <w:sz w:val="20"/>
+          <w:szCs w:val="20"/>
+          <w:shd w:val="clear" w:color="auto" w:fill="FFFFFF"/>
+          <w:lang w:val="en-US" w:eastAsia="pt-BR"/>
+        </w:rPr>
+      </w:pPr>
+    </w:p>
+    <w:p>
+      <w:pPr>
+        <w:shd w:val="clear" w:color="auto" w:fill="FFFFFF"/>
+        <w:spacing w:after="0" w:line="240" w:lineRule="auto"/>
+        <w:jc w:val="both"/>
+        <w:rPr>
+          <w:rFonts w:ascii="Arial" w:hAnsi="Arial" w:cs="Arial"/>
+          <w:bCs/>
+          <w:color w:val="000000" w:themeColor="text1"/>
+          <w:sz w:val="20"/>
+          <w:szCs w:val="20"/>
+          <w:shd w:val="clear" w:color="auto" w:fill="FFFFFF"/>
+          <w:lang w:val="en-US" w:eastAsia="pt-BR"/>
+        </w:rPr>
+      </w:pPr>
+      <w:r>
+        <w:rPr>
+          <w:rFonts w:ascii="Arial" w:hAnsi="Arial" w:cs="Arial"/>
+          <w:bCs/>
+          <w:color w:val="000000" w:themeColor="text1"/>
+          <w:sz w:val="20"/>
+          <w:szCs w:val="20"/>
+          <w:shd w:val="clear" w:color="auto" w:fill="FFFFFF"/>
+          <w:lang w:val="pt-BR" w:eastAsia="pt-BR"/>
+        </w:rPr>
+        <w:t>TIWARI, RAKESH; GLOOR, E</w:t>
+      </w:r>
+      <w:r>
+        <w:rPr>
+          <w:rFonts w:ascii="Arial" w:hAnsi="Arial" w:cs="Arial"/>
+          <w:bCs/>
+          <w:color w:val="000000" w:themeColor="text1"/>
+          <w:sz w:val="20"/>
+          <w:szCs w:val="20"/>
+          <w:shd w:val="clear" w:color="auto" w:fill="FFFFFF"/>
+          <w:lang w:val="pt-BR" w:eastAsia="pt-BR"/>
+        </w:rPr>
+        <w:t xml:space="preserve">MANUEL; CRUZ, WESLEY JONATAR A; </w:t>
+      </w:r>
+      <w:r>
+        <w:rPr>
+          <w:rFonts w:ascii="Arial" w:hAnsi="Arial" w:cs="Arial"/>
+          <w:bCs/>
+          <w:color w:val="000000" w:themeColor="text1"/>
+          <w:sz w:val="20"/>
+          <w:szCs w:val="20"/>
+          <w:shd w:val="clear" w:color="auto" w:fill="FFFFFF"/>
+          <w:lang w:val="pt-BR" w:eastAsia="pt-BR"/>
+        </w:rPr>
+        <w:t xml:space="preserve">... </w:t>
+      </w:r>
+      <w:r>
+        <w:rPr>
+          <w:rFonts w:ascii="Arial" w:hAnsi="Arial" w:cs="Arial"/>
+          <w:bCs/>
+          <w:color w:val="000000" w:themeColor="text1"/>
+          <w:sz w:val="20"/>
+          <w:szCs w:val="20"/>
+          <w:shd w:val="clear" w:color="auto" w:fill="FFFFFF"/>
+          <w:lang w:val="en-US" w:eastAsia="pt-BR"/>
+        </w:rPr>
+        <w:t xml:space="preserve">GALBRAITH, DAVID. </w:t>
+      </w:r>
+      <w:r>
+        <w:rPr>
+          <w:rFonts w:ascii="Arial" w:hAnsi="Arial" w:cs="Arial"/>
+          <w:b/>
+          <w:bCs/>
+          <w:color w:val="000000" w:themeColor="text1"/>
+          <w:sz w:val="20"/>
+          <w:szCs w:val="20"/>
+          <w:shd w:val="clear" w:color="auto" w:fill="FFFFFF"/>
+          <w:lang w:val="en-US" w:eastAsia="pt-BR"/>
+        </w:rPr>
+        <w:t>Photosynthetic quantum efficiency in south-eastern Amazonian trees may be already affected by climate change</w:t>
+      </w:r>
+      <w:r>
+        <w:rPr>
+          <w:rFonts w:ascii="Arial" w:hAnsi="Arial" w:cs="Arial"/>
+          <w:bCs/>
+          <w:color w:val="000000" w:themeColor="text1"/>
+          <w:sz w:val="20"/>
+          <w:szCs w:val="20"/>
+          <w:shd w:val="clear" w:color="auto" w:fill="FFFFFF"/>
+          <w:lang w:val="en-US" w:eastAsia="pt-BR"/>
+        </w:rPr>
+        <w:t>. PLANT CELL AND ENVIRONMENT, v. online, p. 1-12, 2020.</w:t>
+      </w:r>
+    </w:p>
+    <w:p>
+      <w:pPr>
+        <w:shd w:val="clear" w:color="auto" w:fill="FFFFFF"/>
+        <w:spacing w:after="0" w:line="240" w:lineRule="auto"/>
+        <w:jc w:val="both"/>
+        <w:rPr>
+          <w:rFonts w:ascii="Arial" w:hAnsi="Arial" w:cs="Arial"/>
+          <w:bCs/>
+          <w:color w:val="000000" w:themeColor="text1"/>
+          <w:sz w:val="20"/>
+          <w:szCs w:val="20"/>
+          <w:shd w:val="clear" w:color="auto" w:fill="FFFFFF"/>
+          <w:lang w:val="en-US" w:eastAsia="pt-BR"/>
+        </w:rPr>
+      </w:pPr>
+    </w:p>
+    <w:p>
+      <w:pPr>
+        <w:shd w:val="clear" w:color="auto" w:fill="FFFFFF"/>
+        <w:spacing w:after="0" w:line="240" w:lineRule="auto"/>
+        <w:jc w:val="both"/>
+        <w:rPr>
+          <w:rFonts w:ascii="Arial" w:hAnsi="Arial" w:cs="Arial"/>
+          <w:bCs/>
+          <w:color w:val="000000" w:themeColor="text1"/>
+          <w:sz w:val="20"/>
+          <w:szCs w:val="20"/>
+          <w:shd w:val="clear" w:color="auto" w:fill="FFFFFF"/>
+          <w:lang w:val="pt-BR" w:eastAsia="pt-BR"/>
+        </w:rPr>
+      </w:pPr>
+      <w:r>
+        <w:rPr>
+          <w:rFonts w:ascii="Arial" w:hAnsi="Arial" w:cs="Arial"/>
+          <w:bCs/>
+          <w:color w:val="000000" w:themeColor="text1"/>
+          <w:sz w:val="20"/>
+          <w:szCs w:val="20"/>
+          <w:shd w:val="clear" w:color="auto" w:fill="FFFFFF"/>
+          <w:lang w:val="en-US" w:eastAsia="pt-BR"/>
+        </w:rPr>
+        <w:t xml:space="preserve">MARQUES, EDUARDO Q; MARIMON-JUNIOR, BEN HUR; MARIMON, BEATRIZ S; MATRICARDI, ERALDO A. T; MEWS, HENRIQUE A; COLLI, GUARINO R. </w:t>
+      </w:r>
+      <w:r>
+        <w:rPr>
+          <w:rFonts w:ascii="Arial" w:hAnsi="Arial" w:cs="Arial"/>
+          <w:b/>
+          <w:bCs/>
+          <w:color w:val="000000" w:themeColor="text1"/>
+          <w:sz w:val="20"/>
+          <w:szCs w:val="20"/>
+          <w:shd w:val="clear" w:color="auto" w:fill="FFFFFF"/>
+          <w:lang w:val="en-US" w:eastAsia="pt-BR"/>
+        </w:rPr>
+        <w:t xml:space="preserve">Redefining the </w:t>
       </w:r>
       <w:proofErr w:type="spellStart"/>
       <w:r>
@@ -4206,9 +4076,9 @@
           <w:sz w:val="20"/>
           <w:szCs w:val="20"/>
           <w:shd w:val="clear" w:color="auto" w:fill="FFFFFF"/>
-          <w:lang w:val="pt-BR" w:eastAsia="pt-BR"/>
-        </w:rPr>
-        <w:t>Climatic</w:t>
+          <w:lang w:val="en-US" w:eastAsia="pt-BR"/>
+        </w:rPr>
+        <w:t>Cerrado</w:t>
       </w:r>
       <w:proofErr w:type="spellEnd"/>
       <w:r>
@@ -4220,90 +4090,19 @@
           <w:sz w:val="20"/>
           <w:szCs w:val="20"/>
           <w:shd w:val="clear" w:color="auto" w:fill="FFFFFF"/>
-          <w:lang w:val="pt-BR" w:eastAsia="pt-BR"/>
-        </w:rPr>
-        <w:t xml:space="preserve"> </w:t>
-      </w:r>
-      <w:proofErr w:type="spellStart"/>
-      <w:r>
-        <w:rPr>
-          <w:rFonts w:ascii="Arial" w:hAnsi="Arial" w:cs="Arial"/>
-          <w:b/>
-          <w:bCs/>
-          <w:color w:val="000000" w:themeColor="text1"/>
-          <w:sz w:val="20"/>
-          <w:szCs w:val="20"/>
-          <w:shd w:val="clear" w:color="auto" w:fill="FFFFFF"/>
-          <w:lang w:val="pt-BR" w:eastAsia="pt-BR"/>
-        </w:rPr>
-        <w:t>limit</w:t>
-      </w:r>
-      <w:proofErr w:type="spellEnd"/>
-      <w:r>
-        <w:rPr>
-          <w:rFonts w:ascii="Arial" w:hAnsi="Arial" w:cs="Arial"/>
-          <w:b/>
-          <w:bCs/>
-          <w:color w:val="000000" w:themeColor="text1"/>
-          <w:sz w:val="20"/>
-          <w:szCs w:val="20"/>
-          <w:shd w:val="clear" w:color="auto" w:fill="FFFFFF"/>
-          <w:lang w:val="pt-BR" w:eastAsia="pt-BR"/>
-        </w:rPr>
-        <w:t xml:space="preserve"> for </w:t>
-      </w:r>
-      <w:proofErr w:type="spellStart"/>
-      <w:r>
-        <w:rPr>
-          <w:rFonts w:ascii="Arial" w:hAnsi="Arial" w:cs="Arial"/>
-          <w:b/>
-          <w:bCs/>
-          <w:color w:val="000000" w:themeColor="text1"/>
-          <w:sz w:val="20"/>
-          <w:szCs w:val="20"/>
-          <w:shd w:val="clear" w:color="auto" w:fill="FFFFFF"/>
-          <w:lang w:val="pt-BR" w:eastAsia="pt-BR"/>
-        </w:rPr>
-        <w:t>agriculture</w:t>
-      </w:r>
-      <w:proofErr w:type="spellEnd"/>
-      <w:r>
-        <w:rPr>
-          <w:rFonts w:ascii="Arial" w:hAnsi="Arial" w:cs="Arial"/>
-          <w:b/>
-          <w:bCs/>
-          <w:color w:val="000000" w:themeColor="text1"/>
-          <w:sz w:val="20"/>
-          <w:szCs w:val="20"/>
-          <w:shd w:val="clear" w:color="auto" w:fill="FFFFFF"/>
-          <w:lang w:val="pt-BR" w:eastAsia="pt-BR"/>
-        </w:rPr>
-        <w:t xml:space="preserve"> in </w:t>
-      </w:r>
-      <w:proofErr w:type="spellStart"/>
-      <w:r>
-        <w:rPr>
-          <w:rFonts w:ascii="Arial" w:hAnsi="Arial" w:cs="Arial"/>
-          <w:b/>
-          <w:bCs/>
-          <w:color w:val="000000" w:themeColor="text1"/>
-          <w:sz w:val="20"/>
-          <w:szCs w:val="20"/>
-          <w:shd w:val="clear" w:color="auto" w:fill="FFFFFF"/>
-          <w:lang w:val="pt-BR" w:eastAsia="pt-BR"/>
-        </w:rPr>
-        <w:t>Brazil</w:t>
-      </w:r>
-      <w:proofErr w:type="spellEnd"/>
-      <w:r>
-        <w:rPr>
-          <w:rFonts w:ascii="Arial" w:hAnsi="Arial" w:cs="Arial"/>
-          <w:bCs/>
-          <w:color w:val="000000" w:themeColor="text1"/>
-          <w:sz w:val="20"/>
-          <w:szCs w:val="20"/>
-          <w:shd w:val="clear" w:color="auto" w:fill="FFFFFF"/>
-          <w:lang w:val="pt-BR" w:eastAsia="pt-BR"/>
+          <w:lang w:val="en-US" w:eastAsia="pt-BR"/>
+        </w:rPr>
+        <w:t>-Amazonia transition: implications for conservation</w:t>
+      </w:r>
+      <w:r>
+        <w:rPr>
+          <w:rFonts w:ascii="Arial" w:hAnsi="Arial" w:cs="Arial"/>
+          <w:bCs/>
+          <w:color w:val="000000" w:themeColor="text1"/>
+          <w:sz w:val="20"/>
+          <w:szCs w:val="20"/>
+          <w:shd w:val="clear" w:color="auto" w:fill="FFFFFF"/>
+          <w:lang w:val="en-US" w:eastAsia="pt-BR"/>
         </w:rPr>
         <w:t xml:space="preserve">. </w:t>
       </w:r>
@@ -4315,9 +4114,9 @@
           <w:sz w:val="20"/>
           <w:szCs w:val="20"/>
           <w:shd w:val="clear" w:color="auto" w:fill="FFFFFF"/>
-          <w:lang w:val="en-US" w:eastAsia="pt-BR"/>
-        </w:rPr>
-        <w:t>Nature Climate Change, v. 11, p. 1098-1104, 2021.</w:t>
+          <w:lang w:val="pt-BR" w:eastAsia="pt-BR"/>
+        </w:rPr>
+        <w:t>BIODIVERSITY AND CONSERVATION, v. 28, p. 39-56, 2019.</w:t>
       </w:r>
     </w:p>
     <w:p>
@@ -4332,7 +4131,7 @@
           <w:sz w:val="20"/>
           <w:szCs w:val="20"/>
           <w:shd w:val="clear" w:color="auto" w:fill="FFFFFF"/>
-          <w:lang w:val="en-US" w:eastAsia="pt-BR"/>
+          <w:lang w:val="pt-BR" w:eastAsia="pt-BR"/>
         </w:rPr>
       </w:pPr>
     </w:p>
@@ -4348,286 +4147,20 @@
           <w:sz w:val="20"/>
           <w:szCs w:val="20"/>
           <w:shd w:val="clear" w:color="auto" w:fill="FFFFFF"/>
-          <w:lang w:val="en-US" w:eastAsia="pt-BR"/>
-        </w:rPr>
-      </w:pPr>
-      <w:r>
-        <w:rPr>
-          <w:rFonts w:ascii="Arial" w:hAnsi="Arial" w:cs="Arial"/>
-          <w:bCs/>
-          <w:color w:val="000000" w:themeColor="text1"/>
-          <w:sz w:val="20"/>
-          <w:szCs w:val="20"/>
-          <w:shd w:val="clear" w:color="auto" w:fill="FFFFFF"/>
-          <w:lang w:val="pt-BR" w:eastAsia="pt-BR"/>
-        </w:rPr>
-        <w:t>TIWARI, RAKESH; GLOOR, E</w:t>
-      </w:r>
-      <w:r>
-        <w:rPr>
-          <w:rFonts w:ascii="Arial" w:hAnsi="Arial" w:cs="Arial"/>
-          <w:bCs/>
-          <w:color w:val="000000" w:themeColor="text1"/>
-          <w:sz w:val="20"/>
-          <w:szCs w:val="20"/>
-          <w:shd w:val="clear" w:color="auto" w:fill="FFFFFF"/>
-          <w:lang w:val="pt-BR" w:eastAsia="pt-BR"/>
-        </w:rPr>
-        <w:t>MANUEL; CRUZ, WESLEY JONATAR A</w:t>
-      </w:r>
-      <w:proofErr w:type="gramStart"/>
-      <w:r>
-        <w:rPr>
-          <w:rFonts w:ascii="Arial" w:hAnsi="Arial" w:cs="Arial"/>
-          <w:bCs/>
-          <w:color w:val="000000" w:themeColor="text1"/>
-          <w:sz w:val="20"/>
-          <w:szCs w:val="20"/>
-          <w:shd w:val="clear" w:color="auto" w:fill="FFFFFF"/>
-          <w:lang w:val="pt-BR" w:eastAsia="pt-BR"/>
-        </w:rPr>
-        <w:t xml:space="preserve">; </w:t>
-      </w:r>
-      <w:r>
-        <w:rPr>
-          <w:rFonts w:ascii="Arial" w:hAnsi="Arial" w:cs="Arial"/>
-          <w:bCs/>
-          <w:color w:val="000000" w:themeColor="text1"/>
-          <w:sz w:val="20"/>
-          <w:szCs w:val="20"/>
-          <w:shd w:val="clear" w:color="auto" w:fill="FFFFFF"/>
-          <w:lang w:val="pt-BR" w:eastAsia="pt-BR"/>
-        </w:rPr>
-        <w:t>...</w:t>
-      </w:r>
-      <w:proofErr w:type="gramEnd"/>
-      <w:r>
-        <w:rPr>
-          <w:rFonts w:ascii="Arial" w:hAnsi="Arial" w:cs="Arial"/>
-          <w:bCs/>
-          <w:color w:val="000000" w:themeColor="text1"/>
-          <w:sz w:val="20"/>
-          <w:szCs w:val="20"/>
-          <w:shd w:val="clear" w:color="auto" w:fill="FFFFFF"/>
-          <w:lang w:val="pt-BR" w:eastAsia="pt-BR"/>
-        </w:rPr>
-        <w:t xml:space="preserve"> </w:t>
-      </w:r>
-      <w:r>
-        <w:rPr>
-          <w:rFonts w:ascii="Arial" w:hAnsi="Arial" w:cs="Arial"/>
-          <w:bCs/>
-          <w:color w:val="000000" w:themeColor="text1"/>
-          <w:sz w:val="20"/>
-          <w:szCs w:val="20"/>
-          <w:shd w:val="clear" w:color="auto" w:fill="FFFFFF"/>
-          <w:lang w:val="en-US" w:eastAsia="pt-BR"/>
-        </w:rPr>
-        <w:t xml:space="preserve">GALBRAITH, DAVID. </w:t>
-      </w:r>
-      <w:r>
-        <w:rPr>
-          <w:rFonts w:ascii="Arial" w:hAnsi="Arial" w:cs="Arial"/>
-          <w:b/>
-          <w:bCs/>
-          <w:color w:val="000000" w:themeColor="text1"/>
-          <w:sz w:val="20"/>
-          <w:szCs w:val="20"/>
-          <w:shd w:val="clear" w:color="auto" w:fill="FFFFFF"/>
-          <w:lang w:val="en-US" w:eastAsia="pt-BR"/>
-        </w:rPr>
-        <w:t>Photosynthetic quantum efficiency in south-eastern Amazonian trees may be already affected by climate change</w:t>
-      </w:r>
-      <w:r>
-        <w:rPr>
-          <w:rFonts w:ascii="Arial" w:hAnsi="Arial" w:cs="Arial"/>
-          <w:bCs/>
-          <w:color w:val="000000" w:themeColor="text1"/>
-          <w:sz w:val="20"/>
-          <w:szCs w:val="20"/>
-          <w:shd w:val="clear" w:color="auto" w:fill="FFFFFF"/>
-          <w:lang w:val="en-US" w:eastAsia="pt-BR"/>
-        </w:rPr>
-        <w:t>. PLANT CELL AND ENVIRONMENT, v. online, p. 1-12, 2020.</w:t>
-      </w:r>
-    </w:p>
-    <w:p>
-      <w:pPr>
-        <w:shd w:val="clear" w:color="auto" w:fill="FFFFFF"/>
-        <w:spacing w:after="0" w:line="240" w:lineRule="auto"/>
-        <w:jc w:val="both"/>
-        <w:rPr>
-          <w:rFonts w:ascii="Arial" w:hAnsi="Arial" w:cs="Arial"/>
-          <w:bCs/>
-          <w:color w:val="000000" w:themeColor="text1"/>
-          <w:sz w:val="20"/>
-          <w:szCs w:val="20"/>
-          <w:shd w:val="clear" w:color="auto" w:fill="FFFFFF"/>
-          <w:lang w:val="en-US" w:eastAsia="pt-BR"/>
-        </w:rPr>
-      </w:pPr>
-    </w:p>
-    <w:p>
-      <w:pPr>
-        <w:shd w:val="clear" w:color="auto" w:fill="FFFFFF"/>
-        <w:spacing w:after="0" w:line="240" w:lineRule="auto"/>
-        <w:jc w:val="both"/>
-        <w:rPr>
-          <w:rFonts w:ascii="Arial" w:hAnsi="Arial" w:cs="Arial"/>
-          <w:bCs/>
-          <w:color w:val="000000" w:themeColor="text1"/>
-          <w:sz w:val="20"/>
-          <w:szCs w:val="20"/>
-          <w:shd w:val="clear" w:color="auto" w:fill="FFFFFF"/>
-          <w:lang w:val="pt-BR" w:eastAsia="pt-BR"/>
-        </w:rPr>
-      </w:pPr>
-      <w:r>
-        <w:rPr>
-          <w:rFonts w:ascii="Arial" w:hAnsi="Arial" w:cs="Arial"/>
-          <w:bCs/>
-          <w:color w:val="000000" w:themeColor="text1"/>
-          <w:sz w:val="20"/>
-          <w:szCs w:val="20"/>
-          <w:shd w:val="clear" w:color="auto" w:fill="FFFFFF"/>
-          <w:lang w:val="en-US" w:eastAsia="pt-BR"/>
-        </w:rPr>
-        <w:t xml:space="preserve">MARQUES, EDUARDO Q; MARIMON-JUNIOR, BEN HUR; MARIMON, BEATRIZ S; MATRICARDI, ERALDO A. T; MEWS, HENRIQUE A; COLLI, GUARINO R. </w:t>
-      </w:r>
-      <w:r>
-        <w:rPr>
-          <w:rFonts w:ascii="Arial" w:hAnsi="Arial" w:cs="Arial"/>
-          <w:b/>
-          <w:bCs/>
-          <w:color w:val="000000" w:themeColor="text1"/>
-          <w:sz w:val="20"/>
-          <w:szCs w:val="20"/>
-          <w:shd w:val="clear" w:color="auto" w:fill="FFFFFF"/>
-          <w:lang w:val="en-US" w:eastAsia="pt-BR"/>
-        </w:rPr>
-        <w:t xml:space="preserve">Redefining the </w:t>
-      </w:r>
-      <w:proofErr w:type="spellStart"/>
-      <w:r>
-        <w:rPr>
-          <w:rFonts w:ascii="Arial" w:hAnsi="Arial" w:cs="Arial"/>
-          <w:b/>
-          <w:bCs/>
-          <w:color w:val="000000" w:themeColor="text1"/>
-          <w:sz w:val="20"/>
-          <w:szCs w:val="20"/>
-          <w:shd w:val="clear" w:color="auto" w:fill="FFFFFF"/>
-          <w:lang w:val="en-US" w:eastAsia="pt-BR"/>
-        </w:rPr>
-        <w:t>Cerrado</w:t>
-      </w:r>
-      <w:proofErr w:type="spellEnd"/>
-      <w:r>
-        <w:rPr>
-          <w:rFonts w:ascii="Arial" w:hAnsi="Arial" w:cs="Arial"/>
-          <w:b/>
-          <w:bCs/>
-          <w:color w:val="000000" w:themeColor="text1"/>
-          <w:sz w:val="20"/>
-          <w:szCs w:val="20"/>
-          <w:shd w:val="clear" w:color="auto" w:fill="FFFFFF"/>
-          <w:lang w:val="en-US" w:eastAsia="pt-BR"/>
-        </w:rPr>
-        <w:t>-Amazonia transition: implications for conservation</w:t>
-      </w:r>
-      <w:r>
-        <w:rPr>
-          <w:rFonts w:ascii="Arial" w:hAnsi="Arial" w:cs="Arial"/>
-          <w:bCs/>
-          <w:color w:val="000000" w:themeColor="text1"/>
-          <w:sz w:val="20"/>
-          <w:szCs w:val="20"/>
-          <w:shd w:val="clear" w:color="auto" w:fill="FFFFFF"/>
-          <w:lang w:val="en-US" w:eastAsia="pt-BR"/>
-        </w:rPr>
-        <w:t xml:space="preserve">. </w:t>
-      </w:r>
-      <w:r>
-        <w:rPr>
-          <w:rFonts w:ascii="Arial" w:hAnsi="Arial" w:cs="Arial"/>
-          <w:bCs/>
-          <w:color w:val="000000" w:themeColor="text1"/>
-          <w:sz w:val="20"/>
-          <w:szCs w:val="20"/>
-          <w:shd w:val="clear" w:color="auto" w:fill="FFFFFF"/>
-          <w:lang w:val="pt-BR" w:eastAsia="pt-BR"/>
-        </w:rPr>
-        <w:t>BIODIVERSITY AND CONSERVATION, v. 28, p. 39-56, 2019.</w:t>
-      </w:r>
-    </w:p>
-    <w:p>
-      <w:pPr>
-        <w:shd w:val="clear" w:color="auto" w:fill="FFFFFF"/>
-        <w:spacing w:after="0" w:line="240" w:lineRule="auto"/>
-        <w:jc w:val="both"/>
-        <w:rPr>
-          <w:rFonts w:ascii="Arial" w:hAnsi="Arial" w:cs="Arial"/>
-          <w:bCs/>
-          <w:color w:val="000000" w:themeColor="text1"/>
-          <w:sz w:val="20"/>
-          <w:szCs w:val="20"/>
-          <w:shd w:val="clear" w:color="auto" w:fill="FFFFFF"/>
-          <w:lang w:val="pt-BR" w:eastAsia="pt-BR"/>
-        </w:rPr>
-      </w:pPr>
-    </w:p>
-    <w:p>
-      <w:pPr>
-        <w:shd w:val="clear" w:color="auto" w:fill="FFFFFF"/>
-        <w:spacing w:after="0" w:line="240" w:lineRule="auto"/>
-        <w:jc w:val="both"/>
-        <w:rPr>
-          <w:rFonts w:ascii="Arial" w:hAnsi="Arial" w:cs="Arial"/>
-          <w:bCs/>
-          <w:color w:val="000000" w:themeColor="text1"/>
-          <w:sz w:val="20"/>
-          <w:szCs w:val="20"/>
-          <w:shd w:val="clear" w:color="auto" w:fill="FFFFFF"/>
-          <w:lang w:val="pt-BR" w:eastAsia="pt-BR"/>
-        </w:rPr>
-      </w:pPr>
-      <w:r>
-        <w:rPr>
-          <w:rFonts w:ascii="Arial" w:hAnsi="Arial" w:cs="Arial"/>
-          <w:bCs/>
-          <w:color w:val="000000" w:themeColor="text1"/>
-          <w:sz w:val="20"/>
-          <w:szCs w:val="20"/>
-          <w:shd w:val="clear" w:color="auto" w:fill="FFFFFF"/>
-          <w:lang w:val="pt-BR" w:eastAsia="pt-BR"/>
-        </w:rPr>
-        <w:t xml:space="preserve">SANTOS, F. P; PEREIRA, W. S; MARQUES, E. Q; UMETSU, R. K; </w:t>
-      </w:r>
-      <w:proofErr w:type="gramStart"/>
-      <w:r>
-        <w:rPr>
-          <w:rFonts w:ascii="Arial" w:hAnsi="Arial" w:cs="Arial"/>
-          <w:bCs/>
-          <w:color w:val="000000" w:themeColor="text1"/>
-          <w:sz w:val="20"/>
-          <w:szCs w:val="20"/>
-          <w:shd w:val="clear" w:color="auto" w:fill="FFFFFF"/>
-          <w:lang w:val="pt-BR" w:eastAsia="pt-BR"/>
-        </w:rPr>
-        <w:t>ELIAS,</w:t>
-      </w:r>
-      <w:proofErr w:type="gramEnd"/>
-      <w:r>
-        <w:rPr>
-          <w:rFonts w:ascii="Arial" w:hAnsi="Arial" w:cs="Arial"/>
-          <w:bCs/>
-          <w:color w:val="000000" w:themeColor="text1"/>
-          <w:sz w:val="20"/>
-          <w:szCs w:val="20"/>
-          <w:shd w:val="clear" w:color="auto" w:fill="FFFFFF"/>
-          <w:lang w:val="pt-BR" w:eastAsia="pt-BR"/>
-        </w:rPr>
-        <w:t xml:space="preserve">F; ROSSETE, A. N. </w:t>
+          <w:lang w:val="pt-BR" w:eastAsia="pt-BR"/>
+        </w:rPr>
+      </w:pPr>
+      <w:r>
+        <w:rPr>
+          <w:rFonts w:ascii="Arial" w:hAnsi="Arial" w:cs="Arial"/>
+          <w:bCs/>
+          <w:color w:val="000000" w:themeColor="text1"/>
+          <w:sz w:val="20"/>
+          <w:szCs w:val="20"/>
+          <w:shd w:val="clear" w:color="auto" w:fill="FFFFFF"/>
+          <w:lang w:val="pt-BR" w:eastAsia="pt-BR"/>
+        </w:rPr>
+        <w:t xml:space="preserve">SANTOS, F. P; PEREIRA, W. S; MARQUES, E. Q; UMETSU, R. K; ELIAS,F; ROSSETE, A. N. </w:t>
       </w:r>
       <w:r>
         <w:rPr>
@@ -4807,7 +4340,7 @@
           </mc:Choice>
           <mc:Fallback>
             <w:pict>
-              <v:shape id="Conector de Seta Reta 7" o:spid="_x0000_s1026" type="#_x0000_t32" style="position:absolute;margin-left:.3pt;margin-top:4.7pt;width:446.25pt;height:0;z-index:251674624;visibility:visible;mso-wrap-style:square;mso-width-percent:0;mso-height-percent:0;mso-wrap-distance-left:9pt;mso-wrap-distance-top:0;mso-wrap-distance-right:9pt;mso-wrap-distance-bottom:0;mso-position-horizontal:absolute;mso-position-horizontal-relative:margin;mso-position-vertical:absolute;mso-position-vertical-relative:text;mso-width-percent:0;mso-height-percent:0;mso-width-relative:page;mso-height-relative:page" o:gfxdata="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" strokecolor="black [3213]" strokeweight="1pt">
+              <v:shape w14:anchorId="5AF24E68" id="Conector de Seta Reta 7" o:spid="_x0000_s1026" type="#_x0000_t32" style="position:absolute;margin-left:.3pt;margin-top:4.7pt;width:446.25pt;height:0;z-index:251674624;visibility:visible;mso-wrap-style:square;mso-width-percent:0;mso-height-percent:0;mso-wrap-distance-left:9pt;mso-wrap-distance-top:0;mso-wrap-distance-right:9pt;mso-wrap-distance-bottom:0;mso-position-horizontal:absolute;mso-position-horizontal-relative:margin;mso-position-vertical:absolute;mso-position-vertical-relative:text;mso-width-percent:0;mso-height-percent:0;mso-width-relative:page;mso-height-relative:page" o:gfxdata="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" strokecolor="black [3213]" strokeweight="1pt">
                 <w10:wrap anchorx="margin"/>
               </v:shape>
             </w:pict>
@@ -4831,7 +4364,6 @@
           <w:lang w:val="en-US" w:eastAsia="pt-BR"/>
         </w:rPr>
       </w:pPr>
-      <w:proofErr w:type="gramStart"/>
       <w:r>
         <w:rPr>
           <w:rFonts w:ascii="Arial" w:hAnsi="Arial" w:cs="Arial"/>
@@ -4842,12 +4374,12 @@
           <w:shd w:val="clear" w:color="auto" w:fill="FFFFFF"/>
           <w:lang w:val="en-US" w:eastAsia="pt-BR"/>
         </w:rPr>
-        <w:t>MARQUES, E. Q; RIBEIRO, A. F.S; SILVERIO, D. V; SENEVIRATNE, S.</w:t>
-      </w:r>
-      <w:proofErr w:type="gramEnd"/>
-      <w:r>
-        <w:rPr>
-          <w:rFonts w:ascii="Arial" w:hAnsi="Arial" w:cs="Arial"/>
+        <w:t xml:space="preserve">MARQUES, E. Q; RIBEIRO, A. F.S; SILVERIO, D. V; SENEVIRATNE, S. I; ZSCHEISCHLER, J; BRANDO, P. M. </w:t>
+      </w:r>
+      <w:r>
+        <w:rPr>
+          <w:rFonts w:ascii="Arial" w:hAnsi="Arial" w:cs="Arial"/>
+          <w:b/>
           <w:bCs/>
           <w:color w:val="000000" w:themeColor="text1"/>
           <w:sz w:val="20"/>
@@ -4855,12 +4387,11 @@
           <w:shd w:val="clear" w:color="auto" w:fill="FFFFFF"/>
           <w:lang w:val="en-US" w:eastAsia="pt-BR"/>
         </w:rPr>
-        <w:t xml:space="preserve"> I; ZSCHEISCHLER, J; BRANDO, P. M. </w:t>
-      </w:r>
-      <w:r>
-        <w:rPr>
-          <w:rFonts w:ascii="Arial" w:hAnsi="Arial" w:cs="Arial"/>
-          <w:b/>
+        <w:t>Understanding the impacts of compound precipitation and wind extremes on Amazonian Forests previously degraded by fire</w:t>
+      </w:r>
+      <w:r>
+        <w:rPr>
+          <w:rFonts w:ascii="Arial" w:hAnsi="Arial" w:cs="Arial"/>
           <w:bCs/>
           <w:color w:val="000000" w:themeColor="text1"/>
           <w:sz w:val="20"/>
@@ -4868,8 +4399,9 @@
           <w:shd w:val="clear" w:color="auto" w:fill="FFFFFF"/>
           <w:lang w:val="en-US" w:eastAsia="pt-BR"/>
         </w:rPr>
-        <w:t>Understanding the impacts of compound precipitation and wind extremes on Amazonian Forests previously degraded by fire</w:t>
-      </w:r>
+        <w:t xml:space="preserve">, 2022. DAMOCLES - Perspectives and ways forward in Compound Event research. </w:t>
+      </w:r>
+      <w:proofErr w:type="spellStart"/>
       <w:r>
         <w:rPr>
           <w:rFonts w:ascii="Arial" w:hAnsi="Arial" w:cs="Arial"/>
@@ -4880,10 +4412,22 @@
           <w:shd w:val="clear" w:color="auto" w:fill="FFFFFF"/>
           <w:lang w:val="en-US" w:eastAsia="pt-BR"/>
         </w:rPr>
-        <w:t xml:space="preserve">, 2022. DAMOCLES - Perspectives and ways forward in Compound Event research. </w:t>
+        <w:t>Lisboa</w:t>
+      </w:r>
+      <w:proofErr w:type="spellEnd"/>
+      <w:r>
+        <w:rPr>
+          <w:rFonts w:ascii="Arial" w:hAnsi="Arial" w:cs="Arial"/>
+          <w:bCs/>
+          <w:color w:val="000000" w:themeColor="text1"/>
+          <w:sz w:val="20"/>
+          <w:szCs w:val="20"/>
+          <w:shd w:val="clear" w:color="auto" w:fill="FFFFFF"/>
+          <w:lang w:val="en-US" w:eastAsia="pt-BR"/>
+        </w:rPr>
+        <w:t xml:space="preserve">, Portugal, </w:t>
       </w:r>
       <w:proofErr w:type="spellStart"/>
-      <w:proofErr w:type="gramStart"/>
       <w:r>
         <w:rPr>
           <w:rFonts w:ascii="Arial" w:hAnsi="Arial" w:cs="Arial"/>
@@ -4894,7 +4438,7 @@
           <w:shd w:val="clear" w:color="auto" w:fill="FFFFFF"/>
           <w:lang w:val="en-US" w:eastAsia="pt-BR"/>
         </w:rPr>
-        <w:t>Lisboa</w:t>
+        <w:t>Instituto</w:t>
       </w:r>
       <w:proofErr w:type="spellEnd"/>
       <w:r>
@@ -4907,7 +4451,304 @@
           <w:shd w:val="clear" w:color="auto" w:fill="FFFFFF"/>
           <w:lang w:val="en-US" w:eastAsia="pt-BR"/>
         </w:rPr>
-        <w:t xml:space="preserve">, Portugal, </w:t>
+        <w:t xml:space="preserve"> Dom Luiz, 2022.</w:t>
+      </w:r>
+    </w:p>
+    <w:p>
+      <w:pPr>
+        <w:shd w:val="clear" w:color="auto" w:fill="FFFFFF"/>
+        <w:spacing w:after="0" w:line="240" w:lineRule="auto"/>
+        <w:jc w:val="both"/>
+        <w:rPr>
+          <w:rFonts w:ascii="Arial" w:hAnsi="Arial" w:cs="Arial"/>
+          <w:bCs/>
+          <w:color w:val="000000" w:themeColor="text1"/>
+          <w:sz w:val="20"/>
+          <w:szCs w:val="20"/>
+          <w:shd w:val="clear" w:color="auto" w:fill="FFFFFF"/>
+          <w:lang w:val="en-US" w:eastAsia="pt-BR"/>
+        </w:rPr>
+      </w:pPr>
+    </w:p>
+    <w:p>
+      <w:pPr>
+        <w:shd w:val="clear" w:color="auto" w:fill="FFFFFF"/>
+        <w:spacing w:after="0" w:line="240" w:lineRule="auto"/>
+        <w:jc w:val="both"/>
+        <w:rPr>
+          <w:rFonts w:ascii="Arial" w:hAnsi="Arial" w:cs="Arial"/>
+          <w:bCs/>
+          <w:color w:val="000000" w:themeColor="text1"/>
+          <w:sz w:val="20"/>
+          <w:szCs w:val="20"/>
+          <w:shd w:val="clear" w:color="auto" w:fill="FFFFFF"/>
+          <w:lang w:val="pt-BR" w:eastAsia="pt-BR"/>
+        </w:rPr>
+      </w:pPr>
+      <w:r>
+        <w:rPr>
+          <w:rFonts w:ascii="Arial" w:hAnsi="Arial" w:cs="Arial"/>
+          <w:bCs/>
+          <w:color w:val="000000" w:themeColor="text1"/>
+          <w:sz w:val="20"/>
+          <w:szCs w:val="20"/>
+          <w:shd w:val="clear" w:color="auto" w:fill="FFFFFF"/>
+          <w:lang w:val="pt-BR" w:eastAsia="pt-BR"/>
+        </w:rPr>
+        <w:t>MARQUES, E. Q;</w:t>
+      </w:r>
+      <w:r>
+        <w:rPr>
+          <w:rFonts w:ascii="Arial" w:hAnsi="Arial" w:cs="Arial"/>
+          <w:bCs/>
+          <w:color w:val="000000" w:themeColor="text1"/>
+          <w:sz w:val="20"/>
+          <w:szCs w:val="20"/>
+          <w:shd w:val="clear" w:color="auto" w:fill="FFFFFF"/>
+          <w:lang w:val="pt-BR" w:eastAsia="pt-BR"/>
+        </w:rPr>
+        <w:t xml:space="preserve"> REBELATTO, B. F</w:t>
+      </w:r>
+      <w:r>
+        <w:rPr>
+          <w:rFonts w:ascii="Arial" w:hAnsi="Arial" w:cs="Arial"/>
+          <w:bCs/>
+          <w:color w:val="000000" w:themeColor="text1"/>
+          <w:sz w:val="20"/>
+          <w:szCs w:val="20"/>
+          <w:shd w:val="clear" w:color="auto" w:fill="FFFFFF"/>
+          <w:lang w:val="pt-BR" w:eastAsia="pt-BR"/>
+        </w:rPr>
+        <w:t>; SILVERIO, D. V;</w:t>
+      </w:r>
+      <w:r>
+        <w:rPr>
+          <w:rFonts w:ascii="Arial" w:hAnsi="Arial" w:cs="Arial"/>
+          <w:bCs/>
+          <w:color w:val="000000" w:themeColor="text1"/>
+          <w:sz w:val="20"/>
+          <w:szCs w:val="20"/>
+          <w:shd w:val="clear" w:color="auto" w:fill="FFFFFF"/>
+          <w:lang w:val="pt-BR" w:eastAsia="pt-BR"/>
+        </w:rPr>
+        <w:t xml:space="preserve"> </w:t>
+      </w:r>
+      <w:r>
+        <w:rPr>
+          <w:rFonts w:ascii="Arial" w:hAnsi="Arial" w:cs="Arial"/>
+          <w:bCs/>
+          <w:color w:val="000000" w:themeColor="text1"/>
+          <w:sz w:val="20"/>
+          <w:szCs w:val="20"/>
+          <w:shd w:val="clear" w:color="auto" w:fill="FFFFFF"/>
+          <w:lang w:val="pt-BR" w:eastAsia="pt-BR"/>
+        </w:rPr>
+        <w:t>BRANDO, P. M</w:t>
+      </w:r>
+      <w:r>
+        <w:rPr>
+          <w:rFonts w:ascii="Arial" w:hAnsi="Arial" w:cs="Arial"/>
+          <w:bCs/>
+          <w:color w:val="000000" w:themeColor="text1"/>
+          <w:sz w:val="20"/>
+          <w:szCs w:val="20"/>
+          <w:shd w:val="clear" w:color="auto" w:fill="FFFFFF"/>
+          <w:lang w:val="pt-BR" w:eastAsia="pt-BR"/>
+        </w:rPr>
+        <w:t xml:space="preserve">. </w:t>
+      </w:r>
+      <w:r>
+        <w:rPr>
+          <w:rFonts w:ascii="Arial" w:hAnsi="Arial" w:cs="Arial"/>
+          <w:b/>
+          <w:bCs/>
+          <w:color w:val="000000" w:themeColor="text1"/>
+          <w:sz w:val="20"/>
+          <w:szCs w:val="20"/>
+          <w:shd w:val="clear" w:color="auto" w:fill="FFFFFF"/>
+          <w:lang w:val="pt-BR" w:eastAsia="pt-BR"/>
+        </w:rPr>
+        <w:t>S</w:t>
+      </w:r>
+      <w:r>
+        <w:rPr>
+          <w:rFonts w:ascii="Arial" w:hAnsi="Arial" w:cs="Arial"/>
+          <w:b/>
+          <w:bCs/>
+          <w:color w:val="000000" w:themeColor="text1"/>
+          <w:sz w:val="20"/>
+          <w:szCs w:val="20"/>
+          <w:shd w:val="clear" w:color="auto" w:fill="FFFFFF"/>
+          <w:lang w:val="pt-BR" w:eastAsia="pt-BR"/>
+        </w:rPr>
+        <w:t>ensibilidade dos índices de vegetação na detecção de degradação flores</w:t>
+      </w:r>
+      <w:r>
+        <w:rPr>
+          <w:rFonts w:ascii="Arial" w:hAnsi="Arial" w:cs="Arial"/>
+          <w:b/>
+          <w:bCs/>
+          <w:color w:val="000000" w:themeColor="text1"/>
+          <w:sz w:val="20"/>
+          <w:szCs w:val="20"/>
+          <w:shd w:val="clear" w:color="auto" w:fill="FFFFFF"/>
+          <w:lang w:val="pt-BR" w:eastAsia="pt-BR"/>
+        </w:rPr>
+        <w:t>tal causada por fogo no sul da A</w:t>
+      </w:r>
+      <w:r>
+        <w:rPr>
+          <w:rFonts w:ascii="Arial" w:hAnsi="Arial" w:cs="Arial"/>
+          <w:b/>
+          <w:bCs/>
+          <w:color w:val="000000" w:themeColor="text1"/>
+          <w:sz w:val="20"/>
+          <w:szCs w:val="20"/>
+          <w:shd w:val="clear" w:color="auto" w:fill="FFFFFF"/>
+          <w:lang w:val="pt-BR" w:eastAsia="pt-BR"/>
+        </w:rPr>
+        <w:t>mazônia</w:t>
+      </w:r>
+      <w:r>
+        <w:rPr>
+          <w:rFonts w:ascii="Arial" w:hAnsi="Arial" w:cs="Arial"/>
+          <w:bCs/>
+          <w:color w:val="000000" w:themeColor="text1"/>
+          <w:sz w:val="20"/>
+          <w:szCs w:val="20"/>
+          <w:shd w:val="clear" w:color="auto" w:fill="FFFFFF"/>
+          <w:lang w:val="pt-BR" w:eastAsia="pt-BR"/>
+        </w:rPr>
+        <w:t xml:space="preserve">, 2021. </w:t>
+      </w:r>
+      <w:r>
+        <w:rPr>
+          <w:rFonts w:ascii="Arial" w:hAnsi="Arial" w:cs="Arial"/>
+          <w:bCs/>
+          <w:color w:val="000000" w:themeColor="text1"/>
+          <w:sz w:val="20"/>
+          <w:szCs w:val="20"/>
+          <w:shd w:val="clear" w:color="auto" w:fill="FFFFFF"/>
+          <w:lang w:val="pt-BR" w:eastAsia="pt-BR"/>
+        </w:rPr>
+        <w:t xml:space="preserve">Anais da 1ª Semana Acadêmica da Pesquisa </w:t>
+      </w:r>
+      <w:r>
+        <w:rPr>
+          <w:rFonts w:ascii="Arial" w:hAnsi="Arial" w:cs="Arial"/>
+          <w:bCs/>
+          <w:color w:val="000000" w:themeColor="text1"/>
+          <w:sz w:val="20"/>
+          <w:szCs w:val="20"/>
+          <w:shd w:val="clear" w:color="auto" w:fill="FFFFFF"/>
+          <w:lang w:val="pt-BR" w:eastAsia="pt-BR"/>
+        </w:rPr>
+        <w:t xml:space="preserve">e Inovação. </w:t>
+      </w:r>
+      <w:r>
+        <w:rPr>
+          <w:rFonts w:ascii="Arial" w:hAnsi="Arial" w:cs="Arial"/>
+          <w:bCs/>
+          <w:color w:val="000000" w:themeColor="text1"/>
+          <w:sz w:val="20"/>
+          <w:szCs w:val="20"/>
+          <w:shd w:val="clear" w:color="auto" w:fill="FFFFFF"/>
+          <w:lang w:val="pt-BR" w:eastAsia="pt-BR"/>
+        </w:rPr>
+        <w:t>Cáceres</w:t>
+      </w:r>
+      <w:r>
+        <w:rPr>
+          <w:rFonts w:ascii="Arial" w:hAnsi="Arial" w:cs="Arial"/>
+          <w:bCs/>
+          <w:color w:val="000000" w:themeColor="text1"/>
+          <w:sz w:val="20"/>
+          <w:szCs w:val="20"/>
+          <w:shd w:val="clear" w:color="auto" w:fill="FFFFFF"/>
+          <w:lang w:val="pt-BR" w:eastAsia="pt-BR"/>
+        </w:rPr>
+        <w:t xml:space="preserve">, </w:t>
+      </w:r>
+      <w:r>
+        <w:rPr>
+          <w:rFonts w:ascii="Arial" w:hAnsi="Arial" w:cs="Arial"/>
+          <w:bCs/>
+          <w:color w:val="000000" w:themeColor="text1"/>
+          <w:sz w:val="20"/>
+          <w:szCs w:val="20"/>
+          <w:shd w:val="clear" w:color="auto" w:fill="FFFFFF"/>
+          <w:lang w:val="pt-BR" w:eastAsia="pt-BR"/>
+        </w:rPr>
+        <w:t>UNEMAT, 2021.</w:t>
+      </w:r>
+    </w:p>
+    <w:p>
+      <w:pPr>
+        <w:shd w:val="clear" w:color="auto" w:fill="FFFFFF"/>
+        <w:spacing w:after="0" w:line="240" w:lineRule="auto"/>
+        <w:jc w:val="both"/>
+        <w:rPr>
+          <w:rFonts w:ascii="Arial" w:hAnsi="Arial" w:cs="Arial"/>
+          <w:bCs/>
+          <w:color w:val="000000" w:themeColor="text1"/>
+          <w:sz w:val="20"/>
+          <w:szCs w:val="20"/>
+          <w:shd w:val="clear" w:color="auto" w:fill="FFFFFF"/>
+          <w:lang w:val="pt-BR" w:eastAsia="pt-BR"/>
+        </w:rPr>
+      </w:pPr>
+    </w:p>
+    <w:p>
+      <w:pPr>
+        <w:shd w:val="clear" w:color="auto" w:fill="FFFFFF"/>
+        <w:spacing w:after="0" w:line="240" w:lineRule="auto"/>
+        <w:jc w:val="both"/>
+        <w:rPr>
+          <w:rFonts w:ascii="Arial" w:hAnsi="Arial" w:cs="Arial"/>
+          <w:bCs/>
+          <w:color w:val="000000" w:themeColor="text1"/>
+          <w:sz w:val="20"/>
+          <w:szCs w:val="20"/>
+          <w:shd w:val="clear" w:color="auto" w:fill="FFFFFF"/>
+          <w:lang w:val="en-US" w:eastAsia="pt-BR"/>
+        </w:rPr>
+      </w:pPr>
+      <w:r>
+        <w:rPr>
+          <w:rFonts w:ascii="Arial" w:hAnsi="Arial" w:cs="Arial"/>
+          <w:bCs/>
+          <w:color w:val="000000" w:themeColor="text1"/>
+          <w:sz w:val="20"/>
+          <w:szCs w:val="20"/>
+          <w:shd w:val="clear" w:color="auto" w:fill="FFFFFF"/>
+          <w:lang w:val="en-US" w:eastAsia="pt-BR"/>
+        </w:rPr>
+        <w:t xml:space="preserve">MARQUES, E. Q. ; RATTIS, L. ; SILVERIO, D. V. ; BRANDO, P. M. </w:t>
+      </w:r>
+      <w:r>
+        <w:rPr>
+          <w:rFonts w:ascii="Arial" w:hAnsi="Arial" w:cs="Arial"/>
+          <w:b/>
+          <w:bCs/>
+          <w:color w:val="000000" w:themeColor="text1"/>
+          <w:sz w:val="20"/>
+          <w:szCs w:val="20"/>
+          <w:shd w:val="clear" w:color="auto" w:fill="FFFFFF"/>
+          <w:lang w:val="en-US" w:eastAsia="pt-BR"/>
+        </w:rPr>
+        <w:t>Integrated effects of forest fire and wind storms on tropical forests</w:t>
+      </w:r>
+      <w:r>
+        <w:rPr>
+          <w:rFonts w:ascii="Arial" w:hAnsi="Arial" w:cs="Arial"/>
+          <w:bCs/>
+          <w:color w:val="000000" w:themeColor="text1"/>
+          <w:sz w:val="20"/>
+          <w:szCs w:val="20"/>
+          <w:shd w:val="clear" w:color="auto" w:fill="FFFFFF"/>
+          <w:lang w:val="en-US" w:eastAsia="pt-BR"/>
+        </w:rPr>
+        <w:t xml:space="preserve">, 2019, </w:t>
       </w:r>
       <w:proofErr w:type="spellStart"/>
       <w:r>
@@ -4920,7 +4761,7 @@
           <w:shd w:val="clear" w:color="auto" w:fill="FFFFFF"/>
           <w:lang w:val="en-US" w:eastAsia="pt-BR"/>
         </w:rPr>
-        <w:t>Instituto</w:t>
+        <w:t>Cáceres</w:t>
       </w:r>
       <w:proofErr w:type="spellEnd"/>
       <w:r>
@@ -4933,9 +4774,86 @@
           <w:shd w:val="clear" w:color="auto" w:fill="FFFFFF"/>
           <w:lang w:val="en-US" w:eastAsia="pt-BR"/>
         </w:rPr>
-        <w:t xml:space="preserve"> Dom Luiz, 2022.</w:t>
-      </w:r>
-      <w:proofErr w:type="gramEnd"/>
+        <w:t xml:space="preserve">. </w:t>
+      </w:r>
+      <w:proofErr w:type="spellStart"/>
+      <w:r>
+        <w:rPr>
+          <w:rFonts w:ascii="Arial" w:hAnsi="Arial" w:cs="Arial"/>
+          <w:bCs/>
+          <w:color w:val="000000" w:themeColor="text1"/>
+          <w:sz w:val="20"/>
+          <w:szCs w:val="20"/>
+          <w:shd w:val="clear" w:color="auto" w:fill="FFFFFF"/>
+          <w:lang w:val="en-US" w:eastAsia="pt-BR"/>
+        </w:rPr>
+        <w:t>Artigos</w:t>
+      </w:r>
+      <w:proofErr w:type="spellEnd"/>
+      <w:r>
+        <w:rPr>
+          <w:rFonts w:ascii="Arial" w:hAnsi="Arial" w:cs="Arial"/>
+          <w:bCs/>
+          <w:color w:val="000000" w:themeColor="text1"/>
+          <w:sz w:val="20"/>
+          <w:szCs w:val="20"/>
+          <w:shd w:val="clear" w:color="auto" w:fill="FFFFFF"/>
+          <w:lang w:val="en-US" w:eastAsia="pt-BR"/>
+        </w:rPr>
+        <w:t xml:space="preserve"> Vol. 9 (2019): </w:t>
+      </w:r>
+      <w:proofErr w:type="spellStart"/>
+      <w:r>
+        <w:rPr>
+          <w:rFonts w:ascii="Arial" w:hAnsi="Arial" w:cs="Arial"/>
+          <w:bCs/>
+          <w:color w:val="000000" w:themeColor="text1"/>
+          <w:sz w:val="20"/>
+          <w:szCs w:val="20"/>
+          <w:shd w:val="clear" w:color="auto" w:fill="FFFFFF"/>
+          <w:lang w:val="en-US" w:eastAsia="pt-BR"/>
+        </w:rPr>
+        <w:t>Jornada</w:t>
+      </w:r>
+      <w:proofErr w:type="spellEnd"/>
+      <w:r>
+        <w:rPr>
+          <w:rFonts w:ascii="Arial" w:hAnsi="Arial" w:cs="Arial"/>
+          <w:bCs/>
+          <w:color w:val="000000" w:themeColor="text1"/>
+          <w:sz w:val="20"/>
+          <w:szCs w:val="20"/>
+          <w:shd w:val="clear" w:color="auto" w:fill="FFFFFF"/>
+          <w:lang w:val="en-US" w:eastAsia="pt-BR"/>
+        </w:rPr>
+        <w:t xml:space="preserve"> </w:t>
+      </w:r>
+      <w:proofErr w:type="spellStart"/>
+      <w:r>
+        <w:rPr>
+          <w:rFonts w:ascii="Arial" w:hAnsi="Arial" w:cs="Arial"/>
+          <w:bCs/>
+          <w:color w:val="000000" w:themeColor="text1"/>
+          <w:sz w:val="20"/>
+          <w:szCs w:val="20"/>
+          <w:shd w:val="clear" w:color="auto" w:fill="FFFFFF"/>
+          <w:lang w:val="en-US" w:eastAsia="pt-BR"/>
+        </w:rPr>
+        <w:t>Científica</w:t>
+      </w:r>
+      <w:proofErr w:type="spellEnd"/>
+      <w:r>
+        <w:rPr>
+          <w:rFonts w:ascii="Arial" w:hAnsi="Arial" w:cs="Arial"/>
+          <w:bCs/>
+          <w:color w:val="000000" w:themeColor="text1"/>
+          <w:sz w:val="20"/>
+          <w:szCs w:val="20"/>
+          <w:shd w:val="clear" w:color="auto" w:fill="FFFFFF"/>
+          <w:lang w:val="en-US" w:eastAsia="pt-BR"/>
+        </w:rPr>
+        <w:t xml:space="preserve"> da UNEMAT, 2019. v. 9.</w:t>
+      </w:r>
     </w:p>
     <w:p>
       <w:pPr>
@@ -4976,193 +4894,46 @@
           <w:sz w:val="20"/>
           <w:szCs w:val="20"/>
           <w:shd w:val="clear" w:color="auto" w:fill="FFFFFF"/>
-          <w:lang w:val="pt-BR" w:eastAsia="pt-BR"/>
-        </w:rPr>
-        <w:t>MARQUES, E. Q;</w:t>
-      </w:r>
-      <w:r>
-        <w:rPr>
-          <w:rFonts w:ascii="Arial" w:hAnsi="Arial" w:cs="Arial"/>
-          <w:bCs/>
-          <w:color w:val="000000" w:themeColor="text1"/>
-          <w:sz w:val="20"/>
-          <w:szCs w:val="20"/>
-          <w:shd w:val="clear" w:color="auto" w:fill="FFFFFF"/>
-          <w:lang w:val="pt-BR" w:eastAsia="pt-BR"/>
-        </w:rPr>
-        <w:t xml:space="preserve"> REBELATTO, B. F</w:t>
-      </w:r>
-      <w:r>
-        <w:rPr>
-          <w:rFonts w:ascii="Arial" w:hAnsi="Arial" w:cs="Arial"/>
-          <w:bCs/>
-          <w:color w:val="000000" w:themeColor="text1"/>
-          <w:sz w:val="20"/>
-          <w:szCs w:val="20"/>
-          <w:shd w:val="clear" w:color="auto" w:fill="FFFFFF"/>
-          <w:lang w:val="pt-BR" w:eastAsia="pt-BR"/>
-        </w:rPr>
-        <w:t>; SILVERIO, D. V;</w:t>
-      </w:r>
-      <w:r>
-        <w:rPr>
-          <w:rFonts w:ascii="Arial" w:hAnsi="Arial" w:cs="Arial"/>
-          <w:bCs/>
-          <w:color w:val="000000" w:themeColor="text1"/>
-          <w:sz w:val="20"/>
-          <w:szCs w:val="20"/>
-          <w:shd w:val="clear" w:color="auto" w:fill="FFFFFF"/>
-          <w:lang w:val="pt-BR" w:eastAsia="pt-BR"/>
-        </w:rPr>
-        <w:t xml:space="preserve"> </w:t>
-      </w:r>
-      <w:r>
-        <w:rPr>
-          <w:rFonts w:ascii="Arial" w:hAnsi="Arial" w:cs="Arial"/>
-          <w:bCs/>
-          <w:color w:val="000000" w:themeColor="text1"/>
-          <w:sz w:val="20"/>
-          <w:szCs w:val="20"/>
-          <w:shd w:val="clear" w:color="auto" w:fill="FFFFFF"/>
-          <w:lang w:val="pt-BR" w:eastAsia="pt-BR"/>
-        </w:rPr>
-        <w:t>BRANDO, P. M</w:t>
-      </w:r>
-      <w:r>
-        <w:rPr>
-          <w:rFonts w:ascii="Arial" w:hAnsi="Arial" w:cs="Arial"/>
-          <w:bCs/>
-          <w:color w:val="000000" w:themeColor="text1"/>
-          <w:sz w:val="20"/>
-          <w:szCs w:val="20"/>
-          <w:shd w:val="clear" w:color="auto" w:fill="FFFFFF"/>
-          <w:lang w:val="pt-BR" w:eastAsia="pt-BR"/>
-        </w:rPr>
-        <w:t xml:space="preserve">. </w:t>
-      </w:r>
-      <w:r>
-        <w:rPr>
-          <w:rFonts w:ascii="Arial" w:hAnsi="Arial" w:cs="Arial"/>
-          <w:b/>
-          <w:bCs/>
-          <w:color w:val="000000" w:themeColor="text1"/>
-          <w:sz w:val="20"/>
-          <w:szCs w:val="20"/>
-          <w:shd w:val="clear" w:color="auto" w:fill="FFFFFF"/>
-          <w:lang w:val="pt-BR" w:eastAsia="pt-BR"/>
-        </w:rPr>
-        <w:t>S</w:t>
-      </w:r>
-      <w:r>
-        <w:rPr>
-          <w:rFonts w:ascii="Arial" w:hAnsi="Arial" w:cs="Arial"/>
-          <w:b/>
-          <w:bCs/>
-          <w:color w:val="000000" w:themeColor="text1"/>
-          <w:sz w:val="20"/>
-          <w:szCs w:val="20"/>
-          <w:shd w:val="clear" w:color="auto" w:fill="FFFFFF"/>
-          <w:lang w:val="pt-BR" w:eastAsia="pt-BR"/>
-        </w:rPr>
-        <w:t>ensibilidade dos índices de vegetação na detecção de degradação flores</w:t>
-      </w:r>
-      <w:r>
-        <w:rPr>
-          <w:rFonts w:ascii="Arial" w:hAnsi="Arial" w:cs="Arial"/>
-          <w:b/>
-          <w:bCs/>
-          <w:color w:val="000000" w:themeColor="text1"/>
-          <w:sz w:val="20"/>
-          <w:szCs w:val="20"/>
-          <w:shd w:val="clear" w:color="auto" w:fill="FFFFFF"/>
-          <w:lang w:val="pt-BR" w:eastAsia="pt-BR"/>
-        </w:rPr>
-        <w:t>tal causada por fogo no sul da A</w:t>
-      </w:r>
-      <w:r>
-        <w:rPr>
-          <w:rFonts w:ascii="Arial" w:hAnsi="Arial" w:cs="Arial"/>
-          <w:b/>
-          <w:bCs/>
-          <w:color w:val="000000" w:themeColor="text1"/>
-          <w:sz w:val="20"/>
-          <w:szCs w:val="20"/>
-          <w:shd w:val="clear" w:color="auto" w:fill="FFFFFF"/>
-          <w:lang w:val="pt-BR" w:eastAsia="pt-BR"/>
-        </w:rPr>
-        <w:t>mazônia</w:t>
-      </w:r>
-      <w:r>
-        <w:rPr>
-          <w:rFonts w:ascii="Arial" w:hAnsi="Arial" w:cs="Arial"/>
-          <w:bCs/>
-          <w:color w:val="000000" w:themeColor="text1"/>
-          <w:sz w:val="20"/>
-          <w:szCs w:val="20"/>
-          <w:shd w:val="clear" w:color="auto" w:fill="FFFFFF"/>
-          <w:lang w:val="pt-BR" w:eastAsia="pt-BR"/>
-        </w:rPr>
-        <w:t xml:space="preserve">, 2021. </w:t>
-      </w:r>
-      <w:r>
-        <w:rPr>
-          <w:rFonts w:ascii="Arial" w:hAnsi="Arial" w:cs="Arial"/>
-          <w:bCs/>
-          <w:color w:val="000000" w:themeColor="text1"/>
-          <w:sz w:val="20"/>
-          <w:szCs w:val="20"/>
-          <w:shd w:val="clear" w:color="auto" w:fill="FFFFFF"/>
-          <w:lang w:val="pt-BR" w:eastAsia="pt-BR"/>
-        </w:rPr>
-        <w:t xml:space="preserve">Anais da 1ª Semana Acadêmica da Pesquisa </w:t>
-      </w:r>
-      <w:r>
-        <w:rPr>
-          <w:rFonts w:ascii="Arial" w:hAnsi="Arial" w:cs="Arial"/>
-          <w:bCs/>
-          <w:color w:val="000000" w:themeColor="text1"/>
-          <w:sz w:val="20"/>
-          <w:szCs w:val="20"/>
-          <w:shd w:val="clear" w:color="auto" w:fill="FFFFFF"/>
-          <w:lang w:val="pt-BR" w:eastAsia="pt-BR"/>
-        </w:rPr>
-        <w:t xml:space="preserve">e Inovação. </w:t>
-      </w:r>
-      <w:r>
-        <w:rPr>
-          <w:rFonts w:ascii="Arial" w:hAnsi="Arial" w:cs="Arial"/>
-          <w:bCs/>
-          <w:color w:val="000000" w:themeColor="text1"/>
-          <w:sz w:val="20"/>
-          <w:szCs w:val="20"/>
-          <w:shd w:val="clear" w:color="auto" w:fill="FFFFFF"/>
-          <w:lang w:val="pt-BR" w:eastAsia="pt-BR"/>
-        </w:rPr>
-        <w:t>Cáceres</w:t>
-      </w:r>
-      <w:r>
-        <w:rPr>
-          <w:rFonts w:ascii="Arial" w:hAnsi="Arial" w:cs="Arial"/>
-          <w:bCs/>
-          <w:color w:val="000000" w:themeColor="text1"/>
-          <w:sz w:val="20"/>
-          <w:szCs w:val="20"/>
-          <w:shd w:val="clear" w:color="auto" w:fill="FFFFFF"/>
-          <w:lang w:val="pt-BR" w:eastAsia="pt-BR"/>
-        </w:rPr>
-        <w:t xml:space="preserve">, </w:t>
-      </w:r>
-      <w:r>
-        <w:rPr>
-          <w:rFonts w:ascii="Arial" w:hAnsi="Arial" w:cs="Arial"/>
-          <w:bCs/>
-          <w:color w:val="000000" w:themeColor="text1"/>
-          <w:sz w:val="20"/>
-          <w:szCs w:val="20"/>
-          <w:shd w:val="clear" w:color="auto" w:fill="FFFFFF"/>
-          <w:lang w:val="pt-BR" w:eastAsia="pt-BR"/>
-        </w:rPr>
-        <w:t>UNEMAT, 2021.</w:t>
+          <w:lang w:val="en-US" w:eastAsia="pt-BR"/>
+        </w:rPr>
+        <w:t xml:space="preserve">RATTIS, L; BRANDO, P. M; MARQUES, E. Q; QUEIROZ, N; SILVERIO, D. V; MACEDO, M; COE, M. T. </w:t>
+      </w:r>
+      <w:r>
+        <w:rPr>
+          <w:rFonts w:ascii="Arial" w:hAnsi="Arial" w:cs="Arial"/>
+          <w:b/>
+          <w:bCs/>
+          <w:color w:val="000000" w:themeColor="text1"/>
+          <w:sz w:val="20"/>
+          <w:szCs w:val="20"/>
+          <w:shd w:val="clear" w:color="auto" w:fill="FFFFFF"/>
+          <w:lang w:val="en-US" w:eastAsia="pt-BR"/>
+        </w:rPr>
+        <w:t>Forest amount affects soybean productivity in Brazilian agricultural frontier</w:t>
+      </w:r>
+      <w:r>
+        <w:rPr>
+          <w:rFonts w:ascii="Arial" w:hAnsi="Arial" w:cs="Arial"/>
+          <w:bCs/>
+          <w:color w:val="000000" w:themeColor="text1"/>
+          <w:sz w:val="20"/>
+          <w:szCs w:val="20"/>
+          <w:shd w:val="clear" w:color="auto" w:fill="FFFFFF"/>
+          <w:lang w:val="en-US" w:eastAsia="pt-BR"/>
+        </w:rPr>
+        <w:t xml:space="preserve">, 2017, New Orleans. </w:t>
+      </w:r>
+      <w:r>
+        <w:rPr>
+          <w:rFonts w:ascii="Arial" w:hAnsi="Arial" w:cs="Arial"/>
+          <w:bCs/>
+          <w:color w:val="000000" w:themeColor="text1"/>
+          <w:sz w:val="20"/>
+          <w:szCs w:val="20"/>
+          <w:shd w:val="clear" w:color="auto" w:fill="FFFFFF"/>
+          <w:lang w:val="pt-BR" w:eastAsia="pt-BR"/>
+        </w:rPr>
+        <w:t>2017 AGU Fall Meeting, 2017.</w:t>
       </w:r>
     </w:p>
     <w:p>
@@ -5193,149 +4964,46 @@
           <w:sz w:val="20"/>
           <w:szCs w:val="20"/>
           <w:shd w:val="clear" w:color="auto" w:fill="FFFFFF"/>
-          <w:lang w:val="en-US" w:eastAsia="pt-BR"/>
-        </w:rPr>
-      </w:pPr>
-      <w:r>
-        <w:rPr>
-          <w:rFonts w:ascii="Arial" w:hAnsi="Arial" w:cs="Arial"/>
-          <w:bCs/>
-          <w:color w:val="000000" w:themeColor="text1"/>
-          <w:sz w:val="20"/>
-          <w:szCs w:val="20"/>
-          <w:shd w:val="clear" w:color="auto" w:fill="FFFFFF"/>
-          <w:lang w:val="en-US" w:eastAsia="pt-BR"/>
-        </w:rPr>
-        <w:t xml:space="preserve">MARQUES, E. Q. ; RATTIS, L. ; SILVERIO, D. V. ; BRANDO, P. M. </w:t>
-      </w:r>
-      <w:r>
-        <w:rPr>
-          <w:rFonts w:ascii="Arial" w:hAnsi="Arial" w:cs="Arial"/>
-          <w:b/>
-          <w:bCs/>
-          <w:color w:val="000000" w:themeColor="text1"/>
-          <w:sz w:val="20"/>
-          <w:szCs w:val="20"/>
-          <w:shd w:val="clear" w:color="auto" w:fill="FFFFFF"/>
-          <w:lang w:val="en-US" w:eastAsia="pt-BR"/>
-        </w:rPr>
-        <w:t>Integrated effects of forest fire and wind storms on tropical forests</w:t>
-      </w:r>
-      <w:r>
-        <w:rPr>
-          <w:rFonts w:ascii="Arial" w:hAnsi="Arial" w:cs="Arial"/>
-          <w:bCs/>
-          <w:color w:val="000000" w:themeColor="text1"/>
-          <w:sz w:val="20"/>
-          <w:szCs w:val="20"/>
-          <w:shd w:val="clear" w:color="auto" w:fill="FFFFFF"/>
-          <w:lang w:val="en-US" w:eastAsia="pt-BR"/>
-        </w:rPr>
-        <w:t xml:space="preserve">, 2019, </w:t>
-      </w:r>
-      <w:proofErr w:type="spellStart"/>
-      <w:r>
-        <w:rPr>
-          <w:rFonts w:ascii="Arial" w:hAnsi="Arial" w:cs="Arial"/>
-          <w:bCs/>
-          <w:color w:val="000000" w:themeColor="text1"/>
-          <w:sz w:val="20"/>
-          <w:szCs w:val="20"/>
-          <w:shd w:val="clear" w:color="auto" w:fill="FFFFFF"/>
-          <w:lang w:val="en-US" w:eastAsia="pt-BR"/>
-        </w:rPr>
-        <w:t>Cáceres</w:t>
-      </w:r>
-      <w:proofErr w:type="spellEnd"/>
-      <w:r>
-        <w:rPr>
-          <w:rFonts w:ascii="Arial" w:hAnsi="Arial" w:cs="Arial"/>
-          <w:bCs/>
-          <w:color w:val="000000" w:themeColor="text1"/>
-          <w:sz w:val="20"/>
-          <w:szCs w:val="20"/>
-          <w:shd w:val="clear" w:color="auto" w:fill="FFFFFF"/>
-          <w:lang w:val="en-US" w:eastAsia="pt-BR"/>
-        </w:rPr>
-        <w:t xml:space="preserve">. </w:t>
-      </w:r>
-      <w:proofErr w:type="spellStart"/>
-      <w:r>
-        <w:rPr>
-          <w:rFonts w:ascii="Arial" w:hAnsi="Arial" w:cs="Arial"/>
-          <w:bCs/>
-          <w:color w:val="000000" w:themeColor="text1"/>
-          <w:sz w:val="20"/>
-          <w:szCs w:val="20"/>
-          <w:shd w:val="clear" w:color="auto" w:fill="FFFFFF"/>
-          <w:lang w:val="en-US" w:eastAsia="pt-BR"/>
-        </w:rPr>
-        <w:t>Artigos</w:t>
-      </w:r>
-      <w:proofErr w:type="spellEnd"/>
-      <w:r>
-        <w:rPr>
-          <w:rFonts w:ascii="Arial" w:hAnsi="Arial" w:cs="Arial"/>
-          <w:bCs/>
-          <w:color w:val="000000" w:themeColor="text1"/>
-          <w:sz w:val="20"/>
-          <w:szCs w:val="20"/>
-          <w:shd w:val="clear" w:color="auto" w:fill="FFFFFF"/>
-          <w:lang w:val="en-US" w:eastAsia="pt-BR"/>
-        </w:rPr>
-        <w:t xml:space="preserve"> Vol. 9 (2019): </w:t>
-      </w:r>
-      <w:proofErr w:type="spellStart"/>
-      <w:r>
-        <w:rPr>
-          <w:rFonts w:ascii="Arial" w:hAnsi="Arial" w:cs="Arial"/>
-          <w:bCs/>
-          <w:color w:val="000000" w:themeColor="text1"/>
-          <w:sz w:val="20"/>
-          <w:szCs w:val="20"/>
-          <w:shd w:val="clear" w:color="auto" w:fill="FFFFFF"/>
-          <w:lang w:val="en-US" w:eastAsia="pt-BR"/>
-        </w:rPr>
-        <w:t>Jornada</w:t>
-      </w:r>
-      <w:proofErr w:type="spellEnd"/>
-      <w:r>
-        <w:rPr>
-          <w:rFonts w:ascii="Arial" w:hAnsi="Arial" w:cs="Arial"/>
-          <w:bCs/>
-          <w:color w:val="000000" w:themeColor="text1"/>
-          <w:sz w:val="20"/>
-          <w:szCs w:val="20"/>
-          <w:shd w:val="clear" w:color="auto" w:fill="FFFFFF"/>
-          <w:lang w:val="en-US" w:eastAsia="pt-BR"/>
-        </w:rPr>
-        <w:t xml:space="preserve"> </w:t>
-      </w:r>
-      <w:proofErr w:type="spellStart"/>
-      <w:r>
-        <w:rPr>
-          <w:rFonts w:ascii="Arial" w:hAnsi="Arial" w:cs="Arial"/>
-          <w:bCs/>
-          <w:color w:val="000000" w:themeColor="text1"/>
-          <w:sz w:val="20"/>
-          <w:szCs w:val="20"/>
-          <w:shd w:val="clear" w:color="auto" w:fill="FFFFFF"/>
-          <w:lang w:val="en-US" w:eastAsia="pt-BR"/>
-        </w:rPr>
-        <w:t>Científica</w:t>
-      </w:r>
-      <w:proofErr w:type="spellEnd"/>
-      <w:r>
-        <w:rPr>
-          <w:rFonts w:ascii="Arial" w:hAnsi="Arial" w:cs="Arial"/>
-          <w:bCs/>
-          <w:color w:val="000000" w:themeColor="text1"/>
-          <w:sz w:val="20"/>
-          <w:szCs w:val="20"/>
-          <w:shd w:val="clear" w:color="auto" w:fill="FFFFFF"/>
-          <w:lang w:val="en-US" w:eastAsia="pt-BR"/>
-        </w:rPr>
-        <w:t xml:space="preserve"> da UNEMAT, 2019. v. 9.</w:t>
+          <w:lang w:val="pt-BR" w:eastAsia="pt-BR"/>
+        </w:rPr>
+      </w:pPr>
+      <w:r>
+        <w:rPr>
+          <w:rFonts w:ascii="Arial" w:hAnsi="Arial" w:cs="Arial"/>
+          <w:bCs/>
+          <w:color w:val="000000" w:themeColor="text1"/>
+          <w:sz w:val="20"/>
+          <w:szCs w:val="20"/>
+          <w:shd w:val="clear" w:color="auto" w:fill="FFFFFF"/>
+          <w:lang w:val="pt-BR" w:eastAsia="pt-BR"/>
+        </w:rPr>
+        <w:lastRenderedPageBreak/>
+        <w:t xml:space="preserve">MARQUES, E. Q; BRANDO, P. M; SILVERIO, D. V. </w:t>
+      </w:r>
+      <w:r>
+        <w:rPr>
+          <w:rFonts w:ascii="Arial" w:hAnsi="Arial" w:cs="Arial"/>
+          <w:b/>
+          <w:bCs/>
+          <w:color w:val="000000" w:themeColor="text1"/>
+          <w:sz w:val="20"/>
+          <w:szCs w:val="20"/>
+          <w:shd w:val="clear" w:color="auto" w:fill="FFFFFF"/>
+          <w:lang w:val="pt-BR" w:eastAsia="pt-BR"/>
+        </w:rPr>
+        <w:t>Estimativa da produtividade agrícola com base em dados EVI do MODIS em municípios do Vale do Araguaia</w:t>
+      </w:r>
+      <w:r>
+        <w:rPr>
+          <w:rFonts w:ascii="Arial" w:hAnsi="Arial" w:cs="Arial"/>
+          <w:bCs/>
+          <w:color w:val="000000" w:themeColor="text1"/>
+          <w:sz w:val="20"/>
+          <w:szCs w:val="20"/>
+          <w:shd w:val="clear" w:color="auto" w:fill="FFFFFF"/>
+          <w:lang w:val="pt-BR" w:eastAsia="pt-BR"/>
+        </w:rPr>
+        <w:t>. CIÊNCIA ALIMENTANDO O BRASIL. Nova Xavantina: UNEMAT Editora, 2016. v. 4.</w:t>
       </w:r>
     </w:p>
     <w:p>
@@ -5350,7 +5018,7 @@
           <w:sz w:val="20"/>
           <w:szCs w:val="20"/>
           <w:shd w:val="clear" w:color="auto" w:fill="FFFFFF"/>
-          <w:lang w:val="en-US" w:eastAsia="pt-BR"/>
+          <w:lang w:val="pt-BR" w:eastAsia="pt-BR"/>
         </w:rPr>
       </w:pPr>
     </w:p>
@@ -5377,98 +5045,34 @@
           <w:sz w:val="20"/>
           <w:szCs w:val="20"/>
           <w:shd w:val="clear" w:color="auto" w:fill="FFFFFF"/>
-          <w:lang w:val="en-US" w:eastAsia="pt-BR"/>
-        </w:rPr>
-        <w:t xml:space="preserve">RATTIS, L; BRANDO, P. M; MARQUES, E. Q; QUEIROZ, N; SILVERIO, D. V; MACEDO, M; COE, M. T. </w:t>
-      </w:r>
-      <w:r>
-        <w:rPr>
-          <w:rFonts w:ascii="Arial" w:hAnsi="Arial" w:cs="Arial"/>
-          <w:b/>
-          <w:bCs/>
-          <w:color w:val="000000" w:themeColor="text1"/>
-          <w:sz w:val="20"/>
-          <w:szCs w:val="20"/>
-          <w:shd w:val="clear" w:color="auto" w:fill="FFFFFF"/>
-          <w:lang w:val="en-US" w:eastAsia="pt-BR"/>
-        </w:rPr>
-        <w:t>Forest amount affects soybean productivity in Brazilian agricultural frontier</w:t>
-      </w:r>
-      <w:r>
-        <w:rPr>
-          <w:rFonts w:ascii="Arial" w:hAnsi="Arial" w:cs="Arial"/>
-          <w:bCs/>
-          <w:color w:val="000000" w:themeColor="text1"/>
-          <w:sz w:val="20"/>
-          <w:szCs w:val="20"/>
-          <w:shd w:val="clear" w:color="auto" w:fill="FFFFFF"/>
-          <w:lang w:val="en-US" w:eastAsia="pt-BR"/>
-        </w:rPr>
-        <w:t xml:space="preserve">, 2017, New Orleans. </w:t>
-      </w:r>
-      <w:r>
-        <w:rPr>
-          <w:rFonts w:ascii="Arial" w:hAnsi="Arial" w:cs="Arial"/>
-          <w:bCs/>
-          <w:color w:val="000000" w:themeColor="text1"/>
-          <w:sz w:val="20"/>
-          <w:szCs w:val="20"/>
-          <w:shd w:val="clear" w:color="auto" w:fill="FFFFFF"/>
-          <w:lang w:val="pt-BR" w:eastAsia="pt-BR"/>
-        </w:rPr>
-        <w:t xml:space="preserve">2017 AGU </w:t>
-      </w:r>
-      <w:proofErr w:type="spellStart"/>
-      <w:r>
-        <w:rPr>
-          <w:rFonts w:ascii="Arial" w:hAnsi="Arial" w:cs="Arial"/>
-          <w:bCs/>
-          <w:color w:val="000000" w:themeColor="text1"/>
-          <w:sz w:val="20"/>
-          <w:szCs w:val="20"/>
-          <w:shd w:val="clear" w:color="auto" w:fill="FFFFFF"/>
-          <w:lang w:val="pt-BR" w:eastAsia="pt-BR"/>
-        </w:rPr>
-        <w:t>Fall</w:t>
-      </w:r>
-      <w:proofErr w:type="spellEnd"/>
-      <w:r>
-        <w:rPr>
-          <w:rFonts w:ascii="Arial" w:hAnsi="Arial" w:cs="Arial"/>
-          <w:bCs/>
-          <w:color w:val="000000" w:themeColor="text1"/>
-          <w:sz w:val="20"/>
-          <w:szCs w:val="20"/>
-          <w:shd w:val="clear" w:color="auto" w:fill="FFFFFF"/>
-          <w:lang w:val="pt-BR" w:eastAsia="pt-BR"/>
-        </w:rPr>
-        <w:t xml:space="preserve"> </w:t>
-      </w:r>
-      <w:proofErr w:type="gramStart"/>
-      <w:r>
-        <w:rPr>
-          <w:rFonts w:ascii="Arial" w:hAnsi="Arial" w:cs="Arial"/>
-          <w:bCs/>
-          <w:color w:val="000000" w:themeColor="text1"/>
-          <w:sz w:val="20"/>
-          <w:szCs w:val="20"/>
-          <w:shd w:val="clear" w:color="auto" w:fill="FFFFFF"/>
-          <w:lang w:val="pt-BR" w:eastAsia="pt-BR"/>
-        </w:rPr>
-        <w:t>Meeting</w:t>
-      </w:r>
-      <w:proofErr w:type="gramEnd"/>
-      <w:r>
-        <w:rPr>
-          <w:rFonts w:ascii="Arial" w:hAnsi="Arial" w:cs="Arial"/>
-          <w:bCs/>
-          <w:color w:val="000000" w:themeColor="text1"/>
-          <w:sz w:val="20"/>
-          <w:szCs w:val="20"/>
-          <w:shd w:val="clear" w:color="auto" w:fill="FFFFFF"/>
-          <w:lang w:val="pt-BR" w:eastAsia="pt-BR"/>
-        </w:rPr>
-        <w:t>, 2017.</w:t>
+          <w:lang w:val="pt-BR" w:eastAsia="pt-BR"/>
+        </w:rPr>
+        <w:t xml:space="preserve">BEU, R. G; ELIAS, F; MARQUES, E. Q; MARIMON, B. S. </w:t>
+      </w:r>
+      <w:r>
+        <w:rPr>
+          <w:rFonts w:ascii="Arial" w:hAnsi="Arial" w:cs="Arial"/>
+          <w:b/>
+          <w:bCs/>
+          <w:color w:val="000000" w:themeColor="text1"/>
+          <w:sz w:val="20"/>
+          <w:szCs w:val="20"/>
+          <w:shd w:val="clear" w:color="auto" w:fill="FFFFFF"/>
+          <w:lang w:val="pt-BR" w:eastAsia="pt-BR"/>
+        </w:rPr>
+        <w:t>Importância da heterogeneidade ambiental na demarcação de unidades de Conservação no Brasil</w:t>
+      </w:r>
+      <w:r>
+        <w:rPr>
+          <w:rFonts w:ascii="Arial" w:hAnsi="Arial" w:cs="Arial"/>
+          <w:bCs/>
+          <w:color w:val="000000" w:themeColor="text1"/>
+          <w:sz w:val="20"/>
+          <w:szCs w:val="20"/>
+          <w:shd w:val="clear" w:color="auto" w:fill="FFFFFF"/>
+          <w:lang w:val="pt-BR" w:eastAsia="pt-BR"/>
+        </w:rPr>
+        <w:t>. SEMANA CIENTÍFICA/ANAIS. Nova Xavantina: UNEMAT editora, 2015. v. 3.</w:t>
       </w:r>
     </w:p>
     <w:p>
@@ -5512,58 +5116,32 @@
           <w:shd w:val="clear" w:color="auto" w:fill="FFFFFF"/>
           <w:lang w:val="pt-BR" w:eastAsia="pt-BR"/>
         </w:rPr>
-        <w:t xml:space="preserve">MARQUES, E. Q; BRANDO, P. M; SILVERIO, D. V. </w:t>
-      </w:r>
-      <w:r>
-        <w:rPr>
-          <w:rFonts w:ascii="Arial" w:hAnsi="Arial" w:cs="Arial"/>
-          <w:b/>
-          <w:bCs/>
-          <w:color w:val="000000" w:themeColor="text1"/>
-          <w:sz w:val="20"/>
-          <w:szCs w:val="20"/>
-          <w:shd w:val="clear" w:color="auto" w:fill="FFFFFF"/>
-          <w:lang w:val="pt-BR" w:eastAsia="pt-BR"/>
-        </w:rPr>
-        <w:t>Estimativa da produtividade agrícola com base em dados EVI do MODIS em municípios do Vale do Araguaia</w:t>
-      </w:r>
-      <w:r>
-        <w:rPr>
-          <w:rFonts w:ascii="Arial" w:hAnsi="Arial" w:cs="Arial"/>
-          <w:bCs/>
-          <w:color w:val="000000" w:themeColor="text1"/>
-          <w:sz w:val="20"/>
-          <w:szCs w:val="20"/>
-          <w:shd w:val="clear" w:color="auto" w:fill="FFFFFF"/>
-          <w:lang w:val="pt-BR" w:eastAsia="pt-BR"/>
-        </w:rPr>
-        <w:t xml:space="preserve">. CIÊNCIA ALIMENTANDO O BRASIL. Nova Xavantina: UNEMAT Editora, 2016. </w:t>
-      </w:r>
-      <w:proofErr w:type="gramStart"/>
-      <w:r>
-        <w:rPr>
-          <w:rFonts w:ascii="Arial" w:hAnsi="Arial" w:cs="Arial"/>
-          <w:bCs/>
-          <w:color w:val="000000" w:themeColor="text1"/>
-          <w:sz w:val="20"/>
-          <w:szCs w:val="20"/>
-          <w:shd w:val="clear" w:color="auto" w:fill="FFFFFF"/>
-          <w:lang w:val="pt-BR" w:eastAsia="pt-BR"/>
-        </w:rPr>
-        <w:t>v.</w:t>
-      </w:r>
-      <w:proofErr w:type="gramEnd"/>
-      <w:r>
-        <w:rPr>
-          <w:rFonts w:ascii="Arial" w:hAnsi="Arial" w:cs="Arial"/>
-          <w:bCs/>
-          <w:color w:val="000000" w:themeColor="text1"/>
-          <w:sz w:val="20"/>
-          <w:szCs w:val="20"/>
-          <w:shd w:val="clear" w:color="auto" w:fill="FFFFFF"/>
-          <w:lang w:val="pt-BR" w:eastAsia="pt-BR"/>
-        </w:rPr>
-        <w:t xml:space="preserve"> 4.</w:t>
+        <w:t xml:space="preserve">MARQUES, E. Q; PEREIRA, W. S; SANTOS, F. P; SILVA, I. C. M. </w:t>
+      </w:r>
+      <w:r>
+        <w:rPr>
+          <w:rFonts w:ascii="Arial" w:hAnsi="Arial" w:cs="Arial"/>
+          <w:b/>
+          <w:bCs/>
+          <w:color w:val="000000" w:themeColor="text1"/>
+          <w:sz w:val="20"/>
+          <w:szCs w:val="20"/>
+          <w:shd w:val="clear" w:color="auto" w:fill="FFFFFF"/>
+          <w:lang w:val="pt-BR" w:eastAsia="pt-BR"/>
+        </w:rPr>
+        <w:t>Análise da distribuição pluviométrica no município de Nova Xavantina</w:t>
+      </w:r>
+      <w:r>
+        <w:rPr>
+          <w:rFonts w:ascii="Arial" w:hAnsi="Arial" w:cs="Arial"/>
+          <w:bCs/>
+          <w:color w:val="000000" w:themeColor="text1"/>
+          <w:sz w:val="20"/>
+          <w:szCs w:val="20"/>
+          <w:shd w:val="clear" w:color="auto" w:fill="FFFFFF"/>
+          <w:lang w:val="pt-BR" w:eastAsia="pt-BR"/>
+        </w:rPr>
+        <w:t>. Congresso de Iniciação Científica. Cáceres: UNEMAT, 2013. v. 8.</w:t>
       </w:r>
     </w:p>
     <w:p>
@@ -5607,58 +5185,32 @@
           <w:shd w:val="clear" w:color="auto" w:fill="FFFFFF"/>
           <w:lang w:val="pt-BR" w:eastAsia="pt-BR"/>
         </w:rPr>
-        <w:t xml:space="preserve">BEU, R. G; ELIAS, F; MARQUES, E. Q; MARIMON, B. S. </w:t>
-      </w:r>
-      <w:r>
-        <w:rPr>
-          <w:rFonts w:ascii="Arial" w:hAnsi="Arial" w:cs="Arial"/>
-          <w:b/>
-          <w:bCs/>
-          <w:color w:val="000000" w:themeColor="text1"/>
-          <w:sz w:val="20"/>
-          <w:szCs w:val="20"/>
-          <w:shd w:val="clear" w:color="auto" w:fill="FFFFFF"/>
-          <w:lang w:val="pt-BR" w:eastAsia="pt-BR"/>
-        </w:rPr>
-        <w:t>Importância da heterogeneidade ambiental na demarcação de unidades de Conservação no Brasil</w:t>
-      </w:r>
-      <w:r>
-        <w:rPr>
-          <w:rFonts w:ascii="Arial" w:hAnsi="Arial" w:cs="Arial"/>
-          <w:bCs/>
-          <w:color w:val="000000" w:themeColor="text1"/>
-          <w:sz w:val="20"/>
-          <w:szCs w:val="20"/>
-          <w:shd w:val="clear" w:color="auto" w:fill="FFFFFF"/>
-          <w:lang w:val="pt-BR" w:eastAsia="pt-BR"/>
-        </w:rPr>
-        <w:t xml:space="preserve">. SEMANA CIENTÍFICA/ANAIS. Nova Xavantina: UNEMAT editora, 2015. </w:t>
-      </w:r>
-      <w:proofErr w:type="gramStart"/>
-      <w:r>
-        <w:rPr>
-          <w:rFonts w:ascii="Arial" w:hAnsi="Arial" w:cs="Arial"/>
-          <w:bCs/>
-          <w:color w:val="000000" w:themeColor="text1"/>
-          <w:sz w:val="20"/>
-          <w:szCs w:val="20"/>
-          <w:shd w:val="clear" w:color="auto" w:fill="FFFFFF"/>
-          <w:lang w:val="pt-BR" w:eastAsia="pt-BR"/>
-        </w:rPr>
-        <w:t>v.</w:t>
-      </w:r>
-      <w:proofErr w:type="gramEnd"/>
-      <w:r>
-        <w:rPr>
-          <w:rFonts w:ascii="Arial" w:hAnsi="Arial" w:cs="Arial"/>
-          <w:bCs/>
-          <w:color w:val="000000" w:themeColor="text1"/>
-          <w:sz w:val="20"/>
-          <w:szCs w:val="20"/>
-          <w:shd w:val="clear" w:color="auto" w:fill="FFFFFF"/>
-          <w:lang w:val="pt-BR" w:eastAsia="pt-BR"/>
-        </w:rPr>
-        <w:t xml:space="preserve"> 3.</w:t>
+        <w:t>SANTOS, F. P; SILVA, I. C. M; MARQUES, E. Q; PEREIRA, W. S</w:t>
+      </w:r>
+      <w:r>
+        <w:rPr>
+          <w:rFonts w:ascii="Arial" w:hAnsi="Arial" w:cs="Arial"/>
+          <w:b/>
+          <w:bCs/>
+          <w:color w:val="000000" w:themeColor="text1"/>
+          <w:sz w:val="20"/>
+          <w:szCs w:val="20"/>
+          <w:shd w:val="clear" w:color="auto" w:fill="FFFFFF"/>
+          <w:lang w:val="pt-BR" w:eastAsia="pt-BR"/>
+        </w:rPr>
+        <w:t>. Análise da Fragmentação da Paisagem no Parque do Bacaba, Município de Nova Xavantina-MT</w:t>
+      </w:r>
+      <w:r>
+        <w:rPr>
+          <w:rFonts w:ascii="Arial" w:hAnsi="Arial" w:cs="Arial"/>
+          <w:bCs/>
+          <w:color w:val="000000" w:themeColor="text1"/>
+          <w:sz w:val="20"/>
+          <w:szCs w:val="20"/>
+          <w:shd w:val="clear" w:color="auto" w:fill="FFFFFF"/>
+          <w:lang w:val="pt-BR" w:eastAsia="pt-BR"/>
+        </w:rPr>
+        <w:t>. Congresso de Iniciação Científica. Cáceres: UNEMAT, 2013. v. 8.</w:t>
       </w:r>
     </w:p>
     <w:p>
@@ -5702,58 +5254,32 @@
           <w:shd w:val="clear" w:color="auto" w:fill="FFFFFF"/>
           <w:lang w:val="pt-BR" w:eastAsia="pt-BR"/>
         </w:rPr>
-        <w:t xml:space="preserve">MARQUES, E. Q; PEREIRA, W. S; SANTOS, F. P; SILVA, I. C. M. </w:t>
-      </w:r>
-      <w:r>
-        <w:rPr>
-          <w:rFonts w:ascii="Arial" w:hAnsi="Arial" w:cs="Arial"/>
-          <w:b/>
-          <w:bCs/>
-          <w:color w:val="000000" w:themeColor="text1"/>
-          <w:sz w:val="20"/>
-          <w:szCs w:val="20"/>
-          <w:shd w:val="clear" w:color="auto" w:fill="FFFFFF"/>
-          <w:lang w:val="pt-BR" w:eastAsia="pt-BR"/>
-        </w:rPr>
-        <w:t>Análise da distribuição pluviométrica no município de Nova Xavantina</w:t>
-      </w:r>
-      <w:r>
-        <w:rPr>
-          <w:rFonts w:ascii="Arial" w:hAnsi="Arial" w:cs="Arial"/>
-          <w:bCs/>
-          <w:color w:val="000000" w:themeColor="text1"/>
-          <w:sz w:val="20"/>
-          <w:szCs w:val="20"/>
-          <w:shd w:val="clear" w:color="auto" w:fill="FFFFFF"/>
-          <w:lang w:val="pt-BR" w:eastAsia="pt-BR"/>
-        </w:rPr>
-        <w:t xml:space="preserve">. Congresso de Iniciação Científica. Cáceres: UNEMAT, 2013. </w:t>
-      </w:r>
-      <w:proofErr w:type="gramStart"/>
-      <w:r>
-        <w:rPr>
-          <w:rFonts w:ascii="Arial" w:hAnsi="Arial" w:cs="Arial"/>
-          <w:bCs/>
-          <w:color w:val="000000" w:themeColor="text1"/>
-          <w:sz w:val="20"/>
-          <w:szCs w:val="20"/>
-          <w:shd w:val="clear" w:color="auto" w:fill="FFFFFF"/>
-          <w:lang w:val="pt-BR" w:eastAsia="pt-BR"/>
-        </w:rPr>
-        <w:t>v.</w:t>
-      </w:r>
-      <w:proofErr w:type="gramEnd"/>
-      <w:r>
-        <w:rPr>
-          <w:rFonts w:ascii="Arial" w:hAnsi="Arial" w:cs="Arial"/>
-          <w:bCs/>
-          <w:color w:val="000000" w:themeColor="text1"/>
-          <w:sz w:val="20"/>
-          <w:szCs w:val="20"/>
-          <w:shd w:val="clear" w:color="auto" w:fill="FFFFFF"/>
-          <w:lang w:val="pt-BR" w:eastAsia="pt-BR"/>
-        </w:rPr>
-        <w:t xml:space="preserve"> 8.</w:t>
+        <w:t xml:space="preserve">MARQUES, E. Q; BRASIL, L. S; SANTOS, J. O; SILVA, S. M; UMETSU, R. K. </w:t>
+      </w:r>
+      <w:r>
+        <w:rPr>
+          <w:rFonts w:ascii="Arial" w:hAnsi="Arial" w:cs="Arial"/>
+          <w:b/>
+          <w:bCs/>
+          <w:color w:val="000000" w:themeColor="text1"/>
+          <w:sz w:val="20"/>
+          <w:szCs w:val="20"/>
+          <w:shd w:val="clear" w:color="auto" w:fill="FFFFFF"/>
+          <w:lang w:val="pt-BR" w:eastAsia="pt-BR"/>
+        </w:rPr>
+        <w:t>O Uso da Biodiversidade por produtores rurais do Município de Nova Xavantina</w:t>
+      </w:r>
+      <w:r>
+        <w:rPr>
+          <w:rFonts w:ascii="Arial" w:hAnsi="Arial" w:cs="Arial"/>
+          <w:bCs/>
+          <w:color w:val="000000" w:themeColor="text1"/>
+          <w:sz w:val="20"/>
+          <w:szCs w:val="20"/>
+          <w:shd w:val="clear" w:color="auto" w:fill="FFFFFF"/>
+          <w:lang w:val="pt-BR" w:eastAsia="pt-BR"/>
+        </w:rPr>
+        <w:t>. 63° Reunião Anual da SBPC. Goiânia : SBPC, 2011. v. 63°.</w:t>
       </w:r>
     </w:p>
     <w:p>
@@ -5797,86 +5323,32 @@
           <w:shd w:val="clear" w:color="auto" w:fill="FFFFFF"/>
           <w:lang w:val="pt-BR" w:eastAsia="pt-BR"/>
         </w:rPr>
-        <w:t>SANTOS, F. P; SILVA, I. C. M; MARQUES, E. Q; PEREIRA, W. S</w:t>
-      </w:r>
-      <w:r>
-        <w:rPr>
-          <w:rFonts w:ascii="Arial" w:hAnsi="Arial" w:cs="Arial"/>
-          <w:b/>
-          <w:bCs/>
-          <w:color w:val="000000" w:themeColor="text1"/>
-          <w:sz w:val="20"/>
-          <w:szCs w:val="20"/>
-          <w:shd w:val="clear" w:color="auto" w:fill="FFFFFF"/>
-          <w:lang w:val="pt-BR" w:eastAsia="pt-BR"/>
-        </w:rPr>
-        <w:t xml:space="preserve">. Análise da Fragmentação da Paisagem no Parque </w:t>
-      </w:r>
-      <w:proofErr w:type="gramStart"/>
-      <w:r>
-        <w:rPr>
-          <w:rFonts w:ascii="Arial" w:hAnsi="Arial" w:cs="Arial"/>
-          <w:b/>
-          <w:bCs/>
-          <w:color w:val="000000" w:themeColor="text1"/>
-          <w:sz w:val="20"/>
-          <w:szCs w:val="20"/>
-          <w:shd w:val="clear" w:color="auto" w:fill="FFFFFF"/>
-          <w:lang w:val="pt-BR" w:eastAsia="pt-BR"/>
-        </w:rPr>
-        <w:t>do Bacaba</w:t>
-      </w:r>
-      <w:proofErr w:type="gramEnd"/>
-      <w:r>
-        <w:rPr>
-          <w:rFonts w:ascii="Arial" w:hAnsi="Arial" w:cs="Arial"/>
-          <w:b/>
-          <w:bCs/>
-          <w:color w:val="000000" w:themeColor="text1"/>
-          <w:sz w:val="20"/>
-          <w:szCs w:val="20"/>
-          <w:shd w:val="clear" w:color="auto" w:fill="FFFFFF"/>
-          <w:lang w:val="pt-BR" w:eastAsia="pt-BR"/>
-        </w:rPr>
-        <w:t>, Município de Nova Xavantina-MT</w:t>
-      </w:r>
-      <w:r>
-        <w:rPr>
-          <w:rFonts w:ascii="Arial" w:hAnsi="Arial" w:cs="Arial"/>
-          <w:bCs/>
-          <w:color w:val="000000" w:themeColor="text1"/>
-          <w:sz w:val="20"/>
-          <w:szCs w:val="20"/>
-          <w:shd w:val="clear" w:color="auto" w:fill="FFFFFF"/>
-          <w:lang w:val="pt-BR" w:eastAsia="pt-BR"/>
-        </w:rPr>
-        <w:t xml:space="preserve">. Congresso de Iniciação Científica. Cáceres: UNEMAT, 2013. </w:t>
-      </w:r>
-      <w:proofErr w:type="gramStart"/>
-      <w:r>
-        <w:rPr>
-          <w:rFonts w:ascii="Arial" w:hAnsi="Arial" w:cs="Arial"/>
-          <w:bCs/>
-          <w:color w:val="000000" w:themeColor="text1"/>
-          <w:sz w:val="20"/>
-          <w:szCs w:val="20"/>
-          <w:shd w:val="clear" w:color="auto" w:fill="FFFFFF"/>
-          <w:lang w:val="pt-BR" w:eastAsia="pt-BR"/>
-        </w:rPr>
-        <w:t>v.</w:t>
-      </w:r>
-      <w:proofErr w:type="gramEnd"/>
-      <w:r>
-        <w:rPr>
-          <w:rFonts w:ascii="Arial" w:hAnsi="Arial" w:cs="Arial"/>
-          <w:bCs/>
-          <w:color w:val="000000" w:themeColor="text1"/>
-          <w:sz w:val="20"/>
-          <w:szCs w:val="20"/>
-          <w:shd w:val="clear" w:color="auto" w:fill="FFFFFF"/>
-          <w:lang w:val="pt-BR" w:eastAsia="pt-BR"/>
-        </w:rPr>
-        <w:t xml:space="preserve"> 8.</w:t>
+        <w:t xml:space="preserve">MARQUES, E. Q; ROSSETE, A. N. </w:t>
+      </w:r>
+      <w:r>
+        <w:rPr>
+          <w:rFonts w:ascii="Arial" w:hAnsi="Arial" w:cs="Arial"/>
+          <w:b/>
+          <w:bCs/>
+          <w:color w:val="000000" w:themeColor="text1"/>
+          <w:sz w:val="20"/>
+          <w:szCs w:val="20"/>
+          <w:shd w:val="clear" w:color="auto" w:fill="FFFFFF"/>
+          <w:lang w:val="pt-BR" w:eastAsia="pt-BR"/>
+        </w:rPr>
+        <w:t>Análise de precipitação pluviométrica da bacia hidrográfica do Córrego do Bacaba</w:t>
+      </w:r>
+      <w:r>
+        <w:rPr>
+          <w:rFonts w:ascii="Arial" w:hAnsi="Arial" w:cs="Arial"/>
+          <w:bCs/>
+          <w:color w:val="000000" w:themeColor="text1"/>
+          <w:sz w:val="20"/>
+          <w:szCs w:val="20"/>
+          <w:shd w:val="clear" w:color="auto" w:fill="FFFFFF"/>
+          <w:lang w:val="pt-BR" w:eastAsia="pt-BR"/>
+        </w:rPr>
+        <w:t>. VII Congresso de Iniciação Científica. Cáceres: UNEMAT, 2011. v. 7.</w:t>
       </w:r>
     </w:p>
     <w:p>
@@ -5920,238 +5392,6 @@
           <w:shd w:val="clear" w:color="auto" w:fill="FFFFFF"/>
           <w:lang w:val="pt-BR" w:eastAsia="pt-BR"/>
         </w:rPr>
-        <w:lastRenderedPageBreak/>
-        <w:t xml:space="preserve">MARQUES, E. Q; BRASIL, L. S; SANTOS, J. O; SILVA, S. M; UMETSU, R. K. </w:t>
-      </w:r>
-      <w:r>
-        <w:rPr>
-          <w:rFonts w:ascii="Arial" w:hAnsi="Arial" w:cs="Arial"/>
-          <w:b/>
-          <w:bCs/>
-          <w:color w:val="000000" w:themeColor="text1"/>
-          <w:sz w:val="20"/>
-          <w:szCs w:val="20"/>
-          <w:shd w:val="clear" w:color="auto" w:fill="FFFFFF"/>
-          <w:lang w:val="pt-BR" w:eastAsia="pt-BR"/>
-        </w:rPr>
-        <w:t>O Uso da Biodiversidade por produtores rurais do Município de Nova Xavantina</w:t>
-      </w:r>
-      <w:r>
-        <w:rPr>
-          <w:rFonts w:ascii="Arial" w:hAnsi="Arial" w:cs="Arial"/>
-          <w:bCs/>
-          <w:color w:val="000000" w:themeColor="text1"/>
-          <w:sz w:val="20"/>
-          <w:szCs w:val="20"/>
-          <w:shd w:val="clear" w:color="auto" w:fill="FFFFFF"/>
-          <w:lang w:val="pt-BR" w:eastAsia="pt-BR"/>
-        </w:rPr>
-        <w:t xml:space="preserve">. 63° Reunião Anual da SBPC. </w:t>
-      </w:r>
-      <w:proofErr w:type="gramStart"/>
-      <w:r>
-        <w:rPr>
-          <w:rFonts w:ascii="Arial" w:hAnsi="Arial" w:cs="Arial"/>
-          <w:bCs/>
-          <w:color w:val="000000" w:themeColor="text1"/>
-          <w:sz w:val="20"/>
-          <w:szCs w:val="20"/>
-          <w:shd w:val="clear" w:color="auto" w:fill="FFFFFF"/>
-          <w:lang w:val="pt-BR" w:eastAsia="pt-BR"/>
-        </w:rPr>
-        <w:t>Goiânia :</w:t>
-      </w:r>
-      <w:proofErr w:type="gramEnd"/>
-      <w:r>
-        <w:rPr>
-          <w:rFonts w:ascii="Arial" w:hAnsi="Arial" w:cs="Arial"/>
-          <w:bCs/>
-          <w:color w:val="000000" w:themeColor="text1"/>
-          <w:sz w:val="20"/>
-          <w:szCs w:val="20"/>
-          <w:shd w:val="clear" w:color="auto" w:fill="FFFFFF"/>
-          <w:lang w:val="pt-BR" w:eastAsia="pt-BR"/>
-        </w:rPr>
-        <w:t xml:space="preserve"> SBPC, 2011. </w:t>
-      </w:r>
-      <w:proofErr w:type="gramStart"/>
-      <w:r>
-        <w:rPr>
-          <w:rFonts w:ascii="Arial" w:hAnsi="Arial" w:cs="Arial"/>
-          <w:bCs/>
-          <w:color w:val="000000" w:themeColor="text1"/>
-          <w:sz w:val="20"/>
-          <w:szCs w:val="20"/>
-          <w:shd w:val="clear" w:color="auto" w:fill="FFFFFF"/>
-          <w:lang w:val="pt-BR" w:eastAsia="pt-BR"/>
-        </w:rPr>
-        <w:t>v.</w:t>
-      </w:r>
-      <w:proofErr w:type="gramEnd"/>
-      <w:r>
-        <w:rPr>
-          <w:rFonts w:ascii="Arial" w:hAnsi="Arial" w:cs="Arial"/>
-          <w:bCs/>
-          <w:color w:val="000000" w:themeColor="text1"/>
-          <w:sz w:val="20"/>
-          <w:szCs w:val="20"/>
-          <w:shd w:val="clear" w:color="auto" w:fill="FFFFFF"/>
-          <w:lang w:val="pt-BR" w:eastAsia="pt-BR"/>
-        </w:rPr>
-        <w:t xml:space="preserve"> 63°.</w:t>
-      </w:r>
-    </w:p>
-    <w:p>
-      <w:pPr>
-        <w:shd w:val="clear" w:color="auto" w:fill="FFFFFF"/>
-        <w:spacing w:after="0" w:line="240" w:lineRule="auto"/>
-        <w:jc w:val="both"/>
-        <w:rPr>
-          <w:rFonts w:ascii="Arial" w:hAnsi="Arial" w:cs="Arial"/>
-          <w:bCs/>
-          <w:color w:val="000000" w:themeColor="text1"/>
-          <w:sz w:val="20"/>
-          <w:szCs w:val="20"/>
-          <w:shd w:val="clear" w:color="auto" w:fill="FFFFFF"/>
-          <w:lang w:val="pt-BR" w:eastAsia="pt-BR"/>
-        </w:rPr>
-      </w:pPr>
-    </w:p>
-    <w:p>
-      <w:pPr>
-        <w:shd w:val="clear" w:color="auto" w:fill="FFFFFF"/>
-        <w:spacing w:after="0" w:line="240" w:lineRule="auto"/>
-        <w:jc w:val="both"/>
-        <w:rPr>
-          <w:rFonts w:ascii="Arial" w:hAnsi="Arial" w:cs="Arial"/>
-          <w:bCs/>
-          <w:color w:val="000000" w:themeColor="text1"/>
-          <w:sz w:val="20"/>
-          <w:szCs w:val="20"/>
-          <w:shd w:val="clear" w:color="auto" w:fill="FFFFFF"/>
-          <w:lang w:val="pt-BR" w:eastAsia="pt-BR"/>
-        </w:rPr>
-      </w:pPr>
-      <w:r>
-        <w:rPr>
-          <w:rFonts w:ascii="Arial" w:hAnsi="Arial" w:cs="Arial"/>
-          <w:bCs/>
-          <w:color w:val="000000" w:themeColor="text1"/>
-          <w:sz w:val="20"/>
-          <w:szCs w:val="20"/>
-          <w:shd w:val="clear" w:color="auto" w:fill="FFFFFF"/>
-          <w:lang w:val="pt-BR" w:eastAsia="pt-BR"/>
-        </w:rPr>
-        <w:t xml:space="preserve">MARQUES, E. Q; ROSSETE, A. N. </w:t>
-      </w:r>
-      <w:r>
-        <w:rPr>
-          <w:rFonts w:ascii="Arial" w:hAnsi="Arial" w:cs="Arial"/>
-          <w:b/>
-          <w:bCs/>
-          <w:color w:val="000000" w:themeColor="text1"/>
-          <w:sz w:val="20"/>
-          <w:szCs w:val="20"/>
-          <w:shd w:val="clear" w:color="auto" w:fill="FFFFFF"/>
-          <w:lang w:val="pt-BR" w:eastAsia="pt-BR"/>
-        </w:rPr>
-        <w:t xml:space="preserve">Análise de precipitação pluviométrica da bacia hidrográfica do Córrego </w:t>
-      </w:r>
-      <w:proofErr w:type="gramStart"/>
-      <w:r>
-        <w:rPr>
-          <w:rFonts w:ascii="Arial" w:hAnsi="Arial" w:cs="Arial"/>
-          <w:b/>
-          <w:bCs/>
-          <w:color w:val="000000" w:themeColor="text1"/>
-          <w:sz w:val="20"/>
-          <w:szCs w:val="20"/>
-          <w:shd w:val="clear" w:color="auto" w:fill="FFFFFF"/>
-          <w:lang w:val="pt-BR" w:eastAsia="pt-BR"/>
-        </w:rPr>
-        <w:t>do Bacaba</w:t>
-      </w:r>
-      <w:proofErr w:type="gramEnd"/>
-      <w:r>
-        <w:rPr>
-          <w:rFonts w:ascii="Arial" w:hAnsi="Arial" w:cs="Arial"/>
-          <w:bCs/>
-          <w:color w:val="000000" w:themeColor="text1"/>
-          <w:sz w:val="20"/>
-          <w:szCs w:val="20"/>
-          <w:shd w:val="clear" w:color="auto" w:fill="FFFFFF"/>
-          <w:lang w:val="pt-BR" w:eastAsia="pt-BR"/>
-        </w:rPr>
-        <w:t xml:space="preserve">. VII Congresso de Iniciação Científica. Cáceres: UNEMAT, 2011. </w:t>
-      </w:r>
-      <w:proofErr w:type="gramStart"/>
-      <w:r>
-        <w:rPr>
-          <w:rFonts w:ascii="Arial" w:hAnsi="Arial" w:cs="Arial"/>
-          <w:bCs/>
-          <w:color w:val="000000" w:themeColor="text1"/>
-          <w:sz w:val="20"/>
-          <w:szCs w:val="20"/>
-          <w:shd w:val="clear" w:color="auto" w:fill="FFFFFF"/>
-          <w:lang w:val="pt-BR" w:eastAsia="pt-BR"/>
-        </w:rPr>
-        <w:t>v.</w:t>
-      </w:r>
-      <w:proofErr w:type="gramEnd"/>
-      <w:r>
-        <w:rPr>
-          <w:rFonts w:ascii="Arial" w:hAnsi="Arial" w:cs="Arial"/>
-          <w:bCs/>
-          <w:color w:val="000000" w:themeColor="text1"/>
-          <w:sz w:val="20"/>
-          <w:szCs w:val="20"/>
-          <w:shd w:val="clear" w:color="auto" w:fill="FFFFFF"/>
-          <w:lang w:val="pt-BR" w:eastAsia="pt-BR"/>
-        </w:rPr>
-        <w:t xml:space="preserve"> 7.</w:t>
-      </w:r>
-    </w:p>
-    <w:p>
-      <w:pPr>
-        <w:shd w:val="clear" w:color="auto" w:fill="FFFFFF"/>
-        <w:spacing w:after="0" w:line="240" w:lineRule="auto"/>
-        <w:jc w:val="both"/>
-        <w:rPr>
-          <w:rFonts w:ascii="Arial" w:hAnsi="Arial" w:cs="Arial"/>
-          <w:bCs/>
-          <w:color w:val="000000" w:themeColor="text1"/>
-          <w:sz w:val="20"/>
-          <w:szCs w:val="20"/>
-          <w:shd w:val="clear" w:color="auto" w:fill="FFFFFF"/>
-          <w:lang w:val="pt-BR" w:eastAsia="pt-BR"/>
-        </w:rPr>
-      </w:pPr>
-    </w:p>
-    <w:p>
-      <w:pPr>
-        <w:shd w:val="clear" w:color="auto" w:fill="FFFFFF"/>
-        <w:spacing w:after="0" w:line="240" w:lineRule="auto"/>
-        <w:jc w:val="both"/>
-        <w:rPr>
-          <w:rFonts w:ascii="Arial" w:hAnsi="Arial" w:cs="Arial"/>
-          <w:bCs/>
-          <w:color w:val="000000" w:themeColor="text1"/>
-          <w:sz w:val="20"/>
-          <w:szCs w:val="20"/>
-          <w:shd w:val="clear" w:color="auto" w:fill="FFFFFF"/>
-          <w:lang w:val="pt-BR" w:eastAsia="pt-BR"/>
-        </w:rPr>
-      </w:pPr>
-      <w:r>
-        <w:rPr>
-          <w:rFonts w:ascii="Arial" w:hAnsi="Arial" w:cs="Arial"/>
-          <w:bCs/>
-          <w:color w:val="000000" w:themeColor="text1"/>
-          <w:sz w:val="20"/>
-          <w:szCs w:val="20"/>
-          <w:shd w:val="clear" w:color="auto" w:fill="FFFFFF"/>
-          <w:lang w:val="pt-BR" w:eastAsia="pt-BR"/>
-        </w:rPr>
         <w:t xml:space="preserve">MARQUES, E. Q. </w:t>
       </w:r>
       <w:r>
@@ -6165,23 +5405,8 @@
           <w:shd w:val="clear" w:color="auto" w:fill="FFFFFF"/>
           <w:lang w:val="pt-BR" w:eastAsia="pt-BR"/>
         </w:rPr>
-        <w:t xml:space="preserve">Lista Comentada de Mamíferos de Pequeno Porte do Parque </w:t>
-      </w:r>
-      <w:proofErr w:type="gramStart"/>
-      <w:r>
-        <w:rPr>
-          <w:rFonts w:ascii="Arial" w:hAnsi="Arial" w:cs="Arial"/>
-          <w:b/>
-          <w:bCs/>
-          <w:color w:val="000000" w:themeColor="text1"/>
-          <w:sz w:val="20"/>
-          <w:szCs w:val="20"/>
-          <w:shd w:val="clear" w:color="auto" w:fill="FFFFFF"/>
-          <w:lang w:val="pt-BR" w:eastAsia="pt-BR"/>
-        </w:rPr>
-        <w:t>do Bacaba</w:t>
-      </w:r>
-      <w:proofErr w:type="gramEnd"/>
+        <w:t>Lista Comentada de Mamíferos de Pequeno Porte do Parque do Bacaba</w:t>
+      </w:r>
       <w:r>
         <w:rPr>
           <w:rFonts w:ascii="Arial" w:hAnsi="Arial" w:cs="Arial"/>
@@ -6217,33 +5442,7 @@
           <w:shd w:val="clear" w:color="auto" w:fill="FFFFFF"/>
           <w:lang w:val="pt-BR" w:eastAsia="pt-BR"/>
         </w:rPr>
-        <w:t xml:space="preserve">. VI Congresso Interno de Iniciação Científica. Nova Xavantina: UNEMAT, 2010. </w:t>
-      </w:r>
-      <w:proofErr w:type="gramStart"/>
-      <w:r>
-        <w:rPr>
-          <w:rFonts w:ascii="Arial" w:hAnsi="Arial" w:cs="Arial"/>
-          <w:bCs/>
-          <w:color w:val="000000" w:themeColor="text1"/>
-          <w:sz w:val="20"/>
-          <w:szCs w:val="20"/>
-          <w:shd w:val="clear" w:color="auto" w:fill="FFFFFF"/>
-          <w:lang w:val="pt-BR" w:eastAsia="pt-BR"/>
-        </w:rPr>
-        <w:t>v.</w:t>
-      </w:r>
-      <w:proofErr w:type="gramEnd"/>
-      <w:r>
-        <w:rPr>
-          <w:rFonts w:ascii="Arial" w:hAnsi="Arial" w:cs="Arial"/>
-          <w:bCs/>
-          <w:color w:val="000000" w:themeColor="text1"/>
-          <w:sz w:val="20"/>
-          <w:szCs w:val="20"/>
-          <w:shd w:val="clear" w:color="auto" w:fill="FFFFFF"/>
-          <w:lang w:val="pt-BR" w:eastAsia="pt-BR"/>
-        </w:rPr>
-        <w:t xml:space="preserve"> 6.</w:t>
+        <w:t>. VI Congresso Interno de Iniciação Científica. Nova Xavantina: UNEMAT, 2010. v. 6.</w:t>
       </w:r>
     </w:p>
     <w:p>
@@ -6386,7 +5585,7 @@
           </mc:Choice>
           <mc:Fallback>
             <w:pict>
-              <v:shape id="Conector de Seta Reta 7" o:spid="_x0000_s1026" type="#_x0000_t32" style="position:absolute;margin-left:.3pt;margin-top:4.7pt;width:446.25pt;height:0;z-index:251676672;visibility:visible;mso-wrap-style:square;mso-width-percent:0;mso-height-percent:0;mso-wrap-distance-left:9pt;mso-wrap-distance-top:0;mso-wrap-distance-right:9pt;mso-wrap-distance-bottom:0;mso-position-horizontal:absolute;mso-position-horizontal-relative:margin;mso-position-vertical:absolute;mso-position-vertical-relative:text;mso-width-percent:0;mso-height-percent:0;mso-width-relative:page;mso-height-relative:page" o:gfxdata="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" strokecolor="black [3213]" strokeweight="1pt">
+              <v:shape w14:anchorId="4C74D9B2" id="Conector de Seta Reta 7" o:spid="_x0000_s1026" type="#_x0000_t32" style="position:absolute;margin-left:.3pt;margin-top:4.7pt;width:446.25pt;height:0;z-index:251676672;visibility:visible;mso-wrap-style:square;mso-width-percent:0;mso-height-percent:0;mso-wrap-distance-left:9pt;mso-wrap-distance-top:0;mso-wrap-distance-right:9pt;mso-wrap-distance-bottom:0;mso-position-horizontal:absolute;mso-position-horizontal-relative:margin;mso-position-vertical:absolute;mso-position-vertical-relative:text;mso-width-percent:0;mso-height-percent:0;mso-width-relative:page;mso-height-relative:page" o:gfxdata="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" strokecolor="black [3213]" strokeweight="1pt">
                 <w10:wrap anchorx="margin"/>
               </v:shape>
             </w:pict>
@@ -6421,33 +5620,18 @@
         </w:rPr>
         <w:t xml:space="preserve">MARQUES, E. Q; MOREIRA, F. G. </w:t>
       </w:r>
-      <w:proofErr w:type="spellStart"/>
-      <w:r>
-        <w:rPr>
-          <w:rFonts w:ascii="Arial" w:hAnsi="Arial" w:cs="Arial"/>
-          <w:b/>
-          <w:bCs/>
-          <w:color w:val="000000" w:themeColor="text1"/>
-          <w:sz w:val="20"/>
-          <w:szCs w:val="20"/>
-          <w:shd w:val="clear" w:color="auto" w:fill="FFFFFF"/>
-          <w:lang w:val="pt-BR" w:eastAsia="pt-BR"/>
-        </w:rPr>
-        <w:t>Drone</w:t>
-      </w:r>
-      <w:proofErr w:type="spellEnd"/>
-      <w:r>
-        <w:rPr>
-          <w:rFonts w:ascii="Arial" w:hAnsi="Arial" w:cs="Arial"/>
-          <w:b/>
-          <w:bCs/>
-          <w:color w:val="000000" w:themeColor="text1"/>
-          <w:sz w:val="20"/>
-          <w:szCs w:val="20"/>
-          <w:shd w:val="clear" w:color="auto" w:fill="FFFFFF"/>
-          <w:lang w:val="pt-BR" w:eastAsia="pt-BR"/>
-        </w:rPr>
-        <w:t>: Introdução e Ap</w:t>
+      <w:r>
+        <w:rPr>
+          <w:rFonts w:ascii="Arial" w:hAnsi="Arial" w:cs="Arial"/>
+          <w:b/>
+          <w:bCs/>
+          <w:color w:val="000000" w:themeColor="text1"/>
+          <w:sz w:val="20"/>
+          <w:szCs w:val="20"/>
+          <w:shd w:val="clear" w:color="auto" w:fill="FFFFFF"/>
+          <w:lang w:val="pt-BR" w:eastAsia="pt-BR"/>
+        </w:rPr>
+        <w:t>Drone: Introdução e Ap</w:t>
       </w:r>
       <w:r>
         <w:rPr>
@@ -6529,46 +5713,19 @@
           <w:shd w:val="clear" w:color="auto" w:fill="FFFFFF"/>
           <w:lang w:val="pt-BR" w:eastAsia="pt-BR"/>
         </w:rPr>
-        <w:t>Clima e Meio Ambiente: Qual o papel da Floresta</w:t>
-      </w:r>
-      <w:proofErr w:type="gramStart"/>
-      <w:r>
-        <w:rPr>
-          <w:rFonts w:ascii="Arial" w:hAnsi="Arial" w:cs="Arial"/>
-          <w:b/>
-          <w:bCs/>
-          <w:color w:val="000000" w:themeColor="text1"/>
-          <w:sz w:val="20"/>
-          <w:szCs w:val="20"/>
-          <w:shd w:val="clear" w:color="auto" w:fill="FFFFFF"/>
-          <w:lang w:val="pt-BR" w:eastAsia="pt-BR"/>
-        </w:rPr>
-        <w:t>?</w:t>
-      </w:r>
-      <w:r>
-        <w:rPr>
-          <w:rFonts w:ascii="Arial" w:hAnsi="Arial" w:cs="Arial"/>
-          <w:bCs/>
-          <w:color w:val="000000" w:themeColor="text1"/>
-          <w:sz w:val="20"/>
-          <w:szCs w:val="20"/>
-          <w:shd w:val="clear" w:color="auto" w:fill="FFFFFF"/>
-          <w:lang w:val="pt-BR" w:eastAsia="pt-BR"/>
-        </w:rPr>
-        <w:t>.</w:t>
-      </w:r>
-      <w:proofErr w:type="gramEnd"/>
-      <w:r>
-        <w:rPr>
-          <w:rFonts w:ascii="Arial" w:hAnsi="Arial" w:cs="Arial"/>
-          <w:bCs/>
-          <w:color w:val="000000" w:themeColor="text1"/>
-          <w:sz w:val="20"/>
-          <w:szCs w:val="20"/>
-          <w:shd w:val="clear" w:color="auto" w:fill="FFFFFF"/>
-          <w:lang w:val="pt-BR" w:eastAsia="pt-BR"/>
-        </w:rPr>
-        <w:t xml:space="preserve"> </w:t>
+        <w:t>Clima e Meio Ambiente: Qual o papel da Floresta?</w:t>
+      </w:r>
+      <w:r>
+        <w:rPr>
+          <w:rFonts w:ascii="Arial" w:hAnsi="Arial" w:cs="Arial"/>
+          <w:bCs/>
+          <w:color w:val="000000" w:themeColor="text1"/>
+          <w:sz w:val="20"/>
+          <w:szCs w:val="20"/>
+          <w:shd w:val="clear" w:color="auto" w:fill="FFFFFF"/>
+          <w:lang w:val="pt-BR" w:eastAsia="pt-BR"/>
+        </w:rPr>
+        <w:t xml:space="preserve">. </w:t>
       </w:r>
       <w:r>
         <w:rPr>
@@ -6610,6 +5767,8 @@
           <w:lang w:val="pt-BR" w:eastAsia="pt-BR"/>
         </w:rPr>
       </w:pPr>
+      <w:bookmarkStart w:id="0" w:name="_GoBack"/>
+      <w:bookmarkEnd w:id="0"/>
     </w:p>
     <w:sectPr>
       <w:pgSz w:w="11906" w:h="16838"/>
@@ -6622,8 +5781,8 @@
 </file>
 
 <file path=word/numbering.xml><?xml version="1.0" encoding="utf-8"?>
-<w:numbering xmlns:wpc="http://schemas.microsoft.com/office/word/2010/wordprocessingCanvas" xmlns:mc="http://schemas.openxmlformats.org/markup-compatibility/2006" xmlns:o="urn:schemas-microsoft-com:office:office" xmlns:r="http://schemas.openxmlformats.org/officeDocument/2006/relationships" xmlns:m="http://schemas.openxmlformats.org/officeDocument/2006/math" xmlns:v="urn:schemas-microsoft-com:vml" xmlns:wp14="http://schemas.microsoft.com/office/word/2010/wordprocessingDrawing" xmlns:wp="http://schemas.openxmlformats.org/drawingml/2006/wordprocessingDrawing" xmlns:w10="urn:schemas-microsoft-com:office:word" xmlns:w="http://schemas.openxmlformats.org/wordprocessingml/2006/main" xmlns:w14="http://schemas.microsoft.com/office/word/2010/wordml" xmlns:wpg="http://schemas.microsoft.com/office/word/2010/wordprocessingGroup" xmlns:wpi="http://schemas.microsoft.com/office/word/2010/wordprocessingInk" xmlns:wne="http://schemas.microsoft.com/office/word/2006/wordml" xmlns:wps="http://schemas.microsoft.com/office/word/2010/wordprocessingShape" mc:Ignorable="w14 wp14">
-  <w:abstractNum w:abstractNumId="0">
+<w:numbering xmlns:wpc="http://schemas.microsoft.com/office/word/2010/wordprocessingCanvas" xmlns:cx="http://schemas.microsoft.com/office/drawing/2014/chartex" xmlns:mc="http://schemas.openxmlformats.org/markup-compatibility/2006" xmlns:o="urn:schemas-microsoft-com:office:office" xmlns:r="http://schemas.openxmlformats.org/officeDocument/2006/relationships" xmlns:m="http://schemas.openxmlformats.org/officeDocument/2006/math" xmlns:v="urn:schemas-microsoft-com:vml" xmlns:wp14="http://schemas.microsoft.com/office/word/2010/wordprocessingDrawing" xmlns:wp="http://schemas.openxmlformats.org/drawingml/2006/wordprocessingDrawing" xmlns:w10="urn:schemas-microsoft-com:office:word" xmlns:w="http://schemas.openxmlformats.org/wordprocessingml/2006/main" xmlns:w14="http://schemas.microsoft.com/office/word/2010/wordml" xmlns:w15="http://schemas.microsoft.com/office/word/2012/wordml" xmlns:w16se="http://schemas.microsoft.com/office/word/2015/wordml/symex" xmlns:wpg="http://schemas.microsoft.com/office/word/2010/wordprocessingGroup" xmlns:wpi="http://schemas.microsoft.com/office/word/2010/wordprocessingInk" xmlns:wne="http://schemas.microsoft.com/office/word/2006/wordml" xmlns:wps="http://schemas.microsoft.com/office/word/2010/wordprocessingShape" mc:Ignorable="w14 w15 w16se wp14">
+  <w:abstractNum w:abstractNumId="0" w15:restartNumberingAfterBreak="0">
     <w:nsid w:val="0D1B671D"/>
     <w:multiLevelType w:val="hybridMultilevel"/>
     <w:tmpl w:val="338E4040"/>
@@ -6736,7 +5895,7 @@
       </w:rPr>
     </w:lvl>
   </w:abstractNum>
-  <w:abstractNum w:abstractNumId="1">
+  <w:abstractNum w:abstractNumId="1" w15:restartNumberingAfterBreak="0">
     <w:nsid w:val="21D652D5"/>
     <w:multiLevelType w:val="hybridMultilevel"/>
     <w:tmpl w:val="07C805C4"/>
@@ -6849,7 +6008,7 @@
       </w:rPr>
     </w:lvl>
   </w:abstractNum>
-  <w:abstractNum w:abstractNumId="2">
+  <w:abstractNum w:abstractNumId="2" w15:restartNumberingAfterBreak="0">
     <w:nsid w:val="62D30227"/>
     <w:multiLevelType w:val="hybridMultilevel"/>
     <w:tmpl w:val="790AE36E"/>
@@ -6962,7 +6121,7 @@
       </w:rPr>
     </w:lvl>
   </w:abstractNum>
-  <w:abstractNum w:abstractNumId="3">
+  <w:abstractNum w:abstractNumId="3" w15:restartNumberingAfterBreak="0">
     <w:nsid w:val="7FA5378D"/>
     <w:multiLevelType w:val="hybridMultilevel"/>
     <w:tmpl w:val="C4383924"/>
@@ -7091,7 +6250,7 @@
 </file>
 
 <file path=word/styles.xml><?xml version="1.0" encoding="utf-8"?>
-<w:styles xmlns:mc="http://schemas.openxmlformats.org/markup-compatibility/2006" xmlns:r="http://schemas.openxmlformats.org/officeDocument/2006/relationships" xmlns:w="http://schemas.openxmlformats.org/wordprocessingml/2006/main" xmlns:w14="http://schemas.microsoft.com/office/word/2010/wordml" mc:Ignorable="w14">
+<w:styles xmlns:mc="http://schemas.openxmlformats.org/markup-compatibility/2006" xmlns:r="http://schemas.openxmlformats.org/officeDocument/2006/relationships" xmlns:w="http://schemas.openxmlformats.org/wordprocessingml/2006/main" xmlns:w14="http://schemas.microsoft.com/office/word/2010/wordml" xmlns:w15="http://schemas.microsoft.com/office/word/2012/wordml" xmlns:w16se="http://schemas.microsoft.com/office/word/2015/wordml/symex" mc:Ignorable="w14 w15 w16se">
   <w:docDefaults>
     <w:rPrDefault>
       <w:rPr>
@@ -7107,157 +6266,390 @@
       </w:pPr>
     </w:pPrDefault>
   </w:docDefaults>
-  <w:latentStyles w:defLockedState="0" w:defUIPriority="99" w:defSemiHidden="1" w:defUnhideWhenUsed="1" w:defQFormat="0" w:count="267">
-    <w:lsdException w:name="Normal" w:semiHidden="0" w:uiPriority="0" w:unhideWhenUsed="0" w:qFormat="1"/>
-    <w:lsdException w:name="heading 1" w:semiHidden="0" w:uiPriority="9" w:unhideWhenUsed="0" w:qFormat="1"/>
-    <w:lsdException w:name="heading 2" w:uiPriority="9" w:qFormat="1"/>
-    <w:lsdException w:name="heading 3" w:uiPriority="9" w:qFormat="1"/>
-    <w:lsdException w:name="heading 4" w:uiPriority="9" w:qFormat="1"/>
-    <w:lsdException w:name="heading 5" w:uiPriority="9" w:qFormat="1"/>
-    <w:lsdException w:name="heading 6" w:uiPriority="9" w:qFormat="1"/>
-    <w:lsdException w:name="heading 7" w:uiPriority="9" w:qFormat="1"/>
-    <w:lsdException w:name="heading 8" w:uiPriority="9" w:qFormat="1"/>
-    <w:lsdException w:name="heading 9" w:uiPriority="9" w:qFormat="1"/>
-    <w:lsdException w:name="toc 1" w:uiPriority="39"/>
-    <w:lsdException w:name="toc 2" w:uiPriority="39"/>
-    <w:lsdException w:name="toc 3" w:uiPriority="39"/>
-    <w:lsdException w:name="toc 4" w:uiPriority="39"/>
-    <w:lsdException w:name="toc 5" w:uiPriority="39"/>
-    <w:lsdException w:name="toc 6" w:uiPriority="39"/>
-    <w:lsdException w:name="toc 7" w:uiPriority="39"/>
-    <w:lsdException w:name="toc 8" w:uiPriority="39"/>
-    <w:lsdException w:name="toc 9" w:uiPriority="39"/>
-    <w:lsdException w:name="caption" w:uiPriority="35" w:qFormat="1"/>
-    <w:lsdException w:name="Title" w:semiHidden="0" w:uiPriority="10" w:unhideWhenUsed="0" w:qFormat="1"/>
-    <w:lsdException w:name="Default Paragraph Font" w:uiPriority="1"/>
-    <w:lsdException w:name="Body Text" w:uiPriority="1" w:qFormat="1"/>
-    <w:lsdException w:name="Subtitle" w:semiHidden="0" w:uiPriority="11" w:unhideWhenUsed="0" w:qFormat="1"/>
-    <w:lsdException w:name="Strong" w:semiHidden="0" w:uiPriority="22" w:unhideWhenUsed="0" w:qFormat="1"/>
-    <w:lsdException w:name="Emphasis" w:semiHidden="0" w:uiPriority="20" w:unhideWhenUsed="0" w:qFormat="1"/>
-    <w:lsdException w:name="Table Grid" w:semiHidden="0" w:uiPriority="39" w:unhideWhenUsed="0"/>
-    <w:lsdException w:name="Placeholder Text" w:unhideWhenUsed="0"/>
-    <w:lsdException w:name="No Spacing" w:semiHidden="0" w:uiPriority="1" w:unhideWhenUsed="0" w:qFormat="1"/>
-    <w:lsdException w:name="Light Shading" w:semiHidden="0" w:uiPriority="60" w:unhideWhenUsed="0"/>
-    <w:lsdException w:name="Light List" w:semiHidden="0" w:uiPriority="61" w:unhideWhenUsed="0"/>
-    <w:lsdException w:name="Light Grid" w:semiHidden="0" w:uiPriority="62" w:unhideWhenUsed="0"/>
-    <w:lsdException w:name="Medium Shading 1" w:semiHidden="0" w:uiPriority="63" w:unhideWhenUsed="0"/>
-    <w:lsdException w:name="Medium Shading 2" w:semiHidden="0" w:uiPriority="64" w:unhideWhenUsed="0"/>
-    <w:lsdException w:name="Medium List 1" w:semiHidden="0" w:uiPriority="65" w:unhideWhenUsed="0"/>
-    <w:lsdException w:name="Medium List 2" w:semiHidden="0" w:uiPriority="66" w:unhideWhenUsed="0"/>
-    <w:lsdException w:name="Medium Grid 1" w:semiHidden="0" w:uiPriority="67" w:unhideWhenUsed="0"/>
-    <w:lsdException w:name="Medium Grid 2" w:semiHidden="0" w:uiPriority="68" w:unhideWhenUsed="0"/>
-    <w:lsdException w:name="Medium Grid 3" w:semiHidden="0" w:uiPriority="69" w:unhideWhenUsed="0"/>
-    <w:lsdException w:name="Dark List" w:semiHidden="0" w:uiPriority="70" w:unhideWhenUsed="0"/>
-    <w:lsdException w:name="Colorful Shading" w:semiHidden="0" w:uiPriority="71" w:unhideWhenUsed="0"/>
-    <w:lsdException w:name="Colorful List" w:semiHidden="0" w:uiPriority="72" w:unhideWhenUsed="0"/>
-    <w:lsdException w:name="Colorful Grid" w:semiHidden="0" w:uiPriority="73" w:unhideWhenUsed="0"/>
-    <w:lsdException w:name="Light Shading Accent 1" w:semiHidden="0" w:uiPriority="60" w:unhideWhenUsed="0"/>
-    <w:lsdException w:name="Light List Accent 1" w:semiHidden="0" w:uiPriority="61" w:unhideWhenUsed="0"/>
-    <w:lsdException w:name="Light Grid Accent 1" w:semiHidden="0" w:uiPriority="62" w:unhideWhenUsed="0"/>
-    <w:lsdException w:name="Medium Shading 1 Accent 1" w:semiHidden="0" w:uiPriority="63" w:unhideWhenUsed="0"/>
-    <w:lsdException w:name="Medium Shading 2 Accent 1" w:semiHidden="0" w:uiPriority="64" w:unhideWhenUsed="0"/>
-    <w:lsdException w:name="Medium List 1 Accent 1" w:semiHidden="0" w:uiPriority="65" w:unhideWhenUsed="0"/>
-    <w:lsdException w:name="Revision" w:unhideWhenUsed="0"/>
-    <w:lsdException w:name="List Paragraph" w:semiHidden="0" w:uiPriority="39" w:unhideWhenUsed="0" w:qFormat="1"/>
-    <w:lsdException w:name="Quote" w:semiHidden="0" w:uiPriority="29" w:unhideWhenUsed="0" w:qFormat="1"/>
-    <w:lsdException w:name="Intense Quote" w:semiHidden="0" w:uiPriority="30" w:unhideWhenUsed="0" w:qFormat="1"/>
-    <w:lsdException w:name="Medium List 2 Accent 1" w:semiHidden="0" w:uiPriority="66" w:unhideWhenUsed="0"/>
-    <w:lsdException w:name="Medium Grid 1 Accent 1" w:semiHidden="0" w:uiPriority="67" w:unhideWhenUsed="0"/>
-    <w:lsdException w:name="Medium Grid 2 Accent 1" w:semiHidden="0" w:uiPriority="68" w:unhideWhenUsed="0"/>
-    <w:lsdException w:name="Medium Grid 3 Accent 1" w:semiHidden="0" w:uiPriority="69" w:unhideWhenUsed="0"/>
-    <w:lsdException w:name="Dark List Accent 1" w:semiHidden="0" w:uiPriority="70" w:unhideWhenUsed="0"/>
-    <w:lsdException w:name="Colorful Shading Accent 1" w:semiHidden="0" w:uiPriority="71" w:unhideWhenUsed="0"/>
-    <w:lsdException w:name="Colorful List Accent 1" w:semiHidden="0" w:uiPriority="72" w:unhideWhenUsed="0"/>
-    <w:lsdException w:name="Colorful Grid Accent 1" w:semiHidden="0" w:uiPriority="73" w:unhideWhenUsed="0"/>
-    <w:lsdException w:name="Light Shading Accent 2" w:semiHidden="0" w:uiPriority="60" w:unhideWhenUsed="0"/>
-    <w:lsdException w:name="Light List Accent 2" w:semiHidden="0" w:uiPriority="61" w:unhideWhenUsed="0"/>
-    <w:lsdException w:name="Light Grid Accent 2" w:semiHidden="0" w:uiPriority="62" w:unhideWhenUsed="0"/>
-    <w:lsdException w:name="Medium Shading 1 Accent 2" w:semiHidden="0" w:uiPriority="63" w:unhideWhenUsed="0"/>
-    <w:lsdException w:name="Medium Shading 2 Accent 2" w:semiHidden="0" w:uiPriority="64" w:unhideWhenUsed="0"/>
-    <w:lsdException w:name="Medium List 1 Accent 2" w:semiHidden="0" w:uiPriority="65" w:unhideWhenUsed="0"/>
-    <w:lsdException w:name="Medium List 2 Accent 2" w:semiHidden="0" w:uiPriority="66" w:unhideWhenUsed="0"/>
-    <w:lsdException w:name="Medium Grid 1 Accent 2" w:semiHidden="0" w:uiPriority="67" w:unhideWhenUsed="0"/>
-    <w:lsdException w:name="Medium Grid 2 Accent 2" w:semiHidden="0" w:uiPriority="68" w:unhideWhenUsed="0"/>
-    <w:lsdException w:name="Medium Grid 3 Accent 2" w:semiHidden="0" w:uiPriority="69" w:unhideWhenUsed="0"/>
-    <w:lsdException w:name="Dark List Accent 2" w:semiHidden="0" w:uiPriority="70" w:unhideWhenUsed="0"/>
-    <w:lsdException w:name="Colorful Shading Accent 2" w:semiHidden="0" w:uiPriority="71" w:unhideWhenUsed="0"/>
-    <w:lsdException w:name="Colorful List Accent 2" w:semiHidden="0" w:uiPriority="72" w:unhideWhenUsed="0"/>
-    <w:lsdException w:name="Colorful Grid Accent 2" w:semiHidden="0" w:uiPriority="73" w:unhideWhenUsed="0"/>
-    <w:lsdException w:name="Light Shading Accent 3" w:semiHidden="0" w:uiPriority="60" w:unhideWhenUsed="0"/>
-    <w:lsdException w:name="Light List Accent 3" w:semiHidden="0" w:uiPriority="61" w:unhideWhenUsed="0"/>
-    <w:lsdException w:name="Light Grid Accent 3" w:semiHidden="0" w:uiPriority="62" w:unhideWhenUsed="0"/>
-    <w:lsdException w:name="Medium Shading 1 Accent 3" w:semiHidden="0" w:uiPriority="63" w:unhideWhenUsed="0"/>
-    <w:lsdException w:name="Medium Shading 2 Accent 3" w:semiHidden="0" w:uiPriority="64" w:unhideWhenUsed="0"/>
-    <w:lsdException w:name="Medium List 1 Accent 3" w:semiHidden="0" w:uiPriority="65" w:unhideWhenUsed="0"/>
-    <w:lsdException w:name="Medium List 2 Accent 3" w:semiHidden="0" w:uiPriority="66" w:unhideWhenUsed="0"/>
-    <w:lsdException w:name="Medium Grid 1 Accent 3" w:semiHidden="0" w:uiPriority="67" w:unhideWhenUsed="0"/>
-    <w:lsdException w:name="Medium Grid 2 Accent 3" w:semiHidden="0" w:uiPriority="68" w:unhideWhenUsed="0"/>
-    <w:lsdException w:name="Medium Grid 3 Accent 3" w:semiHidden="0" w:uiPriority="69" w:unhideWhenUsed="0"/>
-    <w:lsdException w:name="Dark List Accent 3" w:semiHidden="0" w:uiPriority="70" w:unhideWhenUsed="0"/>
-    <w:lsdException w:name="Colorful Shading Accent 3" w:semiHidden="0" w:uiPriority="71" w:unhideWhenUsed="0"/>
-    <w:lsdException w:name="Colorful List Accent 3" w:semiHidden="0" w:uiPriority="72" w:unhideWhenUsed="0"/>
-    <w:lsdException w:name="Colorful Grid Accent 3" w:semiHidden="0" w:uiPriority="73" w:unhideWhenUsed="0"/>
-    <w:lsdException w:name="Light Shading Accent 4" w:semiHidden="0" w:uiPriority="60" w:unhideWhenUsed="0"/>
-    <w:lsdException w:name="Light List Accent 4" w:semiHidden="0" w:uiPriority="61" w:unhideWhenUsed="0"/>
-    <w:lsdException w:name="Light Grid Accent 4" w:semiHidden="0" w:uiPriority="62" w:unhideWhenUsed="0"/>
-    <w:lsdException w:name="Medium Shading 1 Accent 4" w:semiHidden="0" w:uiPriority="63" w:unhideWhenUsed="0"/>
-    <w:lsdException w:name="Medium Shading 2 Accent 4" w:semiHidden="0" w:uiPriority="64" w:unhideWhenUsed="0"/>
-    <w:lsdException w:name="Medium List 1 Accent 4" w:semiHidden="0" w:uiPriority="65" w:unhideWhenUsed="0"/>
-    <w:lsdException w:name="Medium List 2 Accent 4" w:semiHidden="0" w:uiPriority="66" w:unhideWhenUsed="0"/>
-    <w:lsdException w:name="Medium Grid 1 Accent 4" w:semiHidden="0" w:uiPriority="67" w:unhideWhenUsed="0"/>
-    <w:lsdException w:name="Medium Grid 2 Accent 4" w:semiHidden="0" w:uiPriority="68" w:unhideWhenUsed="0"/>
-    <w:lsdException w:name="Medium Grid 3 Accent 4" w:semiHidden="0" w:uiPriority="69" w:unhideWhenUsed="0"/>
-    <w:lsdException w:name="Dark List Accent 4" w:semiHidden="0" w:uiPriority="70" w:unhideWhenUsed="0"/>
-    <w:lsdException w:name="Colorful Shading Accent 4" w:semiHidden="0" w:uiPriority="71" w:unhideWhenUsed="0"/>
-    <w:lsdException w:name="Colorful List Accent 4" w:semiHidden="0" w:uiPriority="72" w:unhideWhenUsed="0"/>
-    <w:lsdException w:name="Colorful Grid Accent 4" w:semiHidden="0" w:uiPriority="73" w:unhideWhenUsed="0"/>
-    <w:lsdException w:name="Light Shading Accent 5" w:semiHidden="0" w:uiPriority="60" w:unhideWhenUsed="0"/>
-    <w:lsdException w:name="Light List Accent 5" w:semiHidden="0" w:uiPriority="61" w:unhideWhenUsed="0"/>
-    <w:lsdException w:name="Light Grid Accent 5" w:semiHidden="0" w:uiPriority="62" w:unhideWhenUsed="0"/>
-    <w:lsdException w:name="Medium Shading 1 Accent 5" w:semiHidden="0" w:uiPriority="63" w:unhideWhenUsed="0"/>
-    <w:lsdException w:name="Medium Shading 2 Accent 5" w:semiHidden="0" w:uiPriority="64" w:unhideWhenUsed="0"/>
-    <w:lsdException w:name="Medium List 1 Accent 5" w:semiHidden="0" w:uiPriority="65" w:unhideWhenUsed="0"/>
-    <w:lsdException w:name="Medium List 2 Accent 5" w:semiHidden="0" w:uiPriority="66" w:unhideWhenUsed="0"/>
-    <w:lsdException w:name="Medium Grid 1 Accent 5" w:semiHidden="0" w:uiPriority="67" w:unhideWhenUsed="0"/>
-    <w:lsdException w:name="Medium Grid 2 Accent 5" w:semiHidden="0" w:uiPriority="68" w:unhideWhenUsed="0"/>
-    <w:lsdException w:name="Medium Grid 3 Accent 5" w:semiHidden="0" w:uiPriority="69" w:unhideWhenUsed="0"/>
-    <w:lsdException w:name="Dark List Accent 5" w:semiHidden="0" w:uiPriority="70" w:unhideWhenUsed="0"/>
-    <w:lsdException w:name="Colorful Shading Accent 5" w:semiHidden="0" w:uiPriority="71" w:unhideWhenUsed="0"/>
-    <w:lsdException w:name="Colorful List Accent 5" w:semiHidden="0" w:uiPriority="72" w:unhideWhenUsed="0"/>
-    <w:lsdException w:name="Colorful Grid Accent 5" w:semiHidden="0" w:uiPriority="73" w:unhideWhenUsed="0"/>
-    <w:lsdException w:name="Light Shading Accent 6" w:semiHidden="0" w:uiPriority="60" w:unhideWhenUsed="0"/>
-    <w:lsdException w:name="Light List Accent 6" w:semiHidden="0" w:uiPriority="61" w:unhideWhenUsed="0"/>
-    <w:lsdException w:name="Light Grid Accent 6" w:semiHidden="0" w:uiPriority="62" w:unhideWhenUsed="0"/>
-    <w:lsdException w:name="Medium Shading 1 Accent 6" w:semiHidden="0" w:uiPriority="63" w:unhideWhenUsed="0"/>
-    <w:lsdException w:name="Medium Shading 2 Accent 6" w:semiHidden="0" w:uiPriority="64" w:unhideWhenUsed="0"/>
-    <w:lsdException w:name="Medium List 1 Accent 6" w:semiHidden="0" w:uiPriority="65" w:unhideWhenUsed="0"/>
-    <w:lsdException w:name="Medium List 2 Accent 6" w:semiHidden="0" w:uiPriority="66" w:unhideWhenUsed="0"/>
-    <w:lsdException w:name="Medium Grid 1 Accent 6" w:semiHidden="0" w:uiPriority="67" w:unhideWhenUsed="0"/>
-    <w:lsdException w:name="Medium Grid 2 Accent 6" w:semiHidden="0" w:uiPriority="68" w:unhideWhenUsed="0"/>
-    <w:lsdException w:name="Medium Grid 3 Accent 6" w:semiHidden="0" w:uiPriority="69" w:unhideWhenUsed="0"/>
-    <w:lsdException w:name="Dark List Accent 6" w:semiHidden="0" w:uiPriority="70" w:unhideWhenUsed="0"/>
-    <w:lsdException w:name="Colorful Shading Accent 6" w:semiHidden="0" w:uiPriority="71" w:unhideWhenUsed="0"/>
-    <w:lsdException w:name="Colorful List Accent 6" w:semiHidden="0" w:uiPriority="72" w:unhideWhenUsed="0"/>
-    <w:lsdException w:name="Colorful Grid Accent 6" w:semiHidden="0" w:uiPriority="73" w:unhideWhenUsed="0"/>
-    <w:lsdException w:name="Subtle Emphasis" w:semiHidden="0" w:uiPriority="19" w:unhideWhenUsed="0" w:qFormat="1"/>
-    <w:lsdException w:name="Intense Emphasis" w:semiHidden="0" w:uiPriority="21" w:unhideWhenUsed="0" w:qFormat="1"/>
-    <w:lsdException w:name="Subtle Reference" w:semiHidden="0" w:uiPriority="31" w:unhideWhenUsed="0" w:qFormat="1"/>
-    <w:lsdException w:name="Intense Reference" w:semiHidden="0" w:uiPriority="32" w:unhideWhenUsed="0" w:qFormat="1"/>
-    <w:lsdException w:name="Book Title" w:semiHidden="0" w:uiPriority="33" w:unhideWhenUsed="0" w:qFormat="1"/>
-    <w:lsdException w:name="Bibliography" w:uiPriority="37"/>
-    <w:lsdException w:name="TOC Heading" w:uiPriority="39" w:qFormat="1"/>
+  <w:latentStyles w:defLockedState="0" w:defUIPriority="99" w:defSemiHidden="0" w:defUnhideWhenUsed="0" w:defQFormat="0" w:count="371">
+    <w:lsdException w:name="Normal" w:uiPriority="0" w:qFormat="1"/>
+    <w:lsdException w:name="heading 1" w:uiPriority="9" w:qFormat="1"/>
+    <w:lsdException w:name="heading 2" w:semiHidden="1" w:uiPriority="9" w:unhideWhenUsed="1" w:qFormat="1"/>
+    <w:lsdException w:name="heading 3" w:semiHidden="1" w:uiPriority="9" w:unhideWhenUsed="1" w:qFormat="1"/>
+    <w:lsdException w:name="heading 4" w:semiHidden="1" w:uiPriority="9" w:unhideWhenUsed="1" w:qFormat="1"/>
+    <w:lsdException w:name="heading 5" w:semiHidden="1" w:uiPriority="9" w:unhideWhenUsed="1" w:qFormat="1"/>
+    <w:lsdException w:name="heading 6" w:semiHidden="1" w:uiPriority="9" w:unhideWhenUsed="1" w:qFormat="1"/>
+    <w:lsdException w:name="heading 7" w:semiHidden="1" w:uiPriority="9" w:unhideWhenUsed="1" w:qFormat="1"/>
+    <w:lsdException w:name="heading 8" w:semiHidden="1" w:uiPriority="9" w:unhideWhenUsed="1" w:qFormat="1"/>
+    <w:lsdException w:name="heading 9" w:semiHidden="1" w:uiPriority="9" w:unhideWhenUsed="1" w:qFormat="1"/>
+    <w:lsdException w:name="index 1" w:semiHidden="1" w:unhideWhenUsed="1"/>
+    <w:lsdException w:name="index 2" w:semiHidden="1" w:unhideWhenUsed="1"/>
+    <w:lsdException w:name="index 3" w:semiHidden="1" w:unhideWhenUsed="1"/>
+    <w:lsdException w:name="index 4" w:semiHidden="1" w:unhideWhenUsed="1"/>
+    <w:lsdException w:name="index 5" w:semiHidden="1" w:unhideWhenUsed="1"/>
+    <w:lsdException w:name="index 6" w:semiHidden="1" w:unhideWhenUsed="1"/>
+    <w:lsdException w:name="index 7" w:semiHidden="1" w:unhideWhenUsed="1"/>
+    <w:lsdException w:name="index 8" w:semiHidden="1" w:unhideWhenUsed="1"/>
+    <w:lsdException w:name="index 9" w:semiHidden="1" w:unhideWhenUsed="1"/>
+    <w:lsdException w:name="toc 1" w:semiHidden="1" w:uiPriority="39" w:unhideWhenUsed="1"/>
+    <w:lsdException w:name="toc 2" w:semiHidden="1" w:uiPriority="39" w:unhideWhenUsed="1"/>
+    <w:lsdException w:name="toc 3" w:semiHidden="1" w:uiPriority="39" w:unhideWhenUsed="1"/>
+    <w:lsdException w:name="toc 4" w:semiHidden="1" w:uiPriority="39" w:unhideWhenUsed="1"/>
+    <w:lsdException w:name="toc 5" w:semiHidden="1" w:uiPriority="39" w:unhideWhenUsed="1"/>
+    <w:lsdException w:name="toc 6" w:semiHidden="1" w:uiPriority="39" w:unhideWhenUsed="1"/>
+    <w:lsdException w:name="toc 7" w:semiHidden="1" w:uiPriority="39" w:unhideWhenUsed="1"/>
+    <w:lsdException w:name="toc 8" w:semiHidden="1" w:uiPriority="39" w:unhideWhenUsed="1"/>
+    <w:lsdException w:name="toc 9" w:semiHidden="1" w:uiPriority="39" w:unhideWhenUsed="1"/>
+    <w:lsdException w:name="Normal Indent" w:semiHidden="1" w:unhideWhenUsed="1"/>
+    <w:lsdException w:name="footnote text" w:semiHidden="1" w:unhideWhenUsed="1"/>
+    <w:lsdException w:name="annotation text" w:semiHidden="1" w:unhideWhenUsed="1"/>
+    <w:lsdException w:name="header" w:semiHidden="1" w:unhideWhenUsed="1"/>
+    <w:lsdException w:name="footer" w:semiHidden="1" w:unhideWhenUsed="1"/>
+    <w:lsdException w:name="index heading" w:semiHidden="1" w:unhideWhenUsed="1"/>
+    <w:lsdException w:name="caption" w:semiHidden="1" w:uiPriority="35" w:unhideWhenUsed="1" w:qFormat="1"/>
+    <w:lsdException w:name="table of figures" w:semiHidden="1" w:unhideWhenUsed="1"/>
+    <w:lsdException w:name="envelope address" w:semiHidden="1" w:unhideWhenUsed="1"/>
+    <w:lsdException w:name="envelope return" w:semiHidden="1" w:unhideWhenUsed="1"/>
+    <w:lsdException w:name="footnote reference" w:semiHidden="1" w:unhideWhenUsed="1"/>
+    <w:lsdException w:name="annotation reference" w:semiHidden="1" w:unhideWhenUsed="1"/>
+    <w:lsdException w:name="line number" w:semiHidden="1" w:unhideWhenUsed="1"/>
+    <w:lsdException w:name="page number" w:semiHidden="1" w:unhideWhenUsed="1"/>
+    <w:lsdException w:name="endnote reference" w:semiHidden="1" w:unhideWhenUsed="1"/>
+    <w:lsdException w:name="endnote text" w:semiHidden="1" w:unhideWhenUsed="1"/>
+    <w:lsdException w:name="table of authorities" w:semiHidden="1" w:unhideWhenUsed="1"/>
+    <w:lsdException w:name="macro" w:semiHidden="1" w:unhideWhenUsed="1"/>
+    <w:lsdException w:name="toa heading" w:semiHidden="1" w:unhideWhenUsed="1"/>
+    <w:lsdException w:name="List" w:semiHidden="1" w:unhideWhenUsed="1"/>
+    <w:lsdException w:name="List Bullet" w:semiHidden="1" w:unhideWhenUsed="1"/>
+    <w:lsdException w:name="List Number" w:semiHidden="1" w:unhideWhenUsed="1"/>
+    <w:lsdException w:name="List 2" w:semiHidden="1" w:unhideWhenUsed="1"/>
+    <w:lsdException w:name="List 3" w:semiHidden="1" w:unhideWhenUsed="1"/>
+    <w:lsdException w:name="List 4" w:semiHidden="1" w:unhideWhenUsed="1"/>
+    <w:lsdException w:name="List 5" w:semiHidden="1" w:unhideWhenUsed="1"/>
+    <w:lsdException w:name="List Bullet 2" w:semiHidden="1" w:unhideWhenUsed="1"/>
+    <w:lsdException w:name="List Bullet 3" w:semiHidden="1" w:unhideWhenUsed="1"/>
+    <w:lsdException w:name="List Bullet 4" w:semiHidden="1" w:unhideWhenUsed="1"/>
+    <w:lsdException w:name="List Bullet 5" w:semiHidden="1" w:unhideWhenUsed="1"/>
+    <w:lsdException w:name="List Number 2" w:semiHidden="1" w:unhideWhenUsed="1"/>
+    <w:lsdException w:name="List Number 3" w:semiHidden="1" w:unhideWhenUsed="1"/>
+    <w:lsdException w:name="List Number 4" w:semiHidden="1" w:unhideWhenUsed="1"/>
+    <w:lsdException w:name="List Number 5" w:semiHidden="1" w:unhideWhenUsed="1"/>
+    <w:lsdException w:name="Title" w:uiPriority="10" w:qFormat="1"/>
+    <w:lsdException w:name="Closing" w:semiHidden="1" w:unhideWhenUsed="1"/>
+    <w:lsdException w:name="Signature" w:semiHidden="1" w:unhideWhenUsed="1"/>
+    <w:lsdException w:name="Default Paragraph Font" w:semiHidden="1" w:uiPriority="1" w:unhideWhenUsed="1"/>
+    <w:lsdException w:name="Body Text" w:semiHidden="1" w:uiPriority="1" w:unhideWhenUsed="1" w:qFormat="1"/>
+    <w:lsdException w:name="Body Text Indent" w:semiHidden="1" w:unhideWhenUsed="1"/>
+    <w:lsdException w:name="List Continue" w:semiHidden="1" w:unhideWhenUsed="1"/>
+    <w:lsdException w:name="List Continue 2" w:semiHidden="1" w:unhideWhenUsed="1"/>
+    <w:lsdException w:name="List Continue 3" w:semiHidden="1" w:unhideWhenUsed="1"/>
+    <w:lsdException w:name="List Continue 4" w:semiHidden="1" w:unhideWhenUsed="1"/>
+    <w:lsdException w:name="List Continue 5" w:semiHidden="1" w:unhideWhenUsed="1"/>
+    <w:lsdException w:name="Message Header" w:semiHidden="1" w:unhideWhenUsed="1"/>
+    <w:lsdException w:name="Subtitle" w:uiPriority="11" w:qFormat="1"/>
+    <w:lsdException w:name="Salutation" w:semiHidden="1" w:unhideWhenUsed="1"/>
+    <w:lsdException w:name="Date" w:semiHidden="1" w:unhideWhenUsed="1"/>
+    <w:lsdException w:name="Body Text First Indent" w:semiHidden="1" w:unhideWhenUsed="1"/>
+    <w:lsdException w:name="Body Text First Indent 2" w:semiHidden="1" w:unhideWhenUsed="1"/>
+    <w:lsdException w:name="Note Heading" w:semiHidden="1" w:unhideWhenUsed="1"/>
+    <w:lsdException w:name="Body Text 2" w:semiHidden="1" w:unhideWhenUsed="1"/>
+    <w:lsdException w:name="Body Text 3" w:semiHidden="1" w:unhideWhenUsed="1"/>
+    <w:lsdException w:name="Body Text Indent 2" w:semiHidden="1" w:unhideWhenUsed="1"/>
+    <w:lsdException w:name="Body Text Indent 3" w:semiHidden="1" w:unhideWhenUsed="1"/>
+    <w:lsdException w:name="Block Text" w:semiHidden="1" w:unhideWhenUsed="1"/>
+    <w:lsdException w:name="Hyperlink" w:semiHidden="1" w:unhideWhenUsed="1"/>
+    <w:lsdException w:name="FollowedHyperlink" w:semiHidden="1" w:unhideWhenUsed="1"/>
+    <w:lsdException w:name="Strong" w:uiPriority="22" w:qFormat="1"/>
+    <w:lsdException w:name="Emphasis" w:uiPriority="20" w:qFormat="1"/>
+    <w:lsdException w:name="Document Map" w:semiHidden="1" w:unhideWhenUsed="1"/>
+    <w:lsdException w:name="Plain Text" w:semiHidden="1" w:unhideWhenUsed="1"/>
+    <w:lsdException w:name="E-mail Signature" w:semiHidden="1" w:unhideWhenUsed="1"/>
+    <w:lsdException w:name="HTML Top of Form" w:semiHidden="1" w:unhideWhenUsed="1"/>
+    <w:lsdException w:name="HTML Bottom of Form" w:semiHidden="1" w:unhideWhenUsed="1"/>
+    <w:lsdException w:name="Normal (Web)" w:semiHidden="1" w:unhideWhenUsed="1"/>
+    <w:lsdException w:name="HTML Acronym" w:semiHidden="1" w:unhideWhenUsed="1"/>
+    <w:lsdException w:name="HTML Address" w:semiHidden="1" w:unhideWhenUsed="1"/>
+    <w:lsdException w:name="HTML Cite" w:semiHidden="1" w:unhideWhenUsed="1"/>
+    <w:lsdException w:name="HTML Code" w:semiHidden="1" w:unhideWhenUsed="1"/>
+    <w:lsdException w:name="HTML Definition" w:semiHidden="1" w:unhideWhenUsed="1"/>
+    <w:lsdException w:name="HTML Keyboard" w:semiHidden="1" w:unhideWhenUsed="1"/>
+    <w:lsdException w:name="HTML Preformatted" w:semiHidden="1" w:unhideWhenUsed="1"/>
+    <w:lsdException w:name="HTML Sample" w:semiHidden="1" w:unhideWhenUsed="1"/>
+    <w:lsdException w:name="HTML Typewriter" w:semiHidden="1" w:unhideWhenUsed="1"/>
+    <w:lsdException w:name="HTML Variable" w:semiHidden="1" w:unhideWhenUsed="1"/>
+    <w:lsdException w:name="Normal Table" w:semiHidden="1" w:unhideWhenUsed="1"/>
+    <w:lsdException w:name="annotation subject" w:semiHidden="1" w:unhideWhenUsed="1"/>
+    <w:lsdException w:name="No List" w:semiHidden="1" w:unhideWhenUsed="1"/>
+    <w:lsdException w:name="Outline List 1" w:semiHidden="1" w:unhideWhenUsed="1"/>
+    <w:lsdException w:name="Outline List 2" w:semiHidden="1" w:unhideWhenUsed="1"/>
+    <w:lsdException w:name="Outline List 3" w:semiHidden="1" w:unhideWhenUsed="1"/>
+    <w:lsdException w:name="Table Simple 1" w:semiHidden="1" w:unhideWhenUsed="1"/>
+    <w:lsdException w:name="Table Simple 2" w:semiHidden="1" w:unhideWhenUsed="1"/>
+    <w:lsdException w:name="Table Simple 3" w:semiHidden="1" w:unhideWhenUsed="1"/>
+    <w:lsdException w:name="Table Classic 1" w:semiHidden="1" w:unhideWhenUsed="1"/>
+    <w:lsdException w:name="Table Classic 2" w:semiHidden="1" w:unhideWhenUsed="1"/>
+    <w:lsdException w:name="Table Classic 3" w:semiHidden="1" w:unhideWhenUsed="1"/>
+    <w:lsdException w:name="Table Classic 4" w:semiHidden="1" w:unhideWhenUsed="1"/>
+    <w:lsdException w:name="Table Colorful 1" w:semiHidden="1" w:unhideWhenUsed="1"/>
+    <w:lsdException w:name="Table Colorful 2" w:semiHidden="1" w:unhideWhenUsed="1"/>
+    <w:lsdException w:name="Table Colorful 3" w:semiHidden="1" w:unhideWhenUsed="1"/>
+    <w:lsdException w:name="Table Columns 1" w:semiHidden="1" w:unhideWhenUsed="1"/>
+    <w:lsdException w:name="Table Columns 2" w:semiHidden="1" w:unhideWhenUsed="1"/>
+    <w:lsdException w:name="Table Columns 3" w:semiHidden="1" w:unhideWhenUsed="1"/>
+    <w:lsdException w:name="Table Columns 4" w:semiHidden="1" w:unhideWhenUsed="1"/>
+    <w:lsdException w:name="Table Columns 5" w:semiHidden="1" w:unhideWhenUsed="1"/>
+    <w:lsdException w:name="Table Grid 1" w:semiHidden="1" w:unhideWhenUsed="1"/>
+    <w:lsdException w:name="Table Grid 2" w:semiHidden="1" w:unhideWhenUsed="1"/>
+    <w:lsdException w:name="Table Grid 3" w:semiHidden="1" w:unhideWhenUsed="1"/>
+    <w:lsdException w:name="Table Grid 4" w:semiHidden="1" w:unhideWhenUsed="1"/>
+    <w:lsdException w:name="Table Grid 5" w:semiHidden="1" w:unhideWhenUsed="1"/>
+    <w:lsdException w:name="Table Grid 6" w:semiHidden="1" w:unhideWhenUsed="1"/>
+    <w:lsdException w:name="Table Grid 7" w:semiHidden="1" w:unhideWhenUsed="1"/>
+    <w:lsdException w:name="Table Grid 8" w:semiHidden="1" w:unhideWhenUsed="1"/>
+    <w:lsdException w:name="Table List 1" w:semiHidden="1" w:unhideWhenUsed="1"/>
+    <w:lsdException w:name="Table List 2" w:semiHidden="1" w:unhideWhenUsed="1"/>
+    <w:lsdException w:name="Table List 3" w:semiHidden="1" w:unhideWhenUsed="1"/>
+    <w:lsdException w:name="Table List 4" w:semiHidden="1" w:unhideWhenUsed="1"/>
+    <w:lsdException w:name="Table List 5" w:semiHidden="1" w:unhideWhenUsed="1"/>
+    <w:lsdException w:name="Table List 6" w:semiHidden="1" w:unhideWhenUsed="1"/>
+    <w:lsdException w:name="Table List 7" w:semiHidden="1" w:unhideWhenUsed="1"/>
+    <w:lsdException w:name="Table List 8" w:semiHidden="1" w:unhideWhenUsed="1"/>
+    <w:lsdException w:name="Table 3D effects 1" w:semiHidden="1" w:unhideWhenUsed="1"/>
+    <w:lsdException w:name="Table 3D effects 2" w:semiHidden="1" w:unhideWhenUsed="1"/>
+    <w:lsdException w:name="Table 3D effects 3" w:semiHidden="1" w:unhideWhenUsed="1"/>
+    <w:lsdException w:name="Table Contemporary" w:semiHidden="1" w:unhideWhenUsed="1"/>
+    <w:lsdException w:name="Table Elegant" w:semiHidden="1" w:unhideWhenUsed="1"/>
+    <w:lsdException w:name="Table Professional" w:semiHidden="1" w:unhideWhenUsed="1"/>
+    <w:lsdException w:name="Table Subtle 1" w:semiHidden="1" w:unhideWhenUsed="1"/>
+    <w:lsdException w:name="Table Subtle 2" w:semiHidden="1" w:unhideWhenUsed="1"/>
+    <w:lsdException w:name="Table Web 1" w:semiHidden="1" w:unhideWhenUsed="1"/>
+    <w:lsdException w:name="Table Web 2" w:semiHidden="1" w:unhideWhenUsed="1"/>
+    <w:lsdException w:name="Table Web 3" w:semiHidden="1" w:unhideWhenUsed="1"/>
+    <w:lsdException w:name="Balloon Text" w:semiHidden="1" w:unhideWhenUsed="1"/>
+    <w:lsdException w:name="Table Grid" w:uiPriority="39"/>
+    <w:lsdException w:name="Table Theme" w:semiHidden="1" w:unhideWhenUsed="1"/>
+    <w:lsdException w:name="Placeholder Text" w:semiHidden="1"/>
+    <w:lsdException w:name="No Spacing" w:uiPriority="1" w:qFormat="1"/>
+    <w:lsdException w:name="Light Shading" w:uiPriority="60"/>
+    <w:lsdException w:name="Light List" w:uiPriority="61"/>
+    <w:lsdException w:name="Light Grid" w:uiPriority="62"/>
+    <w:lsdException w:name="Medium Shading 1" w:uiPriority="63"/>
+    <w:lsdException w:name="Medium Shading 2" w:uiPriority="64"/>
+    <w:lsdException w:name="Medium List 1" w:uiPriority="65"/>
+    <w:lsdException w:name="Medium List 2" w:uiPriority="66"/>
+    <w:lsdException w:name="Medium Grid 1" w:uiPriority="67"/>
+    <w:lsdException w:name="Medium Grid 2" w:uiPriority="68"/>
+    <w:lsdException w:name="Medium Grid 3" w:uiPriority="69"/>
+    <w:lsdException w:name="Dark List" w:uiPriority="70"/>
+    <w:lsdException w:name="Colorful Shading" w:uiPriority="71"/>
+    <w:lsdException w:name="Colorful List" w:uiPriority="72"/>
+    <w:lsdException w:name="Colorful Grid" w:uiPriority="73"/>
+    <w:lsdException w:name="Light Shading Accent 1" w:uiPriority="60"/>
+    <w:lsdException w:name="Light List Accent 1" w:uiPriority="61"/>
+    <w:lsdException w:name="Light Grid Accent 1" w:uiPriority="62"/>
+    <w:lsdException w:name="Medium Shading 1 Accent 1" w:uiPriority="63"/>
+    <w:lsdException w:name="Medium Shading 2 Accent 1" w:uiPriority="64"/>
+    <w:lsdException w:name="Medium List 1 Accent 1" w:uiPriority="65"/>
+    <w:lsdException w:name="Revision" w:semiHidden="1"/>
+    <w:lsdException w:name="List Paragraph" w:uiPriority="39" w:qFormat="1"/>
+    <w:lsdException w:name="Quote" w:uiPriority="29" w:qFormat="1"/>
+    <w:lsdException w:name="Intense Quote" w:uiPriority="30" w:qFormat="1"/>
+    <w:lsdException w:name="Medium List 2 Accent 1" w:uiPriority="66"/>
+    <w:lsdException w:name="Medium Grid 1 Accent 1" w:uiPriority="67"/>
+    <w:lsdException w:name="Medium Grid 2 Accent 1" w:uiPriority="68"/>
+    <w:lsdException w:name="Medium Grid 3 Accent 1" w:uiPriority="69"/>
+    <w:lsdException w:name="Dark List Accent 1" w:uiPriority="70"/>
+    <w:lsdException w:name="Colorful Shading Accent 1" w:uiPriority="71"/>
+    <w:lsdException w:name="Colorful List Accent 1" w:uiPriority="72"/>
+    <w:lsdException w:name="Colorful Grid Accent 1" w:uiPriority="73"/>
+    <w:lsdException w:name="Light Shading Accent 2" w:uiPriority="60"/>
+    <w:lsdException w:name="Light List Accent 2" w:uiPriority="61"/>
+    <w:lsdException w:name="Light Grid Accent 2" w:uiPriority="62"/>
+    <w:lsdException w:name="Medium Shading 1 Accent 2" w:uiPriority="63"/>
+    <w:lsdException w:name="Medium Shading 2 Accent 2" w:uiPriority="64"/>
+    <w:lsdException w:name="Medium List 1 Accent 2" w:uiPriority="65"/>
+    <w:lsdException w:name="Medium List 2 Accent 2" w:uiPriority="66"/>
+    <w:lsdException w:name="Medium Grid 1 Accent 2" w:uiPriority="67"/>
+    <w:lsdException w:name="Medium Grid 2 Accent 2" w:uiPriority="68"/>
+    <w:lsdException w:name="Medium Grid 3 Accent 2" w:uiPriority="69"/>
+    <w:lsdException w:name="Dark List Accent 2" w:uiPriority="70"/>
+    <w:lsdException w:name="Colorful Shading Accent 2" w:uiPriority="71"/>
+    <w:lsdException w:name="Colorful List Accent 2" w:uiPriority="72"/>
+    <w:lsdException w:name="Colorful Grid Accent 2" w:uiPriority="73"/>
+    <w:lsdException w:name="Light Shading Accent 3" w:uiPriority="60"/>
+    <w:lsdException w:name="Light List Accent 3" w:uiPriority="61"/>
+    <w:lsdException w:name="Light Grid Accent 3" w:uiPriority="62"/>
+    <w:lsdException w:name="Medium Shading 1 Accent 3" w:uiPriority="63"/>
+    <w:lsdException w:name="Medium Shading 2 Accent 3" w:uiPriority="64"/>
+    <w:lsdException w:name="Medium List 1 Accent 3" w:uiPriority="65"/>
+    <w:lsdException w:name="Medium List 2 Accent 3" w:uiPriority="66"/>
+    <w:lsdException w:name="Medium Grid 1 Accent 3" w:uiPriority="67"/>
+    <w:lsdException w:name="Medium Grid 2 Accent 3" w:uiPriority="68"/>
+    <w:lsdException w:name="Medium Grid 3 Accent 3" w:uiPriority="69"/>
+    <w:lsdException w:name="Dark List Accent 3" w:uiPriority="70"/>
+    <w:lsdException w:name="Colorful Shading Accent 3" w:uiPriority="71"/>
+    <w:lsdException w:name="Colorful List Accent 3" w:uiPriority="72"/>
+    <w:lsdException w:name="Colorful Grid Accent 3" w:uiPriority="73"/>
+    <w:lsdException w:name="Light Shading Accent 4" w:uiPriority="60"/>
+    <w:lsdException w:name="Light List Accent 4" w:uiPriority="61"/>
+    <w:lsdException w:name="Light Grid Accent 4" w:uiPriority="62"/>
+    <w:lsdException w:name="Medium Shading 1 Accent 4" w:uiPriority="63"/>
+    <w:lsdException w:name="Medium Shading 2 Accent 4" w:uiPriority="64"/>
+    <w:lsdException w:name="Medium List 1 Accent 4" w:uiPriority="65"/>
+    <w:lsdException w:name="Medium List 2 Accent 4" w:uiPriority="66"/>
+    <w:lsdException w:name="Medium Grid 1 Accent 4" w:uiPriority="67"/>
+    <w:lsdException w:name="Medium Grid 2 Accent 4" w:uiPriority="68"/>
+    <w:lsdException w:name="Medium Grid 3 Accent 4" w:uiPriority="69"/>
+    <w:lsdException w:name="Dark List Accent 4" w:uiPriority="70"/>
+    <w:lsdException w:name="Colorful Shading Accent 4" w:uiPriority="71"/>
+    <w:lsdException w:name="Colorful List Accent 4" w:uiPriority="72"/>
+    <w:lsdException w:name="Colorful Grid Accent 4" w:uiPriority="73"/>
+    <w:lsdException w:name="Light Shading Accent 5" w:uiPriority="60"/>
+    <w:lsdException w:name="Light List Accent 5" w:uiPriority="61"/>
+    <w:lsdException w:name="Light Grid Accent 5" w:uiPriority="62"/>
+    <w:lsdException w:name="Medium Shading 1 Accent 5" w:uiPriority="63"/>
+    <w:lsdException w:name="Medium Shading 2 Accent 5" w:uiPriority="64"/>
+    <w:lsdException w:name="Medium List 1 Accent 5" w:uiPriority="65"/>
+    <w:lsdException w:name="Medium List 2 Accent 5" w:uiPriority="66"/>
+    <w:lsdException w:name="Medium Grid 1 Accent 5" w:uiPriority="67"/>
+    <w:lsdException w:name="Medium Grid 2 Accent 5" w:uiPriority="68"/>
+    <w:lsdException w:name="Medium Grid 3 Accent 5" w:uiPriority="69"/>
+    <w:lsdException w:name="Dark List Accent 5" w:uiPriority="70"/>
+    <w:lsdException w:name="Colorful Shading Accent 5" w:uiPriority="71"/>
+    <w:lsdException w:name="Colorful List Accent 5" w:uiPriority="72"/>
+    <w:lsdException w:name="Colorful Grid Accent 5" w:uiPriority="73"/>
+    <w:lsdException w:name="Light Shading Accent 6" w:uiPriority="60"/>
+    <w:lsdException w:name="Light List Accent 6" w:uiPriority="61"/>
+    <w:lsdException w:name="Light Grid Accent 6" w:uiPriority="62"/>
+    <w:lsdException w:name="Medium Shading 1 Accent 6" w:uiPriority="63"/>
+    <w:lsdException w:name="Medium Shading 2 Accent 6" w:uiPriority="64"/>
+    <w:lsdException w:name="Medium List 1 Accent 6" w:uiPriority="65"/>
+    <w:lsdException w:name="Medium List 2 Accent 6" w:uiPriority="66"/>
+    <w:lsdException w:name="Medium Grid 1 Accent 6" w:uiPriority="67"/>
+    <w:lsdException w:name="Medium Grid 2 Accent 6" w:uiPriority="68"/>
+    <w:lsdException w:name="Medium Grid 3 Accent 6" w:uiPriority="69"/>
+    <w:lsdException w:name="Dark List Accent 6" w:uiPriority="70"/>
+    <w:lsdException w:name="Colorful Shading Accent 6" w:uiPriority="71"/>
+    <w:lsdException w:name="Colorful List Accent 6" w:uiPriority="72"/>
+    <w:lsdException w:name="Colorful Grid Accent 6" w:uiPriority="73"/>
+    <w:lsdException w:name="Subtle Emphasis" w:uiPriority="19" w:qFormat="1"/>
+    <w:lsdException w:name="Intense Emphasis" w:uiPriority="21" w:qFormat="1"/>
+    <w:lsdException w:name="Subtle Reference" w:uiPriority="31" w:qFormat="1"/>
+    <w:lsdException w:name="Intense Reference" w:uiPriority="32" w:qFormat="1"/>
+    <w:lsdException w:name="Book Title" w:uiPriority="33" w:qFormat="1"/>
+    <w:lsdException w:name="Bibliography" w:semiHidden="1" w:uiPriority="37" w:unhideWhenUsed="1"/>
+    <w:lsdException w:name="TOC Heading" w:semiHidden="1" w:uiPriority="39" w:unhideWhenUsed="1" w:qFormat="1"/>
+    <w:lsdException w:name="Plain Table 1" w:uiPriority="41"/>
+    <w:lsdException w:name="Plain Table 2" w:uiPriority="42"/>
+    <w:lsdException w:name="Plain Table 3" w:uiPriority="43"/>
+    <w:lsdException w:name="Plain Table 4" w:uiPriority="44"/>
+    <w:lsdException w:name="Plain Table 5" w:uiPriority="45"/>
+    <w:lsdException w:name="Grid Table Light" w:uiPriority="40"/>
+    <w:lsdException w:name="Grid Table 1 Light" w:uiPriority="46"/>
+    <w:lsdException w:name="Grid Table 2" w:uiPriority="47"/>
+    <w:lsdException w:name="Grid Table 3" w:uiPriority="48"/>
+    <w:lsdException w:name="Grid Table 4" w:uiPriority="49"/>
+    <w:lsdException w:name="Grid Table 5 Dark" w:uiPriority="50"/>
+    <w:lsdException w:name="Grid Table 6 Colorful" w:uiPriority="51"/>
+    <w:lsdException w:name="Grid Table 7 Colorful" w:uiPriority="52"/>
+    <w:lsdException w:name="Grid Table 1 Light Accent 1" w:uiPriority="46"/>
+    <w:lsdException w:name="Grid Table 2 Accent 1" w:uiPriority="47"/>
+    <w:lsdException w:name="Grid Table 3 Accent 1" w:uiPriority="48"/>
+    <w:lsdException w:name="Grid Table 4 Accent 1" w:uiPriority="49"/>
+    <w:lsdException w:name="Grid Table 5 Dark Accent 1" w:uiPriority="50"/>
+    <w:lsdException w:name="Grid Table 6 Colorful Accent 1" w:uiPriority="51"/>
+    <w:lsdException w:name="Grid Table 7 Colorful Accent 1" w:uiPriority="52"/>
+    <w:lsdException w:name="Grid Table 1 Light Accent 2" w:uiPriority="46"/>
+    <w:lsdException w:name="Grid Table 2 Accent 2" w:uiPriority="47"/>
+    <w:lsdException w:name="Grid Table 3 Accent 2" w:uiPriority="48"/>
+    <w:lsdException w:name="Grid Table 4 Accent 2" w:uiPriority="49"/>
+    <w:lsdException w:name="Grid Table 5 Dark Accent 2" w:uiPriority="50"/>
+    <w:lsdException w:name="Grid Table 6 Colorful Accent 2" w:uiPriority="51"/>
+    <w:lsdException w:name="Grid Table 7 Colorful Accent 2" w:uiPriority="52"/>
+    <w:lsdException w:name="Grid Table 1 Light Accent 3" w:uiPriority="46"/>
+    <w:lsdException w:name="Grid Table 2 Accent 3" w:uiPriority="47"/>
+    <w:lsdException w:name="Grid Table 3 Accent 3" w:uiPriority="48"/>
+    <w:lsdException w:name="Grid Table 4 Accent 3" w:uiPriority="49"/>
+    <w:lsdException w:name="Grid Table 5 Dark Accent 3" w:uiPriority="50"/>
+    <w:lsdException w:name="Grid Table 6 Colorful Accent 3" w:uiPriority="51"/>
+    <w:lsdException w:name="Grid Table 7 Colorful Accent 3" w:uiPriority="52"/>
+    <w:lsdException w:name="Grid Table 1 Light Accent 4" w:uiPriority="46"/>
+    <w:lsdException w:name="Grid Table 2 Accent 4" w:uiPriority="47"/>
+    <w:lsdException w:name="Grid Table 3 Accent 4" w:uiPriority="48"/>
+    <w:lsdException w:name="Grid Table 4 Accent 4" w:uiPriority="49"/>
+    <w:lsdException w:name="Grid Table 5 Dark Accent 4" w:uiPriority="50"/>
+    <w:lsdException w:name="Grid Table 6 Colorful Accent 4" w:uiPriority="51"/>
+    <w:lsdException w:name="Grid Table 7 Colorful Accent 4" w:uiPriority="52"/>
+    <w:lsdException w:name="Grid Table 1 Light Accent 5" w:uiPriority="46"/>
+    <w:lsdException w:name="Grid Table 2 Accent 5" w:uiPriority="47"/>
+    <w:lsdException w:name="Grid Table 3 Accent 5" w:uiPriority="48"/>
+    <w:lsdException w:name="Grid Table 4 Accent 5" w:uiPriority="49"/>
+    <w:lsdException w:name="Grid Table 5 Dark Accent 5" w:uiPriority="50"/>
+    <w:lsdException w:name="Grid Table 6 Colorful Accent 5" w:uiPriority="51"/>
+    <w:lsdException w:name="Grid Table 7 Colorful Accent 5" w:uiPriority="52"/>
+    <w:lsdException w:name="Grid Table 1 Light Accent 6" w:uiPriority="46"/>
+    <w:lsdException w:name="Grid Table 2 Accent 6" w:uiPriority="47"/>
+    <w:lsdException w:name="Grid Table 3 Accent 6" w:uiPriority="48"/>
+    <w:lsdException w:name="Grid Table 4 Accent 6" w:uiPriority="49"/>
+    <w:lsdException w:name="Grid Table 5 Dark Accent 6" w:uiPriority="50"/>
+    <w:lsdException w:name="Grid Table 6 Colorful Accent 6" w:uiPriority="51"/>
+    <w:lsdException w:name="Grid Table 7 Colorful Accent 6" w:uiPriority="52"/>
+    <w:lsdException w:name="List Table 1 Light" w:uiPriority="46"/>
+    <w:lsdException w:name="List Table 2" w:uiPriority="47"/>
+    <w:lsdException w:name="List Table 3" w:uiPriority="48"/>
+    <w:lsdException w:name="List Table 4" w:uiPriority="49"/>
+    <w:lsdException w:name="List Table 5 Dark" w:uiPriority="50"/>
+    <w:lsdException w:name="List Table 6 Colorful" w:uiPriority="51"/>
+    <w:lsdException w:name="List Table 7 Colorful" w:uiPriority="52"/>
+    <w:lsdException w:name="List Table 1 Light Accent 1" w:uiPriority="46"/>
+    <w:lsdException w:name="List Table 2 Accent 1" w:uiPriority="47"/>
+    <w:lsdException w:name="List Table 3 Accent 1" w:uiPriority="48"/>
+    <w:lsdException w:name="List Table 4 Accent 1" w:uiPriority="49"/>
+    <w:lsdException w:name="List Table 5 Dark Accent 1" w:uiPriority="50"/>
+    <w:lsdException w:name="List Table 6 Colorful Accent 1" w:uiPriority="51"/>
+    <w:lsdException w:name="List Table 7 Colorful Accent 1" w:uiPriority="52"/>
+    <w:lsdException w:name="List Table 1 Light Accent 2" w:uiPriority="46"/>
+    <w:lsdException w:name="List Table 2 Accent 2" w:uiPriority="47"/>
+    <w:lsdException w:name="List Table 3 Accent 2" w:uiPriority="48"/>
+    <w:lsdException w:name="List Table 4 Accent 2" w:uiPriority="49"/>
+    <w:lsdException w:name="List Table 5 Dark Accent 2" w:uiPriority="50"/>
+    <w:lsdException w:name="List Table 6 Colorful Accent 2" w:uiPriority="51"/>
+    <w:lsdException w:name="List Table 7 Colorful Accent 2" w:uiPriority="52"/>
+    <w:lsdException w:name="List Table 1 Light Accent 3" w:uiPriority="46"/>
+    <w:lsdException w:name="List Table 2 Accent 3" w:uiPriority="47"/>
+    <w:lsdException w:name="List Table 3 Accent 3" w:uiPriority="48"/>
+    <w:lsdException w:name="List Table 4 Accent 3" w:uiPriority="49"/>
+    <w:lsdException w:name="List Table 5 Dark Accent 3" w:uiPriority="50"/>
+    <w:lsdException w:name="List Table 6 Colorful Accent 3" w:uiPriority="51"/>
+    <w:lsdException w:name="List Table 7 Colorful Accent 3" w:uiPriority="52"/>
+    <w:lsdException w:name="List Table 1 Light Accent 4" w:uiPriority="46"/>
+    <w:lsdException w:name="List Table 2 Accent 4" w:uiPriority="47"/>
+    <w:lsdException w:name="List Table 3 Accent 4" w:uiPriority="48"/>
+    <w:lsdException w:name="List Table 4 Accent 4" w:uiPriority="49"/>
+    <w:lsdException w:name="List Table 5 Dark Accent 4" w:uiPriority="50"/>
+    <w:lsdException w:name="List Table 6 Colorful Accent 4" w:uiPriority="51"/>
+    <w:lsdException w:name="List Table 7 Colorful Accent 4" w:uiPriority="52"/>
+    <w:lsdException w:name="List Table 1 Light Accent 5" w:uiPriority="46"/>
+    <w:lsdException w:name="List Table 2 Accent 5" w:uiPriority="47"/>
+    <w:lsdException w:name="List Table 3 Accent 5" w:uiPriority="48"/>
+    <w:lsdException w:name="List Table 4 Accent 5" w:uiPriority="49"/>
+    <w:lsdException w:name="List Table 5 Dark Accent 5" w:uiPriority="50"/>
+    <w:lsdException w:name="List Table 6 Colorful Accent 5" w:uiPriority="51"/>
+    <w:lsdException w:name="List Table 7 Colorful Accent 5" w:uiPriority="52"/>
+    <w:lsdException w:name="List Table 1 Light Accent 6" w:uiPriority="46"/>
+    <w:lsdException w:name="List Table 2 Accent 6" w:uiPriority="47"/>
+    <w:lsdException w:name="List Table 3 Accent 6" w:uiPriority="48"/>
+    <w:lsdException w:name="List Table 4 Accent 6" w:uiPriority="49"/>
+    <w:lsdException w:name="List Table 5 Dark Accent 6" w:uiPriority="50"/>
+    <w:lsdException w:name="List Table 6 Colorful Accent 6" w:uiPriority="51"/>
+    <w:lsdException w:name="List Table 7 Colorful Accent 6" w:uiPriority="52"/>
   </w:latentStyles>
   <w:style w:type="paragraph" w:default="1" w:styleId="Normal">
     <w:name w:val="Normal"/>
     <w:qFormat/>
   </w:style>
-  <w:style w:type="character" w:default="1" w:styleId="Fontepargpadro">
+  <w:style w:type="character" w:default="1" w:styleId="DefaultParagraphFont">
     <w:name w:val="Default Paragraph Font"/>
     <w:uiPriority w:val="1"/>
     <w:semiHidden/>
     <w:unhideWhenUsed/>
   </w:style>
-  <w:style w:type="table" w:default="1" w:styleId="Tabelanormal">
+  <w:style w:type="table" w:default="1" w:styleId="TableNormal">
     <w:name w:val="Normal Table"/>
     <w:uiPriority w:val="99"/>
     <w:semiHidden/>
@@ -7272,13 +6664,13 @@
       </w:tblCellMar>
     </w:tblPr>
   </w:style>
-  <w:style w:type="numbering" w:default="1" w:styleId="Semlista">
+  <w:style w:type="numbering" w:default="1" w:styleId="NoList">
     <w:name w:val="No List"/>
     <w:uiPriority w:val="99"/>
     <w:semiHidden/>
     <w:unhideWhenUsed/>
   </w:style>
-  <w:style w:type="paragraph" w:styleId="PargrafodaLista">
+  <w:style w:type="paragraph" w:styleId="ListParagraph">
     <w:name w:val="List Paragraph"/>
     <w:basedOn w:val="Normal"/>
     <w:uiPriority w:val="39"/>
@@ -7318,12 +6710,12 @@
   </w:style>
   <w:style w:type="character" w:customStyle="1" w:styleId="apple-converted-space">
     <w:name w:val="apple-converted-space"/>
-    <w:basedOn w:val="Fontepargpadro"/>
+    <w:basedOn w:val="DefaultParagraphFont"/>
     <w:rsid w:val="00481CFB"/>
   </w:style>
   <w:style w:type="character" w:styleId="Hyperlink">
     <w:name w:val="Hyperlink"/>
-    <w:basedOn w:val="Fontepargpadro"/>
+    <w:basedOn w:val="DefaultParagraphFont"/>
     <w:uiPriority w:val="99"/>
     <w:unhideWhenUsed/>
     <w:rsid w:val="00481CFB"/>
@@ -7332,9 +6724,9 @@
       <w:u w:val="single"/>
     </w:rPr>
   </w:style>
-  <w:style w:type="character" w:styleId="HiperlinkVisitado">
+  <w:style w:type="character" w:styleId="FollowedHyperlink">
     <w:name w:val="FollowedHyperlink"/>
-    <w:basedOn w:val="Fontepargpadro"/>
+    <w:basedOn w:val="DefaultParagraphFont"/>
     <w:uiPriority w:val="99"/>
     <w:semiHidden/>
     <w:unhideWhenUsed/>
@@ -7344,10 +6736,10 @@
       <w:u w:val="single"/>
     </w:rPr>
   </w:style>
-  <w:style w:type="paragraph" w:styleId="Corpodetexto">
+  <w:style w:type="paragraph" w:styleId="BodyText">
     <w:name w:val="Body Text"/>
     <w:basedOn w:val="Normal"/>
-    <w:link w:val="CorpodetextoChar"/>
+    <w:link w:val="BodyTextChar"/>
     <w:uiPriority w:val="1"/>
     <w:qFormat/>
     <w:rsid w:val="0090143F"/>
@@ -7363,10 +6755,10 @@
       <w:szCs w:val="14"/>
     </w:rPr>
   </w:style>
-  <w:style w:type="character" w:customStyle="1" w:styleId="CorpodetextoChar">
-    <w:name w:val="Corpo de texto Char"/>
-    <w:basedOn w:val="Fontepargpadro"/>
-    <w:link w:val="Corpodetexto"/>
+  <w:style w:type="character" w:customStyle="1" w:styleId="BodyTextChar">
+    <w:name w:val="Body Text Char"/>
+    <w:basedOn w:val="DefaultParagraphFont"/>
+    <w:link w:val="BodyText"/>
     <w:uiPriority w:val="1"/>
     <w:rsid w:val="0090143F"/>
     <w:rPr>
@@ -7375,10 +6767,10 @@
       <w:szCs w:val="14"/>
     </w:rPr>
   </w:style>
-  <w:style w:type="paragraph" w:styleId="Textodebalo">
+  <w:style w:type="paragraph" w:styleId="BalloonText">
     <w:name w:val="Balloon Text"/>
     <w:basedOn w:val="Normal"/>
-    <w:link w:val="TextodebaloChar"/>
+    <w:link w:val="BalloonTextChar"/>
     <w:uiPriority w:val="99"/>
     <w:semiHidden/>
     <w:unhideWhenUsed/>
@@ -7392,328 +6784,10 @@
       <w:szCs w:val="16"/>
     </w:rPr>
   </w:style>
-  <w:style w:type="character" w:customStyle="1" w:styleId="TextodebaloChar">
-    <w:name w:val="Texto de balão Char"/>
-    <w:basedOn w:val="Fontepargpadro"/>
-    <w:link w:val="Textodebalo"/>
-    <w:uiPriority w:val="99"/>
-    <w:semiHidden/>
-    <w:rsid w:val="00707B92"/>
-    <w:rPr>
-      <w:rFonts w:ascii="Tahoma" w:hAnsi="Tahoma" w:cs="Tahoma"/>
-      <w:sz w:val="16"/>
-      <w:szCs w:val="16"/>
-    </w:rPr>
-  </w:style>
-</w:styles>
-</file>
-
-<file path=word/stylesWithEffects.xml><?xml version="1.0" encoding="utf-8"?>
-<w:styles xmlns:wpc="http://schemas.microsoft.com/office/word/2010/wordprocessingCanvas" xmlns:mc="http://schemas.openxmlformats.org/markup-compatibility/2006" xmlns:o="urn:schemas-microsoft-com:office:office" xmlns:r="http://schemas.openxmlformats.org/officeDocument/2006/relationships" xmlns:m="http://schemas.openxmlformats.org/officeDocument/2006/math" xmlns:v="urn:schemas-microsoft-com:vml" xmlns:wp14="http://schemas.microsoft.com/office/word/2010/wordprocessingDrawing" xmlns:wp="http://schemas.openxmlformats.org/drawingml/2006/wordprocessingDrawing" xmlns:w10="urn:schemas-microsoft-com:office:word" xmlns:w="http://schemas.openxmlformats.org/wordprocessingml/2006/main" xmlns:w14="http://schemas.microsoft.com/office/word/2010/wordml" xmlns:wpg="http://schemas.microsoft.com/office/word/2010/wordprocessingGroup" xmlns:wpi="http://schemas.microsoft.com/office/word/2010/wordprocessingInk" xmlns:wne="http://schemas.microsoft.com/office/word/2006/wordml" xmlns:wps="http://schemas.microsoft.com/office/word/2010/wordprocessingShape" mc:Ignorable="w14 wp14">
-  <w:docDefaults>
-    <w:rPrDefault>
-      <w:rPr>
-        <w:rFonts w:asciiTheme="minorHAnsi" w:eastAsia="Times New Roman" w:hAnsi="Times New Roman" w:cs="Times New Roman"/>
-        <w:sz w:val="22"/>
-        <w:szCs w:val="22"/>
-        <w:lang w:val="pt" w:eastAsia="en-US" w:bidi="ar-SA"/>
-      </w:rPr>
-    </w:rPrDefault>
-    <w:pPrDefault>
-      <w:pPr>
-        <w:spacing w:after="160" w:line="259" w:lineRule="auto"/>
-      </w:pPr>
-    </w:pPrDefault>
-  </w:docDefaults>
-  <w:latentStyles w:defLockedState="0" w:defUIPriority="99" w:defSemiHidden="1" w:defUnhideWhenUsed="1" w:defQFormat="0" w:count="267">
-    <w:lsdException w:name="Normal" w:semiHidden="0" w:uiPriority="0" w:unhideWhenUsed="0" w:qFormat="1"/>
-    <w:lsdException w:name="heading 1" w:semiHidden="0" w:uiPriority="9" w:unhideWhenUsed="0" w:qFormat="1"/>
-    <w:lsdException w:name="heading 2" w:uiPriority="9" w:qFormat="1"/>
-    <w:lsdException w:name="heading 3" w:uiPriority="9" w:qFormat="1"/>
-    <w:lsdException w:name="heading 4" w:uiPriority="9" w:qFormat="1"/>
-    <w:lsdException w:name="heading 5" w:uiPriority="9" w:qFormat="1"/>
-    <w:lsdException w:name="heading 6" w:uiPriority="9" w:qFormat="1"/>
-    <w:lsdException w:name="heading 7" w:uiPriority="9" w:qFormat="1"/>
-    <w:lsdException w:name="heading 8" w:uiPriority="9" w:qFormat="1"/>
-    <w:lsdException w:name="heading 9" w:uiPriority="9" w:qFormat="1"/>
-    <w:lsdException w:name="toc 1" w:uiPriority="39"/>
-    <w:lsdException w:name="toc 2" w:uiPriority="39"/>
-    <w:lsdException w:name="toc 3" w:uiPriority="39"/>
-    <w:lsdException w:name="toc 4" w:uiPriority="39"/>
-    <w:lsdException w:name="toc 5" w:uiPriority="39"/>
-    <w:lsdException w:name="toc 6" w:uiPriority="39"/>
-    <w:lsdException w:name="toc 7" w:uiPriority="39"/>
-    <w:lsdException w:name="toc 8" w:uiPriority="39"/>
-    <w:lsdException w:name="toc 9" w:uiPriority="39"/>
-    <w:lsdException w:name="caption" w:uiPriority="35" w:qFormat="1"/>
-    <w:lsdException w:name="Title" w:semiHidden="0" w:uiPriority="10" w:unhideWhenUsed="0" w:qFormat="1"/>
-    <w:lsdException w:name="Default Paragraph Font" w:uiPriority="1"/>
-    <w:lsdException w:name="Body Text" w:uiPriority="1" w:qFormat="1"/>
-    <w:lsdException w:name="Subtitle" w:semiHidden="0" w:uiPriority="11" w:unhideWhenUsed="0" w:qFormat="1"/>
-    <w:lsdException w:name="Strong" w:semiHidden="0" w:uiPriority="22" w:unhideWhenUsed="0" w:qFormat="1"/>
-    <w:lsdException w:name="Emphasis" w:semiHidden="0" w:uiPriority="20" w:unhideWhenUsed="0" w:qFormat="1"/>
-    <w:lsdException w:name="Table Grid" w:semiHidden="0" w:uiPriority="39" w:unhideWhenUsed="0"/>
-    <w:lsdException w:name="Placeholder Text" w:unhideWhenUsed="0"/>
-    <w:lsdException w:name="No Spacing" w:semiHidden="0" w:uiPriority="1" w:unhideWhenUsed="0" w:qFormat="1"/>
-    <w:lsdException w:name="Light Shading" w:semiHidden="0" w:uiPriority="60" w:unhideWhenUsed="0"/>
-    <w:lsdException w:name="Light List" w:semiHidden="0" w:uiPriority="61" w:unhideWhenUsed="0"/>
-    <w:lsdException w:name="Light Grid" w:semiHidden="0" w:uiPriority="62" w:unhideWhenUsed="0"/>
-    <w:lsdException w:name="Medium Shading 1" w:semiHidden="0" w:uiPriority="63" w:unhideWhenUsed="0"/>
-    <w:lsdException w:name="Medium Shading 2" w:semiHidden="0" w:uiPriority="64" w:unhideWhenUsed="0"/>
-    <w:lsdException w:name="Medium List 1" w:semiHidden="0" w:uiPriority="65" w:unhideWhenUsed="0"/>
-    <w:lsdException w:name="Medium List 2" w:semiHidden="0" w:uiPriority="66" w:unhideWhenUsed="0"/>
-    <w:lsdException w:name="Medium Grid 1" w:semiHidden="0" w:uiPriority="67" w:unhideWhenUsed="0"/>
-    <w:lsdException w:name="Medium Grid 2" w:semiHidden="0" w:uiPriority="68" w:unhideWhenUsed="0"/>
-    <w:lsdException w:name="Medium Grid 3" w:semiHidden="0" w:uiPriority="69" w:unhideWhenUsed="0"/>
-    <w:lsdException w:name="Dark List" w:semiHidden="0" w:uiPriority="70" w:unhideWhenUsed="0"/>
-    <w:lsdException w:name="Colorful Shading" w:semiHidden="0" w:uiPriority="71" w:unhideWhenUsed="0"/>
-    <w:lsdException w:name="Colorful List" w:semiHidden="0" w:uiPriority="72" w:unhideWhenUsed="0"/>
-    <w:lsdException w:name="Colorful Grid" w:semiHidden="0" w:uiPriority="73" w:unhideWhenUsed="0"/>
-    <w:lsdException w:name="Light Shading Accent 1" w:semiHidden="0" w:uiPriority="60" w:unhideWhenUsed="0"/>
-    <w:lsdException w:name="Light List Accent 1" w:semiHidden="0" w:uiPriority="61" w:unhideWhenUsed="0"/>
-    <w:lsdException w:name="Light Grid Accent 1" w:semiHidden="0" w:uiPriority="62" w:unhideWhenUsed="0"/>
-    <w:lsdException w:name="Medium Shading 1 Accent 1" w:semiHidden="0" w:uiPriority="63" w:unhideWhenUsed="0"/>
-    <w:lsdException w:name="Medium Shading 2 Accent 1" w:semiHidden="0" w:uiPriority="64" w:unhideWhenUsed="0"/>
-    <w:lsdException w:name="Medium List 1 Accent 1" w:semiHidden="0" w:uiPriority="65" w:unhideWhenUsed="0"/>
-    <w:lsdException w:name="Revision" w:unhideWhenUsed="0"/>
-    <w:lsdException w:name="List Paragraph" w:semiHidden="0" w:uiPriority="39" w:unhideWhenUsed="0" w:qFormat="1"/>
-    <w:lsdException w:name="Quote" w:semiHidden="0" w:uiPriority="29" w:unhideWhenUsed="0" w:qFormat="1"/>
-    <w:lsdException w:name="Intense Quote" w:semiHidden="0" w:uiPriority="30" w:unhideWhenUsed="0" w:qFormat="1"/>
-    <w:lsdException w:name="Medium List 2 Accent 1" w:semiHidden="0" w:uiPriority="66" w:unhideWhenUsed="0"/>
-    <w:lsdException w:name="Medium Grid 1 Accent 1" w:semiHidden="0" w:uiPriority="67" w:unhideWhenUsed="0"/>
-    <w:lsdException w:name="Medium Grid 2 Accent 1" w:semiHidden="0" w:uiPriority="68" w:unhideWhenUsed="0"/>
-    <w:lsdException w:name="Medium Grid 3 Accent 1" w:semiHidden="0" w:uiPriority="69" w:unhideWhenUsed="0"/>
-    <w:lsdException w:name="Dark List Accent 1" w:semiHidden="0" w:uiPriority="70" w:unhideWhenUsed="0"/>
-    <w:lsdException w:name="Colorful Shading Accent 1" w:semiHidden="0" w:uiPriority="71" w:unhideWhenUsed="0"/>
-    <w:lsdException w:name="Colorful List Accent 1" w:semiHidden="0" w:uiPriority="72" w:unhideWhenUsed="0"/>
-    <w:lsdException w:name="Colorful Grid Accent 1" w:semiHidden="0" w:uiPriority="73" w:unhideWhenUsed="0"/>
-    <w:lsdException w:name="Light Shading Accent 2" w:semiHidden="0" w:uiPriority="60" w:unhideWhenUsed="0"/>
-    <w:lsdException w:name="Light List Accent 2" w:semiHidden="0" w:uiPriority="61" w:unhideWhenUsed="0"/>
-    <w:lsdException w:name="Light Grid Accent 2" w:semiHidden="0" w:uiPriority="62" w:unhideWhenUsed="0"/>
-    <w:lsdException w:name="Medium Shading 1 Accent 2" w:semiHidden="0" w:uiPriority="63" w:unhideWhenUsed="0"/>
-    <w:lsdException w:name="Medium Shading 2 Accent 2" w:semiHidden="0" w:uiPriority="64" w:unhideWhenUsed="0"/>
-    <w:lsdException w:name="Medium List 1 Accent 2" w:semiHidden="0" w:uiPriority="65" w:unhideWhenUsed="0"/>
-    <w:lsdException w:name="Medium List 2 Accent 2" w:semiHidden="0" w:uiPriority="66" w:unhideWhenUsed="0"/>
-    <w:lsdException w:name="Medium Grid 1 Accent 2" w:semiHidden="0" w:uiPriority="67" w:unhideWhenUsed="0"/>
-    <w:lsdException w:name="Medium Grid 2 Accent 2" w:semiHidden="0" w:uiPriority="68" w:unhideWhenUsed="0"/>
-    <w:lsdException w:name="Medium Grid 3 Accent 2" w:semiHidden="0" w:uiPriority="69" w:unhideWhenUsed="0"/>
-    <w:lsdException w:name="Dark List Accent 2" w:semiHidden="0" w:uiPriority="70" w:unhideWhenUsed="0"/>
-    <w:lsdException w:name="Colorful Shading Accent 2" w:semiHidden="0" w:uiPriority="71" w:unhideWhenUsed="0"/>
-    <w:lsdException w:name="Colorful List Accent 2" w:semiHidden="0" w:uiPriority="72" w:unhideWhenUsed="0"/>
-    <w:lsdException w:name="Colorful Grid Accent 2" w:semiHidden="0" w:uiPriority="73" w:unhideWhenUsed="0"/>
-    <w:lsdException w:name="Light Shading Accent 3" w:semiHidden="0" w:uiPriority="60" w:unhideWhenUsed="0"/>
-    <w:lsdException w:name="Light List Accent 3" w:semiHidden="0" w:uiPriority="61" w:unhideWhenUsed="0"/>
-    <w:lsdException w:name="Light Grid Accent 3" w:semiHidden="0" w:uiPriority="62" w:unhideWhenUsed="0"/>
-    <w:lsdException w:name="Medium Shading 1 Accent 3" w:semiHidden="0" w:uiPriority="63" w:unhideWhenUsed="0"/>
-    <w:lsdException w:name="Medium Shading 2 Accent 3" w:semiHidden="0" w:uiPriority="64" w:unhideWhenUsed="0"/>
-    <w:lsdException w:name="Medium List 1 Accent 3" w:semiHidden="0" w:uiPriority="65" w:unhideWhenUsed="0"/>
-    <w:lsdException w:name="Medium List 2 Accent 3" w:semiHidden="0" w:uiPriority="66" w:unhideWhenUsed="0"/>
-    <w:lsdException w:name="Medium Grid 1 Accent 3" w:semiHidden="0" w:uiPriority="67" w:unhideWhenUsed="0"/>
-    <w:lsdException w:name="Medium Grid 2 Accent 3" w:semiHidden="0" w:uiPriority="68" w:unhideWhenUsed="0"/>
-    <w:lsdException w:name="Medium Grid 3 Accent 3" w:semiHidden="0" w:uiPriority="69" w:unhideWhenUsed="0"/>
-    <w:lsdException w:name="Dark List Accent 3" w:semiHidden="0" w:uiPriority="70" w:unhideWhenUsed="0"/>
-    <w:lsdException w:name="Colorful Shading Accent 3" w:semiHidden="0" w:uiPriority="71" w:unhideWhenUsed="0"/>
-    <w:lsdException w:name="Colorful List Accent 3" w:semiHidden="0" w:uiPriority="72" w:unhideWhenUsed="0"/>
-    <w:lsdException w:name="Colorful Grid Accent 3" w:semiHidden="0" w:uiPriority="73" w:unhideWhenUsed="0"/>
-    <w:lsdException w:name="Light Shading Accent 4" w:semiHidden="0" w:uiPriority="60" w:unhideWhenUsed="0"/>
-    <w:lsdException w:name="Light List Accent 4" w:semiHidden="0" w:uiPriority="61" w:unhideWhenUsed="0"/>
-    <w:lsdException w:name="Light Grid Accent 4" w:semiHidden="0" w:uiPriority="62" w:unhideWhenUsed="0"/>
-    <w:lsdException w:name="Medium Shading 1 Accent 4" w:semiHidden="0" w:uiPriority="63" w:unhideWhenUsed="0"/>
-    <w:lsdException w:name="Medium Shading 2 Accent 4" w:semiHidden="0" w:uiPriority="64" w:unhideWhenUsed="0"/>
-    <w:lsdException w:name="Medium List 1 Accent 4" w:semiHidden="0" w:uiPriority="65" w:unhideWhenUsed="0"/>
-    <w:lsdException w:name="Medium List 2 Accent 4" w:semiHidden="0" w:uiPriority="66" w:unhideWhenUsed="0"/>
-    <w:lsdException w:name="Medium Grid 1 Accent 4" w:semiHidden="0" w:uiPriority="67" w:unhideWhenUsed="0"/>
-    <w:lsdException w:name="Medium Grid 2 Accent 4" w:semiHidden="0" w:uiPriority="68" w:unhideWhenUsed="0"/>
-    <w:lsdException w:name="Medium Grid 3 Accent 4" w:semiHidden="0" w:uiPriority="69" w:unhideWhenUsed="0"/>
-    <w:lsdException w:name="Dark List Accent 4" w:semiHidden="0" w:uiPriority="70" w:unhideWhenUsed="0"/>
-    <w:lsdException w:name="Colorful Shading Accent 4" w:semiHidden="0" w:uiPriority="71" w:unhideWhenUsed="0"/>
-    <w:lsdException w:name="Colorful List Accent 4" w:semiHidden="0" w:uiPriority="72" w:unhideWhenUsed="0"/>
-    <w:lsdException w:name="Colorful Grid Accent 4" w:semiHidden="0" w:uiPriority="73" w:unhideWhenUsed="0"/>
-    <w:lsdException w:name="Light Shading Accent 5" w:semiHidden="0" w:uiPriority="60" w:unhideWhenUsed="0"/>
-    <w:lsdException w:name="Light List Accent 5" w:semiHidden="0" w:uiPriority="61" w:unhideWhenUsed="0"/>
-    <w:lsdException w:name="Light Grid Accent 5" w:semiHidden="0" w:uiPriority="62" w:unhideWhenUsed="0"/>
-    <w:lsdException w:name="Medium Shading 1 Accent 5" w:semiHidden="0" w:uiPriority="63" w:unhideWhenUsed="0"/>
-    <w:lsdException w:name="Medium Shading 2 Accent 5" w:semiHidden="0" w:uiPriority="64" w:unhideWhenUsed="0"/>
-    <w:lsdException w:name="Medium List 1 Accent 5" w:semiHidden="0" w:uiPriority="65" w:unhideWhenUsed="0"/>
-    <w:lsdException w:name="Medium List 2 Accent 5" w:semiHidden="0" w:uiPriority="66" w:unhideWhenUsed="0"/>
-    <w:lsdException w:name="Medium Grid 1 Accent 5" w:semiHidden="0" w:uiPriority="67" w:unhideWhenUsed="0"/>
-    <w:lsdException w:name="Medium Grid 2 Accent 5" w:semiHidden="0" w:uiPriority="68" w:unhideWhenUsed="0"/>
-    <w:lsdException w:name="Medium Grid 3 Accent 5" w:semiHidden="0" w:uiPriority="69" w:unhideWhenUsed="0"/>
-    <w:lsdException w:name="Dark List Accent 5" w:semiHidden="0" w:uiPriority="70" w:unhideWhenUsed="0"/>
-    <w:lsdException w:name="Colorful Shading Accent 5" w:semiHidden="0" w:uiPriority="71" w:unhideWhenUsed="0"/>
-    <w:lsdException w:name="Colorful List Accent 5" w:semiHidden="0" w:uiPriority="72" w:unhideWhenUsed="0"/>
-    <w:lsdException w:name="Colorful Grid Accent 5" w:semiHidden="0" w:uiPriority="73" w:unhideWhenUsed="0"/>
-    <w:lsdException w:name="Light Shading Accent 6" w:semiHidden="0" w:uiPriority="60" w:unhideWhenUsed="0"/>
-    <w:lsdException w:name="Light List Accent 6" w:semiHidden="0" w:uiPriority="61" w:unhideWhenUsed="0"/>
-    <w:lsdException w:name="Light Grid Accent 6" w:semiHidden="0" w:uiPriority="62" w:unhideWhenUsed="0"/>
-    <w:lsdException w:name="Medium Shading 1 Accent 6" w:semiHidden="0" w:uiPriority="63" w:unhideWhenUsed="0"/>
-    <w:lsdException w:name="Medium Shading 2 Accent 6" w:semiHidden="0" w:uiPriority="64" w:unhideWhenUsed="0"/>
-    <w:lsdException w:name="Medium List 1 Accent 6" w:semiHidden="0" w:uiPriority="65" w:unhideWhenUsed="0"/>
-    <w:lsdException w:name="Medium List 2 Accent 6" w:semiHidden="0" w:uiPriority="66" w:unhideWhenUsed="0"/>
-    <w:lsdException w:name="Medium Grid 1 Accent 6" w:semiHidden="0" w:uiPriority="67" w:unhideWhenUsed="0"/>
-    <w:lsdException w:name="Medium Grid 2 Accent 6" w:semiHidden="0" w:uiPriority="68" w:unhideWhenUsed="0"/>
-    <w:lsdException w:name="Medium Grid 3 Accent 6" w:semiHidden="0" w:uiPriority="69" w:unhideWhenUsed="0"/>
-    <w:lsdException w:name="Dark List Accent 6" w:semiHidden="0" w:uiPriority="70" w:unhideWhenUsed="0"/>
-    <w:lsdException w:name="Colorful Shading Accent 6" w:semiHidden="0" w:uiPriority="71" w:unhideWhenUsed="0"/>
-    <w:lsdException w:name="Colorful List Accent 6" w:semiHidden="0" w:uiPriority="72" w:unhideWhenUsed="0"/>
-    <w:lsdException w:name="Colorful Grid Accent 6" w:semiHidden="0" w:uiPriority="73" w:unhideWhenUsed="0"/>
-    <w:lsdException w:name="Subtle Emphasis" w:semiHidden="0" w:uiPriority="19" w:unhideWhenUsed="0" w:qFormat="1"/>
-    <w:lsdException w:name="Intense Emphasis" w:semiHidden="0" w:uiPriority="21" w:unhideWhenUsed="0" w:qFormat="1"/>
-    <w:lsdException w:name="Subtle Reference" w:semiHidden="0" w:uiPriority="31" w:unhideWhenUsed="0" w:qFormat="1"/>
-    <w:lsdException w:name="Intense Reference" w:semiHidden="0" w:uiPriority="32" w:unhideWhenUsed="0" w:qFormat="1"/>
-    <w:lsdException w:name="Book Title" w:semiHidden="0" w:uiPriority="33" w:unhideWhenUsed="0" w:qFormat="1"/>
-    <w:lsdException w:name="Bibliography" w:uiPriority="37"/>
-    <w:lsdException w:name="TOC Heading" w:uiPriority="39" w:qFormat="1"/>
-  </w:latentStyles>
-  <w:style w:type="paragraph" w:default="1" w:styleId="Normal">
-    <w:name w:val="Normal"/>
-    <w:qFormat/>
-  </w:style>
-  <w:style w:type="character" w:default="1" w:styleId="Fontepargpadro">
-    <w:name w:val="Default Paragraph Font"/>
-    <w:uiPriority w:val="1"/>
-    <w:semiHidden/>
-    <w:unhideWhenUsed/>
-  </w:style>
-  <w:style w:type="table" w:default="1" w:styleId="Tabelanormal">
-    <w:name w:val="Normal Table"/>
-    <w:uiPriority w:val="99"/>
-    <w:semiHidden/>
-    <w:unhideWhenUsed/>
-    <w:tblPr>
-      <w:tblInd w:w="0" w:type="dxa"/>
-      <w:tblCellMar>
-        <w:top w:w="0" w:type="dxa"/>
-        <w:left w:w="108" w:type="dxa"/>
-        <w:bottom w:w="0" w:type="dxa"/>
-        <w:right w:w="108" w:type="dxa"/>
-      </w:tblCellMar>
-    </w:tblPr>
-  </w:style>
-  <w:style w:type="numbering" w:default="1" w:styleId="Semlista">
-    <w:name w:val="No List"/>
-    <w:uiPriority w:val="99"/>
-    <w:semiHidden/>
-    <w:unhideWhenUsed/>
-  </w:style>
-  <w:style w:type="paragraph" w:styleId="PargrafodaLista">
-    <w:name w:val="List Paragraph"/>
-    <w:basedOn w:val="Normal"/>
-    <w:uiPriority w:val="39"/>
-    <w:unhideWhenUsed/>
-    <w:qFormat/>
-    <w:rsid w:val="000521B0"/>
-    <w:pPr>
-      <w:spacing w:after="200" w:line="276" w:lineRule="auto"/>
-      <w:ind w:left="720"/>
-    </w:pPr>
-    <w:rPr>
-      <w:rFonts w:ascii="Century Schoolbook" w:hAnsi="Century Schoolbook"/>
-      <w:color w:val="414751"/>
-      <w:sz w:val="20"/>
-      <w:szCs w:val="20"/>
-    </w:rPr>
-  </w:style>
-  <w:style w:type="paragraph" w:customStyle="1" w:styleId="Seo">
-    <w:name w:val="Seção"/>
-    <w:basedOn w:val="Normal"/>
-    <w:uiPriority w:val="2"/>
-    <w:qFormat/>
-    <w:rsid w:val="000521B0"/>
-    <w:pPr>
-      <w:spacing w:before="200" w:after="0" w:line="240" w:lineRule="auto"/>
-      <w:contextualSpacing/>
-    </w:pPr>
-    <w:rPr>
-      <w:rFonts w:ascii="Century Schoolbook" w:hAnsi="Century Schoolbook"/>
-      <w:caps/>
-      <w:noProof/>
-      <w:color w:val="575F6D"/>
-      <w:spacing w:val="10"/>
-      <w:sz w:val="20"/>
-      <w:szCs w:val="20"/>
-    </w:rPr>
-  </w:style>
-  <w:style w:type="character" w:customStyle="1" w:styleId="apple-converted-space">
-    <w:name w:val="apple-converted-space"/>
-    <w:basedOn w:val="Fontepargpadro"/>
-    <w:rsid w:val="00481CFB"/>
-  </w:style>
-  <w:style w:type="character" w:styleId="Hyperlink">
-    <w:name w:val="Hyperlink"/>
-    <w:basedOn w:val="Fontepargpadro"/>
-    <w:uiPriority w:val="99"/>
-    <w:unhideWhenUsed/>
-    <w:rsid w:val="00481CFB"/>
-    <w:rPr>
-      <w:color w:val="0000FF"/>
-      <w:u w:val="single"/>
-    </w:rPr>
-  </w:style>
-  <w:style w:type="character" w:styleId="HiperlinkVisitado">
-    <w:name w:val="FollowedHyperlink"/>
-    <w:basedOn w:val="Fontepargpadro"/>
-    <w:uiPriority w:val="99"/>
-    <w:semiHidden/>
-    <w:unhideWhenUsed/>
-    <w:rsid w:val="00C628C3"/>
-    <w:rPr>
-      <w:color w:val="954F72" w:themeColor="followedHyperlink"/>
-      <w:u w:val="single"/>
-    </w:rPr>
-  </w:style>
-  <w:style w:type="paragraph" w:styleId="Corpodetexto">
-    <w:name w:val="Body Text"/>
-    <w:basedOn w:val="Normal"/>
-    <w:link w:val="CorpodetextoChar"/>
-    <w:uiPriority w:val="1"/>
-    <w:qFormat/>
-    <w:rsid w:val="0090143F"/>
-    <w:pPr>
-      <w:widowControl w:val="0"/>
-      <w:autoSpaceDE w:val="0"/>
-      <w:autoSpaceDN w:val="0"/>
-      <w:spacing w:after="0" w:line="240" w:lineRule="auto"/>
-    </w:pPr>
-    <w:rPr>
-      <w:rFonts w:ascii="Arial" w:eastAsia="Arial" w:hAnsi="Arial" w:cs="Arial"/>
-      <w:sz w:val="14"/>
-      <w:szCs w:val="14"/>
-    </w:rPr>
-  </w:style>
-  <w:style w:type="character" w:customStyle="1" w:styleId="CorpodetextoChar">
-    <w:name w:val="Corpo de texto Char"/>
-    <w:basedOn w:val="Fontepargpadro"/>
-    <w:link w:val="Corpodetexto"/>
-    <w:uiPriority w:val="1"/>
-    <w:rsid w:val="0090143F"/>
-    <w:rPr>
-      <w:rFonts w:ascii="Arial" w:eastAsia="Arial" w:hAnsi="Arial" w:cs="Arial"/>
-      <w:sz w:val="14"/>
-      <w:szCs w:val="14"/>
-    </w:rPr>
-  </w:style>
-  <w:style w:type="paragraph" w:styleId="Textodebalo">
-    <w:name w:val="Balloon Text"/>
-    <w:basedOn w:val="Normal"/>
-    <w:link w:val="TextodebaloChar"/>
-    <w:uiPriority w:val="99"/>
-    <w:semiHidden/>
-    <w:unhideWhenUsed/>
-    <w:rsid w:val="00707B92"/>
-    <w:pPr>
-      <w:spacing w:after="0" w:line="240" w:lineRule="auto"/>
-    </w:pPr>
-    <w:rPr>
-      <w:rFonts w:ascii="Tahoma" w:hAnsi="Tahoma" w:cs="Tahoma"/>
-      <w:sz w:val="16"/>
-      <w:szCs w:val="16"/>
-    </w:rPr>
-  </w:style>
-  <w:style w:type="character" w:customStyle="1" w:styleId="TextodebaloChar">
-    <w:name w:val="Texto de balão Char"/>
-    <w:basedOn w:val="Fontepargpadro"/>
-    <w:link w:val="Textodebalo"/>
+  <w:style w:type="character" w:customStyle="1" w:styleId="BalloonTextChar">
+    <w:name w:val="Balloon Text Char"/>
+    <w:basedOn w:val="DefaultParagraphFont"/>
+    <w:link w:val="BalloonText"/>
     <w:uiPriority w:val="99"/>
     <w:semiHidden/>
     <w:rsid w:val="00707B92"/>
@@ -7981,7 +7055,7 @@
   <a:extraClrSchemeLst/>
   <a:extLst>
     <a:ext uri="{05A4C25C-085E-4340-85A3-A5531E510DB2}">
-      <thm15:themeFamily xmlns="" xmlns:thm15="http://schemas.microsoft.com/office/thememl/2012/main" name="Office Theme" id="{62F939B6-93AF-4DB8-9C6B-D6C7DFDC589F}" vid="{4A3C46E8-61CC-4603-A589-7422A47A8E4A}"/>
+      <thm15:themeFamily xmlns:thm15="http://schemas.microsoft.com/office/thememl/2012/main" name="Office Theme" id="{62F939B6-93AF-4DB8-9C6B-D6C7DFDC589F}" vid="{4A3C46E8-61CC-4603-A589-7422A47A8E4A}"/>
     </a:ext>
   </a:extLst>
 </a:theme>
@@ -7992,7 +7066,7 @@
 </file>
 
 <file path=customXml/itemProps1.xml><?xml version="1.0" encoding="utf-8"?>
-<ds:datastoreItem xmlns:ds="http://schemas.openxmlformats.org/officeDocument/2006/customXml" ds:itemID="{B17E65B1-72FC-405B-BD3D-AD6492C23DE9}">
+<ds:datastoreItem xmlns:ds="http://schemas.openxmlformats.org/officeDocument/2006/customXml" ds:itemID="{9ECA0046-7F07-4C66-AD18-F48FFC778BD2}">
   <ds:schemaRefs>
     <ds:schemaRef ds:uri="http://schemas.openxmlformats.org/officeDocument/2006/bibliography"/>
   </ds:schemaRefs>
